--- a/docs/Raports/Raport 2/Raport 2.docx
+++ b/docs/Raports/Raport 2/Raport 2.docx
@@ -1,416 +1,403 @@
 
 <file path=word/document.xml><?xml version="1.0" encoding="utf-8"?>
-<w:document xmlns:mc="http://schemas.openxmlformats.org/markup-compatibility/2006" xmlns:o="urn:schemas-microsoft-com:office:office" xmlns:r="http://schemas.openxmlformats.org/officeDocument/2006/relationships" xmlns:m="http://schemas.openxmlformats.org/officeDocument/2006/math" xmlns:v="urn:schemas-microsoft-com:vml" xmlns:wp="http://schemas.openxmlformats.org/drawingml/2006/wordprocessingDrawing" xmlns:w10="urn:schemas-microsoft-com:office:word" xmlns:w="http://schemas.openxmlformats.org/wordprocessingml/2006/main" xmlns:wne="http://schemas.microsoft.com/office/word/2006/wordml" xmlns:sl="http://schemas.openxmlformats.org/schemaLibrary/2006/main" xmlns:a="http://schemas.openxmlformats.org/drawingml/2006/main" xmlns:pic="http://schemas.openxmlformats.org/drawingml/2006/picture" xmlns:c="http://schemas.openxmlformats.org/drawingml/2006/chart" xmlns:lc="http://schemas.openxmlformats.org/drawingml/2006/lockedCanvas" xmlns:dgm="http://schemas.openxmlformats.org/drawingml/2006/diagram" xmlns:wps="http://schemas.microsoft.com/office/word/2010/wordprocessingShape" xmlns:wpg="http://schemas.microsoft.com/office/word/2010/wordprocessingGroup" xmlns:w14="http://schemas.microsoft.com/office/word/2010/wordml" xmlns:w15="http://schemas.microsoft.com/office/word/2012/wordml" xmlns:w16="http://schemas.microsoft.com/office/word/2018/wordml" xmlns:w16cex="http://schemas.microsoft.com/office/word/2018/wordml/cex" xmlns:w16cid="http://schemas.microsoft.com/office/word/2016/wordml/cid" xmlns="http://schemas.microsoft.com/office/tasks/2019/documenttasks" xmlns:cr="http://schemas.microsoft.com/office/comments/2020/reactions">
+<w:document xmlns:o="urn:schemas-microsoft-com:office:office" xmlns:r="http://schemas.openxmlformats.org/officeDocument/2006/relationships" xmlns:v="urn:schemas-microsoft-com:vml" xmlns:w="http://schemas.openxmlformats.org/wordprocessingml/2006/main" xmlns:w10="urn:schemas-microsoft-com:office:word" xmlns:wp="http://schemas.openxmlformats.org/drawingml/2006/wordprocessingDrawing" xmlns:wps="http://schemas.microsoft.com/office/word/2010/wordprocessingShape" xmlns:wpg="http://schemas.microsoft.com/office/word/2010/wordprocessingGroup" xmlns:mc="http://schemas.openxmlformats.org/markup-compatibility/2006" xmlns:wp14="http://schemas.microsoft.com/office/word/2010/wordprocessingDrawing" xmlns:w14="http://schemas.microsoft.com/office/word/2010/wordml" xmlns:w15="http://schemas.microsoft.com/office/word/2012/wordml" mc:Ignorable="w14 wp14 w15">
   <w:body>
     <w:p>
       <w:pPr>
-        <w:spacing w:after="280" w:line="240" w:lineRule="auto"/>
-        <w:rPr>
-          <w:rFonts w:ascii="Quattrocento Sans" w:cs="Quattrocento Sans" w:eastAsia="Quattrocento Sans" w:hAnsi="Quattrocento Sans"/>
-          <w:b w:val="1"/>
+        <w:pStyle w:val="Normal"/>
+        <w:spacing w:lineRule="auto" w:line="240" w:before="0" w:after="280"/>
+        <w:rPr>
+          <w:rFonts w:ascii="Quattrocento Sans" w:hAnsi="Quattrocento Sans" w:eastAsia="Quattrocento Sans" w:cs="Quattrocento Sans"/>
+          <w:b/>
           <w:sz w:val="27"/>
           <w:szCs w:val="27"/>
         </w:rPr>
       </w:pPr>
       <w:r>
         <w:rPr>
-          <w:rFonts w:ascii="Quattrocento Sans" w:cs="Quattrocento Sans" w:eastAsia="Quattrocento Sans" w:hAnsi="Quattrocento Sans"/>
-          <w:b w:val="1"/>
+          <w:rFonts w:eastAsia="Quattrocento Sans" w:cs="Quattrocento Sans" w:ascii="Quattrocento Sans" w:hAnsi="Quattrocento Sans"/>
+          <w:b/>
           <w:sz w:val="27"/>
           <w:szCs w:val="27"/>
-          <w:rtl w:val="0"/>
-        </w:rPr>
-        <w:t xml:space="preserve">Project Status Report no 2</w:t>
-      </w:r>
-    </w:p>
-    <w:p>
-      <w:pPr>
-        <w:spacing w:after="280" w:before="280" w:line="240" w:lineRule="auto"/>
-        <w:rPr>
-          <w:rFonts w:ascii="Quattrocento Sans" w:cs="Quattrocento Sans" w:eastAsia="Quattrocento Sans" w:hAnsi="Quattrocento Sans"/>
-          <w:sz w:val="24"/>
-          <w:szCs w:val="24"/>
-        </w:rPr>
-      </w:pPr>
-      <w:r>
-        <w:rPr>
-          <w:rFonts w:ascii="Quattrocento Sans" w:cs="Quattrocento Sans" w:eastAsia="Quattrocento Sans" w:hAnsi="Quattrocento Sans"/>
-          <w:b w:val="1"/>
-          <w:sz w:val="24"/>
-          <w:szCs w:val="24"/>
-          <w:rtl w:val="0"/>
-        </w:rPr>
-        <w:t xml:space="preserve">Project Information:</w:t>
-      </w:r>
-      <w:r>
-        <w:rPr>
-          <w:rtl w:val="0"/>
-        </w:rPr>
-      </w:r>
-    </w:p>
-    <w:p>
-      <w:pPr>
+        </w:rPr>
+        <w:t>Project Status Report no 2</w:t>
+      </w:r>
+    </w:p>
+    <w:p>
+      <w:pPr>
+        <w:pStyle w:val="Normal"/>
+        <w:spacing w:lineRule="auto" w:line="240" w:before="280" w:after="280"/>
+        <w:rPr>
+          <w:rFonts w:ascii="Quattrocento Sans" w:hAnsi="Quattrocento Sans" w:eastAsia="Quattrocento Sans" w:cs="Quattrocento Sans"/>
+          <w:sz w:val="24"/>
+          <w:szCs w:val="24"/>
+        </w:rPr>
+      </w:pPr>
+      <w:r>
+        <w:rPr>
+          <w:rFonts w:eastAsia="Quattrocento Sans" w:cs="Quattrocento Sans" w:ascii="Quattrocento Sans" w:hAnsi="Quattrocento Sans"/>
+          <w:b/>
+          <w:sz w:val="24"/>
+          <w:szCs w:val="24"/>
+        </w:rPr>
+        <w:t>Project Information:</w:t>
+      </w:r>
+    </w:p>
+    <w:p>
+      <w:pPr>
+        <w:pStyle w:val="Normal"/>
         <w:numPr>
           <w:ilvl w:val="0"/>
           <w:numId w:val="2"/>
         </w:numPr>
-        <w:spacing w:after="0" w:before="280" w:line="240" w:lineRule="auto"/>
-        <w:ind w:left="720" w:hanging="360"/>
-        <w:rPr>
-          <w:rFonts w:ascii="Quattrocento Sans" w:cs="Quattrocento Sans" w:eastAsia="Quattrocento Sans" w:hAnsi="Quattrocento Sans"/>
-          <w:sz w:val="24"/>
-          <w:szCs w:val="24"/>
-        </w:rPr>
-      </w:pPr>
-      <w:r>
-        <w:rPr>
-          <w:rFonts w:ascii="Quattrocento Sans" w:cs="Quattrocento Sans" w:eastAsia="Quattrocento Sans" w:hAnsi="Quattrocento Sans"/>
-          <w:b w:val="1"/>
-          <w:sz w:val="24"/>
-          <w:szCs w:val="24"/>
-          <w:rtl w:val="0"/>
-        </w:rPr>
-        <w:t xml:space="preserve">Project Name:</w:t>
-      </w:r>
-      <w:r>
-        <w:rPr>
-          <w:rFonts w:ascii="Quattrocento Sans" w:cs="Quattrocento Sans" w:eastAsia="Quattrocento Sans" w:hAnsi="Quattrocento Sans"/>
-          <w:sz w:val="24"/>
-          <w:szCs w:val="24"/>
-          <w:rtl w:val="0"/>
+        <w:spacing w:lineRule="auto" w:line="240" w:before="280" w:after="0"/>
+        <w:ind w:hanging="360" w:left="720"/>
+        <w:rPr>
+          <w:rFonts w:ascii="Quattrocento Sans" w:hAnsi="Quattrocento Sans" w:eastAsia="Quattrocento Sans" w:cs="Quattrocento Sans"/>
+          <w:sz w:val="24"/>
+          <w:szCs w:val="24"/>
+        </w:rPr>
+      </w:pPr>
+      <w:r>
+        <w:rPr>
+          <w:rFonts w:eastAsia="Quattrocento Sans" w:cs="Quattrocento Sans" w:ascii="Quattrocento Sans" w:hAnsi="Quattrocento Sans"/>
+          <w:b/>
+          <w:sz w:val="24"/>
+          <w:szCs w:val="24"/>
+        </w:rPr>
+        <w:t>Project Name:</w:t>
+      </w:r>
+      <w:r>
+        <w:rPr>
+          <w:rFonts w:eastAsia="Quattrocento Sans" w:cs="Quattrocento Sans" w:ascii="Quattrocento Sans" w:hAnsi="Quattrocento Sans"/>
+          <w:sz w:val="24"/>
+          <w:szCs w:val="24"/>
         </w:rPr>
         <w:t xml:space="preserve"> NBP Crasher</w:t>
       </w:r>
     </w:p>
     <w:p>
       <w:pPr>
+        <w:pStyle w:val="Normal"/>
         <w:numPr>
           <w:ilvl w:val="0"/>
           <w:numId w:val="2"/>
         </w:numPr>
-        <w:spacing w:after="0" w:before="0" w:line="240" w:lineRule="auto"/>
-        <w:ind w:left="720" w:hanging="360"/>
-        <w:rPr>
-          <w:rFonts w:ascii="Quattrocento Sans" w:cs="Quattrocento Sans" w:eastAsia="Quattrocento Sans" w:hAnsi="Quattrocento Sans"/>
-          <w:sz w:val="24"/>
-          <w:szCs w:val="24"/>
-        </w:rPr>
-      </w:pPr>
-      <w:r>
-        <w:rPr>
-          <w:rFonts w:ascii="Quattrocento Sans" w:cs="Quattrocento Sans" w:eastAsia="Quattrocento Sans" w:hAnsi="Quattrocento Sans"/>
-          <w:b w:val="1"/>
-          <w:sz w:val="24"/>
-          <w:szCs w:val="24"/>
-          <w:rtl w:val="0"/>
-        </w:rPr>
-        <w:t xml:space="preserve">Project Manager:</w:t>
-      </w:r>
-      <w:r>
-        <w:rPr>
-          <w:rFonts w:ascii="Quattrocento Sans" w:cs="Quattrocento Sans" w:eastAsia="Quattrocento Sans" w:hAnsi="Quattrocento Sans"/>
-          <w:sz w:val="24"/>
-          <w:szCs w:val="24"/>
-          <w:rtl w:val="0"/>
+        <w:spacing w:lineRule="auto" w:line="240" w:before="0" w:after="0"/>
+        <w:ind w:hanging="360" w:left="720"/>
+        <w:rPr>
+          <w:rFonts w:ascii="Quattrocento Sans" w:hAnsi="Quattrocento Sans" w:eastAsia="Quattrocento Sans" w:cs="Quattrocento Sans"/>
+          <w:sz w:val="24"/>
+          <w:szCs w:val="24"/>
+        </w:rPr>
+      </w:pPr>
+      <w:r>
+        <w:rPr>
+          <w:rFonts w:eastAsia="Quattrocento Sans" w:cs="Quattrocento Sans" w:ascii="Quattrocento Sans" w:hAnsi="Quattrocento Sans"/>
+          <w:b/>
+          <w:sz w:val="24"/>
+          <w:szCs w:val="24"/>
+        </w:rPr>
+        <w:t>Project Manager:</w:t>
+      </w:r>
+      <w:r>
+        <w:rPr>
+          <w:rFonts w:eastAsia="Quattrocento Sans" w:cs="Quattrocento Sans" w:ascii="Quattrocento Sans" w:hAnsi="Quattrocento Sans"/>
+          <w:sz w:val="24"/>
+          <w:szCs w:val="24"/>
         </w:rPr>
         <w:t xml:space="preserve"> Przemysław Kowalski</w:t>
       </w:r>
     </w:p>
     <w:p>
       <w:pPr>
+        <w:pStyle w:val="Normal"/>
         <w:numPr>
           <w:ilvl w:val="0"/>
           <w:numId w:val="2"/>
         </w:numPr>
-        <w:spacing w:after="0" w:before="0" w:line="240" w:lineRule="auto"/>
-        <w:ind w:left="720" w:hanging="360"/>
-        <w:rPr>
-          <w:rFonts w:ascii="Quattrocento Sans" w:cs="Quattrocento Sans" w:eastAsia="Quattrocento Sans" w:hAnsi="Quattrocento Sans"/>
-          <w:sz w:val="24"/>
-          <w:szCs w:val="24"/>
-        </w:rPr>
-      </w:pPr>
-      <w:r>
-        <w:rPr>
-          <w:rFonts w:ascii="Quattrocento Sans" w:cs="Quattrocento Sans" w:eastAsia="Quattrocento Sans" w:hAnsi="Quattrocento Sans"/>
-          <w:b w:val="1"/>
-          <w:sz w:val="24"/>
-          <w:szCs w:val="24"/>
-          <w:rtl w:val="0"/>
-        </w:rPr>
-        <w:t xml:space="preserve">Report Date:</w:t>
-      </w:r>
-      <w:r>
-        <w:rPr>
-          <w:rFonts w:ascii="Quattrocento Sans" w:cs="Quattrocento Sans" w:eastAsia="Quattrocento Sans" w:hAnsi="Quattrocento Sans"/>
-          <w:sz w:val="24"/>
-          <w:szCs w:val="24"/>
-          <w:rtl w:val="0"/>
+        <w:spacing w:lineRule="auto" w:line="240" w:before="0" w:after="0"/>
+        <w:ind w:hanging="360" w:left="720"/>
+        <w:rPr>
+          <w:rFonts w:ascii="Quattrocento Sans" w:hAnsi="Quattrocento Sans" w:eastAsia="Quattrocento Sans" w:cs="Quattrocento Sans"/>
+          <w:sz w:val="24"/>
+          <w:szCs w:val="24"/>
+        </w:rPr>
+      </w:pPr>
+      <w:r>
+        <w:rPr>
+          <w:rFonts w:eastAsia="Quattrocento Sans" w:cs="Quattrocento Sans" w:ascii="Quattrocento Sans" w:hAnsi="Quattrocento Sans"/>
+          <w:b/>
+          <w:sz w:val="24"/>
+          <w:szCs w:val="24"/>
+        </w:rPr>
+        <w:t>Report Date:</w:t>
+      </w:r>
+      <w:r>
+        <w:rPr>
+          <w:rFonts w:eastAsia="Quattrocento Sans" w:cs="Quattrocento Sans" w:ascii="Quattrocento Sans" w:hAnsi="Quattrocento Sans"/>
+          <w:sz w:val="24"/>
+          <w:szCs w:val="24"/>
         </w:rPr>
         <w:t xml:space="preserve"> 07.01.2025</w:t>
       </w:r>
     </w:p>
     <w:p>
       <w:pPr>
+        <w:pStyle w:val="Normal"/>
         <w:numPr>
           <w:ilvl w:val="0"/>
           <w:numId w:val="2"/>
         </w:numPr>
-        <w:spacing w:after="280" w:before="0" w:line="240" w:lineRule="auto"/>
-        <w:ind w:left="720" w:hanging="360"/>
-        <w:rPr>
-          <w:rFonts w:ascii="Quattrocento Sans" w:cs="Quattrocento Sans" w:eastAsia="Quattrocento Sans" w:hAnsi="Quattrocento Sans"/>
-          <w:sz w:val="24"/>
-          <w:szCs w:val="24"/>
-        </w:rPr>
-      </w:pPr>
-      <w:r>
-        <w:rPr>
-          <w:rFonts w:ascii="Quattrocento Sans" w:cs="Quattrocento Sans" w:eastAsia="Quattrocento Sans" w:hAnsi="Quattrocento Sans"/>
-          <w:b w:val="1"/>
-          <w:sz w:val="24"/>
-          <w:szCs w:val="24"/>
-          <w:rtl w:val="0"/>
-        </w:rPr>
-        <w:t xml:space="preserve">Project Duration:</w:t>
-      </w:r>
-      <w:r>
-        <w:rPr>
-          <w:rFonts w:ascii="Quattrocento Sans" w:cs="Quattrocento Sans" w:eastAsia="Quattrocento Sans" w:hAnsi="Quattrocento Sans"/>
-          <w:sz w:val="24"/>
-          <w:szCs w:val="24"/>
-          <w:rtl w:val="0"/>
+        <w:spacing w:lineRule="auto" w:line="240" w:before="0" w:after="280"/>
+        <w:ind w:hanging="360" w:left="720"/>
+        <w:rPr>
+          <w:rFonts w:ascii="Quattrocento Sans" w:hAnsi="Quattrocento Sans" w:eastAsia="Quattrocento Sans" w:cs="Quattrocento Sans"/>
+          <w:sz w:val="24"/>
+          <w:szCs w:val="24"/>
+        </w:rPr>
+      </w:pPr>
+      <w:r>
+        <w:rPr>
+          <w:rFonts w:eastAsia="Quattrocento Sans" w:cs="Quattrocento Sans" w:ascii="Quattrocento Sans" w:hAnsi="Quattrocento Sans"/>
+          <w:b/>
+          <w:sz w:val="24"/>
+          <w:szCs w:val="24"/>
+        </w:rPr>
+        <w:t>Project Duration:</w:t>
+      </w:r>
+      <w:r>
+        <w:rPr>
+          <w:rFonts w:eastAsia="Quattrocento Sans" w:cs="Quattrocento Sans" w:ascii="Quattrocento Sans" w:hAnsi="Quattrocento Sans"/>
+          <w:sz w:val="24"/>
+          <w:szCs w:val="24"/>
         </w:rPr>
         <w:t xml:space="preserve"> 08.12.2024 – 31.01.2025</w:t>
       </w:r>
     </w:p>
     <w:p>
       <w:pPr>
-        <w:spacing w:after="280" w:before="280" w:line="240" w:lineRule="auto"/>
-        <w:rPr>
-          <w:rFonts w:ascii="Quattrocento Sans" w:cs="Quattrocento Sans" w:eastAsia="Quattrocento Sans" w:hAnsi="Quattrocento Sans"/>
-          <w:sz w:val="24"/>
-          <w:szCs w:val="24"/>
-        </w:rPr>
-      </w:pPr>
-      <w:r>
-        <w:rPr>
-          <w:rFonts w:ascii="Quattrocento Sans" w:cs="Quattrocento Sans" w:eastAsia="Quattrocento Sans" w:hAnsi="Quattrocento Sans"/>
-          <w:b w:val="1"/>
-          <w:sz w:val="24"/>
-          <w:szCs w:val="24"/>
-          <w:rtl w:val="0"/>
-        </w:rPr>
-        <w:t xml:space="preserve">Management Summary:</w:t>
-      </w:r>
-      <w:r>
-        <w:rPr>
-          <w:rtl w:val="0"/>
-        </w:rPr>
-      </w:r>
-    </w:p>
-    <w:p>
-      <w:pPr>
+        <w:pStyle w:val="Normal"/>
+        <w:spacing w:lineRule="auto" w:line="240" w:before="280" w:after="280"/>
+        <w:rPr>
+          <w:rFonts w:ascii="Quattrocento Sans" w:hAnsi="Quattrocento Sans" w:eastAsia="Quattrocento Sans" w:cs="Quattrocento Sans"/>
+          <w:sz w:val="24"/>
+          <w:szCs w:val="24"/>
+        </w:rPr>
+      </w:pPr>
+      <w:r>
+        <w:rPr>
+          <w:rFonts w:eastAsia="Quattrocento Sans" w:cs="Quattrocento Sans" w:ascii="Quattrocento Sans" w:hAnsi="Quattrocento Sans"/>
+          <w:b/>
+          <w:sz w:val="24"/>
+          <w:szCs w:val="24"/>
+        </w:rPr>
+        <w:t>Management Summary:</w:t>
+      </w:r>
+    </w:p>
+    <w:p>
+      <w:pPr>
+        <w:pStyle w:val="Normal"/>
         <w:numPr>
           <w:ilvl w:val="0"/>
           <w:numId w:val="5"/>
         </w:numPr>
-        <w:spacing w:after="0" w:before="280" w:line="240" w:lineRule="auto"/>
-        <w:ind w:left="720" w:hanging="360"/>
-        <w:rPr>
-          <w:rFonts w:ascii="Quattrocento Sans" w:cs="Quattrocento Sans" w:eastAsia="Quattrocento Sans" w:hAnsi="Quattrocento Sans"/>
-          <w:sz w:val="24"/>
-          <w:szCs w:val="24"/>
-        </w:rPr>
-      </w:pPr>
-      <w:r>
-        <w:rPr>
-          <w:rFonts w:ascii="Quattrocento Sans" w:cs="Quattrocento Sans" w:eastAsia="Quattrocento Sans" w:hAnsi="Quattrocento Sans"/>
-          <w:sz w:val="24"/>
-          <w:szCs w:val="24"/>
-          <w:rtl w:val="0"/>
-        </w:rPr>
-        <w:t xml:space="preserve">The backend phase of the project has been completed successfully.</w:t>
-      </w:r>
-    </w:p>
-    <w:p>
-      <w:pPr>
+        <w:spacing w:lineRule="auto" w:line="240" w:before="280" w:after="0"/>
+        <w:ind w:hanging="360" w:left="720"/>
+        <w:rPr>
+          <w:rFonts w:ascii="Quattrocento Sans" w:hAnsi="Quattrocento Sans" w:eastAsia="Quattrocento Sans" w:cs="Quattrocento Sans"/>
+          <w:sz w:val="24"/>
+          <w:szCs w:val="24"/>
+        </w:rPr>
+      </w:pPr>
+      <w:r>
+        <w:rPr>
+          <w:rFonts w:eastAsia="Quattrocento Sans" w:cs="Quattrocento Sans" w:ascii="Quattrocento Sans" w:hAnsi="Quattrocento Sans"/>
+          <w:sz w:val="24"/>
+          <w:szCs w:val="24"/>
+        </w:rPr>
+        <w:t>The backend phase of the project has been completed successfully.</w:t>
+      </w:r>
+    </w:p>
+    <w:p>
+      <w:pPr>
+        <w:pStyle w:val="Normal"/>
         <w:numPr>
           <w:ilvl w:val="0"/>
           <w:numId w:val="5"/>
         </w:numPr>
-        <w:spacing w:after="0" w:before="0" w:line="240" w:lineRule="auto"/>
-        <w:ind w:left="720" w:hanging="360"/>
-        <w:rPr>
-          <w:rFonts w:ascii="Quattrocento Sans" w:cs="Quattrocento Sans" w:eastAsia="Quattrocento Sans" w:hAnsi="Quattrocento Sans"/>
-          <w:sz w:val="24"/>
-          <w:szCs w:val="24"/>
-        </w:rPr>
-      </w:pPr>
-      <w:r>
-        <w:rPr>
-          <w:rFonts w:ascii="Quattrocento Sans" w:cs="Quattrocento Sans" w:eastAsia="Quattrocento Sans" w:hAnsi="Quattrocento Sans"/>
-          <w:sz w:val="24"/>
-          <w:szCs w:val="24"/>
-          <w:rtl w:val="0"/>
-        </w:rPr>
-        <w:t xml:space="preserve">Unit tests were utilized to ensure code quality and reliability.</w:t>
-      </w:r>
-    </w:p>
-    <w:p>
-      <w:pPr>
+        <w:spacing w:lineRule="auto" w:line="240" w:before="0" w:after="0"/>
+        <w:ind w:hanging="360" w:left="720"/>
+        <w:rPr>
+          <w:rFonts w:ascii="Quattrocento Sans" w:hAnsi="Quattrocento Sans" w:eastAsia="Quattrocento Sans" w:cs="Quattrocento Sans"/>
+          <w:sz w:val="24"/>
+          <w:szCs w:val="24"/>
+        </w:rPr>
+      </w:pPr>
+      <w:r>
+        <w:rPr>
+          <w:rFonts w:eastAsia="Quattrocento Sans" w:cs="Quattrocento Sans" w:ascii="Quattrocento Sans" w:hAnsi="Quattrocento Sans"/>
+          <w:sz w:val="24"/>
+          <w:szCs w:val="24"/>
+        </w:rPr>
+        <w:t>Unit tests were utilized to ensure code quality and reliability.</w:t>
+      </w:r>
+    </w:p>
+    <w:p>
+      <w:pPr>
+        <w:pStyle w:val="Normal"/>
         <w:numPr>
           <w:ilvl w:val="0"/>
           <w:numId w:val="5"/>
         </w:numPr>
-        <w:spacing w:after="0" w:before="0" w:line="240" w:lineRule="auto"/>
-        <w:ind w:left="720" w:hanging="360"/>
-        <w:rPr>
-          <w:rFonts w:ascii="Quattrocento Sans" w:cs="Quattrocento Sans" w:eastAsia="Quattrocento Sans" w:hAnsi="Quattrocento Sans"/>
-          <w:sz w:val="24"/>
-          <w:szCs w:val="24"/>
-        </w:rPr>
-      </w:pPr>
-      <w:r>
-        <w:rPr>
-          <w:rFonts w:ascii="Quattrocento Sans" w:cs="Quattrocento Sans" w:eastAsia="Quattrocento Sans" w:hAnsi="Quattrocento Sans"/>
-          <w:sz w:val="24"/>
-          <w:szCs w:val="24"/>
-          <w:rtl w:val="0"/>
-        </w:rPr>
-        <w:t xml:space="preserve">Technologies used include Python and communication with NBP API.</w:t>
-      </w:r>
-    </w:p>
-    <w:p>
-      <w:pPr>
+        <w:spacing w:lineRule="auto" w:line="240" w:before="0" w:after="0"/>
+        <w:ind w:hanging="360" w:left="720"/>
+        <w:rPr>
+          <w:rFonts w:ascii="Quattrocento Sans" w:hAnsi="Quattrocento Sans" w:eastAsia="Quattrocento Sans" w:cs="Quattrocento Sans"/>
+          <w:sz w:val="24"/>
+          <w:szCs w:val="24"/>
+        </w:rPr>
+      </w:pPr>
+      <w:r>
+        <w:rPr>
+          <w:rFonts w:eastAsia="Quattrocento Sans" w:cs="Quattrocento Sans" w:ascii="Quattrocento Sans" w:hAnsi="Quattrocento Sans"/>
+          <w:sz w:val="24"/>
+          <w:szCs w:val="24"/>
+        </w:rPr>
+        <w:t>Technologies used include Python and communication with NBP API.</w:t>
+      </w:r>
+    </w:p>
+    <w:p>
+      <w:pPr>
+        <w:pStyle w:val="Normal"/>
         <w:numPr>
           <w:ilvl w:val="0"/>
           <w:numId w:val="5"/>
         </w:numPr>
-        <w:spacing w:after="0" w:before="0" w:line="240" w:lineRule="auto"/>
-        <w:ind w:left="720" w:hanging="360"/>
-        <w:rPr>
-          <w:rFonts w:ascii="Quattrocento Sans" w:cs="Quattrocento Sans" w:eastAsia="Quattrocento Sans" w:hAnsi="Quattrocento Sans"/>
-          <w:sz w:val="24"/>
-          <w:szCs w:val="24"/>
-        </w:rPr>
-      </w:pPr>
-      <w:r>
-        <w:rPr>
-          <w:rFonts w:ascii="Quattrocento Sans" w:cs="Quattrocento Sans" w:eastAsia="Quattrocento Sans" w:hAnsi="Quattrocento Sans"/>
-          <w:sz w:val="24"/>
-          <w:szCs w:val="24"/>
-          <w:rtl w:val="0"/>
-        </w:rPr>
-        <w:t xml:space="preserve">Key milestones achieved in this phase include:</w:t>
-      </w:r>
-    </w:p>
-    <w:p>
-      <w:pPr>
+        <w:spacing w:lineRule="auto" w:line="240" w:before="0" w:after="0"/>
+        <w:ind w:hanging="360" w:left="720"/>
+        <w:rPr>
+          <w:rFonts w:ascii="Quattrocento Sans" w:hAnsi="Quattrocento Sans" w:eastAsia="Quattrocento Sans" w:cs="Quattrocento Sans"/>
+          <w:sz w:val="24"/>
+          <w:szCs w:val="24"/>
+        </w:rPr>
+      </w:pPr>
+      <w:r>
+        <w:rPr>
+          <w:rFonts w:eastAsia="Quattrocento Sans" w:cs="Quattrocento Sans" w:ascii="Quattrocento Sans" w:hAnsi="Quattrocento Sans"/>
+          <w:sz w:val="24"/>
+          <w:szCs w:val="24"/>
+        </w:rPr>
+        <w:t>Key milestones achieved in this phase include:</w:t>
+      </w:r>
+    </w:p>
+    <w:p>
+      <w:pPr>
+        <w:pStyle w:val="Normal"/>
         <w:numPr>
           <w:ilvl w:val="1"/>
           <w:numId w:val="5"/>
         </w:numPr>
-        <w:spacing w:after="0" w:before="0" w:line="240" w:lineRule="auto"/>
-        <w:ind w:left="1440" w:hanging="360"/>
-        <w:rPr>
-          <w:rFonts w:ascii="Quattrocento Sans" w:cs="Quattrocento Sans" w:eastAsia="Quattrocento Sans" w:hAnsi="Quattrocento Sans"/>
-          <w:sz w:val="24"/>
-          <w:szCs w:val="24"/>
-        </w:rPr>
-      </w:pPr>
-      <w:r>
-        <w:rPr>
-          <w:rFonts w:ascii="Quattrocento Sans" w:cs="Quattrocento Sans" w:eastAsia="Quattrocento Sans" w:hAnsi="Quattrocento Sans"/>
-          <w:sz w:val="24"/>
-          <w:szCs w:val="24"/>
-          <w:rtl w:val="0"/>
-        </w:rPr>
-        <w:t xml:space="preserve">Input data validation,</w:t>
-      </w:r>
-    </w:p>
-    <w:p>
-      <w:pPr>
+        <w:spacing w:lineRule="auto" w:line="240" w:before="0" w:after="0"/>
+        <w:ind w:hanging="360" w:left="1440"/>
+        <w:rPr>
+          <w:rFonts w:ascii="Quattrocento Sans" w:hAnsi="Quattrocento Sans" w:eastAsia="Quattrocento Sans" w:cs="Quattrocento Sans"/>
+          <w:sz w:val="24"/>
+          <w:szCs w:val="24"/>
+        </w:rPr>
+      </w:pPr>
+      <w:r>
+        <w:rPr>
+          <w:rFonts w:eastAsia="Quattrocento Sans" w:cs="Quattrocento Sans" w:ascii="Quattrocento Sans" w:hAnsi="Quattrocento Sans"/>
+          <w:sz w:val="24"/>
+          <w:szCs w:val="24"/>
+        </w:rPr>
+        <w:t>Input data validation,</w:t>
+      </w:r>
+    </w:p>
+    <w:p>
+      <w:pPr>
+        <w:pStyle w:val="Normal"/>
         <w:numPr>
           <w:ilvl w:val="1"/>
           <w:numId w:val="5"/>
         </w:numPr>
-        <w:spacing w:after="0" w:before="0" w:line="240" w:lineRule="auto"/>
-        <w:ind w:left="1440" w:hanging="360"/>
-        <w:rPr>
-          <w:rFonts w:ascii="Quattrocento Sans" w:cs="Quattrocento Sans" w:eastAsia="Quattrocento Sans" w:hAnsi="Quattrocento Sans"/>
-          <w:sz w:val="24"/>
-          <w:szCs w:val="24"/>
-        </w:rPr>
-      </w:pPr>
-      <w:r>
-        <w:rPr>
-          <w:rFonts w:ascii="Quattrocento Sans" w:cs="Quattrocento Sans" w:eastAsia="Quattrocento Sans" w:hAnsi="Quattrocento Sans"/>
-          <w:sz w:val="24"/>
-          <w:szCs w:val="24"/>
-          <w:rtl w:val="0"/>
-        </w:rPr>
-        <w:t xml:space="preserve">Integration with NBP API,</w:t>
-      </w:r>
-    </w:p>
-    <w:p>
-      <w:pPr>
+        <w:spacing w:lineRule="auto" w:line="240" w:before="0" w:after="0"/>
+        <w:ind w:hanging="360" w:left="1440"/>
+        <w:rPr>
+          <w:rFonts w:ascii="Quattrocento Sans" w:hAnsi="Quattrocento Sans" w:eastAsia="Quattrocento Sans" w:cs="Quattrocento Sans"/>
+          <w:sz w:val="24"/>
+          <w:szCs w:val="24"/>
+        </w:rPr>
+      </w:pPr>
+      <w:r>
+        <w:rPr>
+          <w:rFonts w:eastAsia="Quattrocento Sans" w:cs="Quattrocento Sans" w:ascii="Quattrocento Sans" w:hAnsi="Quattrocento Sans"/>
+          <w:sz w:val="24"/>
+          <w:szCs w:val="24"/>
+        </w:rPr>
+        <w:t>Integration with NBP API,</w:t>
+      </w:r>
+    </w:p>
+    <w:p>
+      <w:pPr>
+        <w:pStyle w:val="Normal"/>
         <w:numPr>
           <w:ilvl w:val="1"/>
           <w:numId w:val="5"/>
         </w:numPr>
-        <w:spacing w:after="0" w:before="0" w:line="240" w:lineRule="auto"/>
-        <w:ind w:left="1440" w:hanging="360"/>
-        <w:rPr>
-          <w:rFonts w:ascii="Quattrocento Sans" w:cs="Quattrocento Sans" w:eastAsia="Quattrocento Sans" w:hAnsi="Quattrocento Sans"/>
-          <w:sz w:val="24"/>
-          <w:szCs w:val="24"/>
-        </w:rPr>
-      </w:pPr>
-      <w:r>
-        <w:rPr>
-          <w:rFonts w:ascii="Quattrocento Sans" w:cs="Quattrocento Sans" w:eastAsia="Quattrocento Sans" w:hAnsi="Quattrocento Sans"/>
-          <w:sz w:val="24"/>
-          <w:szCs w:val="24"/>
-          <w:rtl w:val="0"/>
-        </w:rPr>
-        <w:t xml:space="preserve">Validation of sample response from NBP API,</w:t>
-      </w:r>
-    </w:p>
-    <w:p>
-      <w:pPr>
+        <w:spacing w:lineRule="auto" w:line="240" w:before="0" w:after="0"/>
+        <w:ind w:hanging="360" w:left="1440"/>
+        <w:rPr>
+          <w:rFonts w:ascii="Quattrocento Sans" w:hAnsi="Quattrocento Sans" w:eastAsia="Quattrocento Sans" w:cs="Quattrocento Sans"/>
+          <w:sz w:val="24"/>
+          <w:szCs w:val="24"/>
+        </w:rPr>
+      </w:pPr>
+      <w:r>
+        <w:rPr>
+          <w:rFonts w:eastAsia="Quattrocento Sans" w:cs="Quattrocento Sans" w:ascii="Quattrocento Sans" w:hAnsi="Quattrocento Sans"/>
+          <w:sz w:val="24"/>
+          <w:szCs w:val="24"/>
+        </w:rPr>
+        <w:t>Validation of sample response from NBP API,</w:t>
+      </w:r>
+    </w:p>
+    <w:p>
+      <w:pPr>
+        <w:pStyle w:val="Normal"/>
         <w:numPr>
           <w:ilvl w:val="1"/>
           <w:numId w:val="5"/>
         </w:numPr>
-        <w:spacing w:after="280" w:before="0" w:line="240" w:lineRule="auto"/>
-        <w:ind w:left="1440" w:hanging="360"/>
-        <w:rPr>
-          <w:rFonts w:ascii="Quattrocento Sans" w:cs="Quattrocento Sans" w:eastAsia="Quattrocento Sans" w:hAnsi="Quattrocento Sans"/>
-          <w:sz w:val="24"/>
-          <w:szCs w:val="24"/>
-        </w:rPr>
-      </w:pPr>
-      <w:r>
-        <w:rPr>
-          <w:rFonts w:ascii="Quattrocento Sans" w:cs="Quattrocento Sans" w:eastAsia="Quattrocento Sans" w:hAnsi="Quattrocento Sans"/>
-          <w:sz w:val="24"/>
-          <w:szCs w:val="24"/>
-          <w:rtl w:val="0"/>
-        </w:rPr>
-        <w:t xml:space="preserve">Validation of statistical calculator (measures specified in requirements specification). During unit tests phase 2 edge cases were caught and handled regarding creation of dynamic ranges used for rates change distribution calculation. Those cases are:</w:t>
-      </w:r>
-    </w:p>
-    <w:p>
-      <w:pPr>
+        <w:spacing w:lineRule="auto" w:line="240" w:before="0" w:after="280"/>
+        <w:ind w:hanging="360" w:left="1440"/>
+        <w:rPr>
+          <w:rFonts w:ascii="Quattrocento Sans" w:hAnsi="Quattrocento Sans" w:eastAsia="Quattrocento Sans" w:cs="Quattrocento Sans"/>
+          <w:sz w:val="24"/>
+          <w:szCs w:val="24"/>
+        </w:rPr>
+      </w:pPr>
+      <w:r>
+        <w:rPr>
+          <w:rFonts w:eastAsia="Quattrocento Sans" w:cs="Quattrocento Sans" w:ascii="Quattrocento Sans" w:hAnsi="Quattrocento Sans"/>
+          <w:sz w:val="24"/>
+          <w:szCs w:val="24"/>
+        </w:rPr>
+        <w:t>Validation of statistical calculator (measures specified in requirements specification). During unit tests phase, 2 edge cases were caught and handled regarding creation of dynamic ranges used for rates change distribution calculation. Those cases are:</w:t>
+      </w:r>
+    </w:p>
+    <w:p>
+      <w:pPr>
+        <w:pStyle w:val="Normal"/>
         <w:numPr>
           <w:ilvl w:val="0"/>
           <w:numId w:val="1"/>
         </w:numPr>
-        <w:spacing w:after="0" w:afterAutospacing="0" w:before="0" w:line="240" w:lineRule="auto"/>
-        <w:ind w:left="2160" w:hanging="360"/>
-        <w:rPr>
-          <w:rFonts w:ascii="Quattrocento Sans" w:cs="Quattrocento Sans" w:eastAsia="Quattrocento Sans" w:hAnsi="Quattrocento Sans"/>
+        <w:spacing w:lineRule="auto" w:line="240" w:before="0" w:afterAutospacing="0" w:after="0"/>
+        <w:ind w:hanging="360" w:left="2160"/>
+        <w:rPr>
+          <w:rFonts w:ascii="Quattrocento Sans" w:hAnsi="Quattrocento Sans" w:eastAsia="Quattrocento Sans" w:cs="Quattrocento Sans"/>
           <w:sz w:val="24"/>
           <w:szCs w:val="24"/>
           <w:u w:val="none"/>
@@ -418,24 +405,101 @@
       </w:pPr>
       <w:r>
         <w:rPr>
-          <w:rFonts w:ascii="Quattrocento Sans" w:cs="Quattrocento Sans" w:eastAsia="Quattrocento Sans" w:hAnsi="Quattrocento Sans"/>
-          <w:sz w:val="24"/>
-          <w:szCs w:val="24"/>
-          <w:rtl w:val="0"/>
-        </w:rPr>
-        <w:t xml:space="preserve">Max and Min value in the passed set are the same</w:t>
-      </w:r>
-    </w:p>
-    <w:p>
-      <w:pPr>
+          <w:rFonts w:eastAsia="Quattrocento Sans" w:cs="Quattrocento Sans" w:ascii="Quattrocento Sans" w:hAnsi="Quattrocento Sans"/>
+          <w:sz w:val="24"/>
+          <w:szCs w:val="24"/>
+        </w:rPr>
+        <w:t xml:space="preserve">Maximum </w:t>
+      </w:r>
+      <w:r>
+        <w:rPr>
+          <w:rFonts w:eastAsia="Quattrocento Sans" w:cs="Quattrocento Sans" w:ascii="Quattrocento Sans" w:hAnsi="Quattrocento Sans"/>
+          <w:sz w:val="24"/>
+          <w:szCs w:val="24"/>
+        </w:rPr>
+        <w:t xml:space="preserve">and </w:t>
+      </w:r>
+      <w:r>
+        <w:rPr>
+          <w:rFonts w:eastAsia="Quattrocento Sans" w:cs="Quattrocento Sans" w:ascii="Quattrocento Sans" w:hAnsi="Quattrocento Sans"/>
+          <w:sz w:val="24"/>
+          <w:szCs w:val="24"/>
+        </w:rPr>
+        <w:t>minimum</w:t>
+      </w:r>
+      <w:r>
+        <w:rPr>
+          <w:rFonts w:eastAsia="Quattrocento Sans" w:cs="Quattrocento Sans" w:ascii="Quattrocento Sans" w:hAnsi="Quattrocento Sans"/>
+          <w:sz w:val="24"/>
+          <w:szCs w:val="24"/>
+        </w:rPr>
+        <w:t xml:space="preserve"> value</w:t>
+      </w:r>
+      <w:r>
+        <w:rPr>
+          <w:rFonts w:eastAsia="Quattrocento Sans" w:cs="Quattrocento Sans" w:ascii="Quattrocento Sans" w:hAnsi="Quattrocento Sans"/>
+          <w:sz w:val="24"/>
+          <w:szCs w:val="24"/>
+        </w:rPr>
+        <w:t>s</w:t>
+      </w:r>
+      <w:r>
+        <w:rPr>
+          <w:rFonts w:eastAsia="Quattrocento Sans" w:cs="Quattrocento Sans" w:ascii="Quattrocento Sans" w:hAnsi="Quattrocento Sans"/>
+          <w:sz w:val="24"/>
+          <w:szCs w:val="24"/>
+        </w:rPr>
+        <w:t xml:space="preserve"> in the passed set are the same</w:t>
+      </w:r>
+    </w:p>
+    <w:p>
+      <w:pPr>
+        <w:pStyle w:val="Normal"/>
+        <w:numPr>
+          <w:ilvl w:val="0"/>
+          <w:numId w:val="0"/>
+        </w:numPr>
+        <w:spacing w:lineRule="auto" w:line="240" w:before="0" w:afterAutospacing="0" w:after="0"/>
+        <w:ind w:hanging="0" w:left="2160"/>
+        <w:rPr>
+          <w:rFonts w:ascii="Quattrocento Sans" w:hAnsi="Quattrocento Sans" w:eastAsia="Quattrocento Sans" w:cs="Quattrocento Sans"/>
+          <w:sz w:val="24"/>
+          <w:szCs w:val="24"/>
+          <w:u w:val="none"/>
+        </w:rPr>
+      </w:pPr>
+      <w:r>
+        <w:rPr>
+          <w:rFonts w:eastAsia="Quattrocento Sans" w:cs="Quattrocento Sans" w:ascii="Quattrocento Sans" w:hAnsi="Quattrocento Sans"/>
+          <w:b/>
+          <w:bCs/>
+          <w:sz w:val="24"/>
+          <w:szCs w:val="24"/>
+          <w:u w:val="none"/>
+        </w:rPr>
+        <w:t>Solution</w:t>
+      </w:r>
+      <w:r>
+        <w:rPr>
+          <w:rFonts w:eastAsia="Quattrocento Sans" w:cs="Quattrocento Sans" w:ascii="Quattrocento Sans" w:hAnsi="Quattrocento Sans"/>
+          <w:sz w:val="24"/>
+          <w:szCs w:val="24"/>
+          <w:u w:val="none"/>
+        </w:rPr>
+        <w:t>: step for ranges takes maximum value of the set</w:t>
+      </w:r>
+    </w:p>
+    <w:p>
+      <w:pPr>
+        <w:pStyle w:val="Normal"/>
         <w:numPr>
           <w:ilvl w:val="0"/>
           <w:numId w:val="1"/>
         </w:numPr>
-        <w:spacing w:after="280" w:before="0" w:line="240" w:lineRule="auto"/>
-        <w:ind w:left="2160" w:hanging="360"/>
-        <w:rPr>
-          <w:rFonts w:ascii="Quattrocento Sans" w:cs="Quattrocento Sans" w:eastAsia="Quattrocento Sans" w:hAnsi="Quattrocento Sans"/>
+        <w:spacing w:lineRule="auto" w:line="240" w:before="0" w:after="280"/>
+        <w:ind w:hanging="360" w:left="2160"/>
+        <w:rPr>
+          <w:rFonts w:ascii="Quattrocento Sans" w:hAnsi="Quattrocento Sans" w:eastAsia="Quattrocento Sans" w:cs="Quattrocento Sans"/>
           <w:sz w:val="24"/>
           <w:szCs w:val="24"/>
           <w:u w:val="none"/>
@@ -443,789 +507,758 @@
       </w:pPr>
       <w:r>
         <w:rPr>
-          <w:rFonts w:ascii="Quattrocento Sans" w:cs="Quattrocento Sans" w:eastAsia="Quattrocento Sans" w:hAnsi="Quattrocento Sans"/>
-          <w:sz w:val="24"/>
-          <w:szCs w:val="24"/>
-          <w:rtl w:val="0"/>
-        </w:rPr>
-        <w:t xml:space="preserve">Values presenting same step along all set</w:t>
-      </w:r>
-    </w:p>
-    <w:p>
-      <w:pPr>
-        <w:spacing w:after="280" w:before="0" w:line="240" w:lineRule="auto"/>
-        <w:ind w:left="0" w:firstLine="0"/>
-        <w:rPr>
-          <w:rFonts w:ascii="Quattrocento Sans" w:cs="Quattrocento Sans" w:eastAsia="Quattrocento Sans" w:hAnsi="Quattrocento Sans"/>
-          <w:sz w:val="24"/>
-          <w:szCs w:val="24"/>
-        </w:rPr>
-      </w:pPr>
-      <w:r>
-        <w:rPr>
-          <w:rFonts w:ascii="Quattrocento Sans" w:cs="Quattrocento Sans" w:eastAsia="Quattrocento Sans" w:hAnsi="Quattrocento Sans"/>
-          <w:sz w:val="24"/>
-          <w:szCs w:val="24"/>
-          <w:rtl w:val="0"/>
-        </w:rPr>
-        <w:tab/>
-        <w:tab/>
-        <w:t xml:space="preserve">In the first scenario step is taking value of max value, in the second step is </w:t>
-        <w:br w:type="textWrapping"/>
-        <w:tab/>
-        <w:tab/>
-        <w:t xml:space="preserve">hardcoded to step with a value of 0.5.</w:t>
-      </w:r>
-    </w:p>
-    <w:p>
-      <w:pPr>
+          <w:rFonts w:eastAsia="Quattrocento Sans" w:cs="Quattrocento Sans" w:ascii="Quattrocento Sans" w:hAnsi="Quattrocento Sans"/>
+          <w:sz w:val="24"/>
+          <w:szCs w:val="24"/>
+        </w:rPr>
+        <w:t xml:space="preserve">Values </w:t>
+      </w:r>
+      <w:r>
+        <w:rPr>
+          <w:rFonts w:eastAsia="Quattrocento Sans" w:cs="Quattrocento Sans" w:ascii="Quattrocento Sans" w:hAnsi="Quattrocento Sans"/>
+          <w:sz w:val="24"/>
+          <w:szCs w:val="24"/>
+        </w:rPr>
+        <w:t>present</w:t>
+      </w:r>
+      <w:r>
+        <w:rPr>
+          <w:rFonts w:eastAsia="Quattrocento Sans" w:cs="Quattrocento Sans" w:ascii="Quattrocento Sans" w:hAnsi="Quattrocento Sans"/>
+          <w:sz w:val="24"/>
+          <w:szCs w:val="24"/>
+        </w:rPr>
+        <w:t xml:space="preserve"> same step along </w:t>
+      </w:r>
+      <w:r>
+        <w:rPr>
+          <w:rFonts w:eastAsia="Quattrocento Sans" w:cs="Quattrocento Sans" w:ascii="Quattrocento Sans" w:hAnsi="Quattrocento Sans"/>
+          <w:sz w:val="24"/>
+          <w:szCs w:val="24"/>
+        </w:rPr>
+        <w:t>the</w:t>
+      </w:r>
+      <w:r>
+        <w:rPr>
+          <w:rFonts w:eastAsia="Quattrocento Sans" w:cs="Quattrocento Sans" w:ascii="Quattrocento Sans" w:hAnsi="Quattrocento Sans"/>
+          <w:sz w:val="24"/>
+          <w:szCs w:val="24"/>
+        </w:rPr>
+        <w:t xml:space="preserve"> set</w:t>
+        <w:br/>
+      </w:r>
+      <w:r>
+        <w:rPr>
+          <w:rFonts w:eastAsia="Quattrocento Sans" w:cs="Quattrocento Sans" w:ascii="Quattrocento Sans" w:hAnsi="Quattrocento Sans"/>
+          <w:b/>
+          <w:bCs/>
+          <w:sz w:val="24"/>
+          <w:szCs w:val="24"/>
+        </w:rPr>
+        <w:t>Solution</w:t>
+      </w:r>
+      <w:r>
+        <w:rPr>
+          <w:rFonts w:eastAsia="Quattrocento Sans" w:cs="Quattrocento Sans" w:ascii="Quattrocento Sans" w:hAnsi="Quattrocento Sans"/>
+          <w:sz w:val="24"/>
+          <w:szCs w:val="24"/>
+        </w:rPr>
+        <w:t>: step for ranges is hard-coded and equals 0.5</w:t>
+      </w:r>
+    </w:p>
+    <w:p>
+      <w:pPr>
+        <w:pStyle w:val="Normal"/>
         <w:numPr>
           <w:ilvl w:val="0"/>
           <w:numId w:val="4"/>
         </w:numPr>
-        <w:spacing w:after="0" w:before="280" w:line="240" w:lineRule="auto"/>
-        <w:ind w:left="720" w:hanging="360"/>
-        <w:rPr>
-          <w:rFonts w:ascii="Quattrocento Sans" w:cs="Quattrocento Sans" w:eastAsia="Quattrocento Sans" w:hAnsi="Quattrocento Sans"/>
-          <w:sz w:val="24"/>
-          <w:szCs w:val="24"/>
-        </w:rPr>
-      </w:pPr>
-      <w:r>
-        <w:rPr>
-          <w:rFonts w:ascii="Quattrocento Sans" w:cs="Quattrocento Sans" w:eastAsia="Quattrocento Sans" w:hAnsi="Quattrocento Sans"/>
-          <w:sz w:val="24"/>
-          <w:szCs w:val="24"/>
-          <w:rtl w:val="0"/>
+        <w:spacing w:lineRule="auto" w:line="240" w:before="280" w:after="0"/>
+        <w:ind w:hanging="360" w:left="720"/>
+        <w:rPr>
+          <w:rFonts w:ascii="Quattrocento Sans" w:hAnsi="Quattrocento Sans" w:eastAsia="Quattrocento Sans" w:cs="Quattrocento Sans"/>
+          <w:sz w:val="24"/>
+          <w:szCs w:val="24"/>
+        </w:rPr>
+      </w:pPr>
+      <w:r>
+        <w:rPr>
+          <w:rFonts w:eastAsia="Quattrocento Sans" w:cs="Quattrocento Sans" w:ascii="Quattrocento Sans" w:hAnsi="Quattrocento Sans"/>
+          <w:sz w:val="24"/>
+          <w:szCs w:val="24"/>
         </w:rPr>
         <w:t xml:space="preserve">Automated tests via GitHub service. </w:t>
       </w:r>
     </w:p>
     <w:p>
       <w:pPr>
+        <w:pStyle w:val="Normal"/>
         <w:numPr>
           <w:ilvl w:val="0"/>
           <w:numId w:val="4"/>
         </w:numPr>
-        <w:spacing w:after="280" w:before="0" w:line="240" w:lineRule="auto"/>
-        <w:ind w:left="720" w:hanging="360"/>
-        <w:rPr>
-          <w:rFonts w:ascii="Quattrocento Sans" w:cs="Quattrocento Sans" w:eastAsia="Quattrocento Sans" w:hAnsi="Quattrocento Sans"/>
-          <w:sz w:val="24"/>
-          <w:szCs w:val="24"/>
-        </w:rPr>
-      </w:pPr>
-      <w:bookmarkStart w:colFirst="0" w:colLast="0" w:name="_heading=h.gjdgxs" w:id="0"/>
+        <w:spacing w:lineRule="auto" w:line="240" w:before="0" w:after="280"/>
+        <w:ind w:hanging="360" w:left="720"/>
+        <w:rPr>
+          <w:rFonts w:ascii="Quattrocento Sans" w:hAnsi="Quattrocento Sans" w:eastAsia="Quattrocento Sans" w:cs="Quattrocento Sans"/>
+          <w:sz w:val="24"/>
+          <w:szCs w:val="24"/>
+        </w:rPr>
+      </w:pPr>
+      <w:bookmarkStart w:id="0" w:name="_heading=h.gjdgxs"/>
       <w:bookmarkEnd w:id="0"/>
       <w:r>
         <w:rPr>
-          <w:rFonts w:ascii="Quattrocento Sans" w:cs="Quattrocento Sans" w:eastAsia="Quattrocento Sans" w:hAnsi="Quattrocento Sans"/>
-          <w:sz w:val="24"/>
-          <w:szCs w:val="24"/>
-          <w:rtl w:val="0"/>
-        </w:rPr>
-        <w:t xml:space="preserve">Automated builds and releases.</w:t>
-      </w:r>
-    </w:p>
-    <w:p>
-      <w:pPr>
-        <w:spacing w:after="280" w:before="280" w:line="240" w:lineRule="auto"/>
-        <w:rPr>
-          <w:rFonts w:ascii="Quattrocento Sans" w:cs="Quattrocento Sans" w:eastAsia="Quattrocento Sans" w:hAnsi="Quattrocento Sans"/>
-          <w:sz w:val="24"/>
-          <w:szCs w:val="24"/>
-        </w:rPr>
-      </w:pPr>
-      <w:r>
-        <w:rPr>
-          <w:rFonts w:ascii="Quattrocento Sans" w:cs="Quattrocento Sans" w:eastAsia="Quattrocento Sans" w:hAnsi="Quattrocento Sans"/>
-          <w:b w:val="1"/>
-          <w:sz w:val="24"/>
-          <w:szCs w:val="24"/>
-          <w:rtl w:val="0"/>
-        </w:rPr>
-        <w:t xml:space="preserve">Key Achievements:</w:t>
-      </w:r>
-      <w:r>
-        <w:rPr>
-          <w:rtl w:val="0"/>
-        </w:rPr>
-      </w:r>
-    </w:p>
-    <w:p>
-      <w:pPr>
+          <w:rFonts w:eastAsia="Quattrocento Sans" w:cs="Quattrocento Sans" w:ascii="Quattrocento Sans" w:hAnsi="Quattrocento Sans"/>
+          <w:sz w:val="24"/>
+          <w:szCs w:val="24"/>
+        </w:rPr>
+        <w:t>Automated builds and releases.</w:t>
+      </w:r>
+    </w:p>
+    <w:p>
+      <w:pPr>
+        <w:pStyle w:val="Normal"/>
+        <w:spacing w:lineRule="auto" w:line="240" w:before="280" w:after="280"/>
+        <w:rPr>
+          <w:rFonts w:ascii="Quattrocento Sans" w:hAnsi="Quattrocento Sans" w:eastAsia="Quattrocento Sans" w:cs="Quattrocento Sans"/>
+          <w:sz w:val="24"/>
+          <w:szCs w:val="24"/>
+        </w:rPr>
+      </w:pPr>
+      <w:r>
+        <w:rPr>
+          <w:rFonts w:eastAsia="Quattrocento Sans" w:cs="Quattrocento Sans" w:ascii="Quattrocento Sans" w:hAnsi="Quattrocento Sans"/>
+          <w:b/>
+          <w:sz w:val="24"/>
+          <w:szCs w:val="24"/>
+        </w:rPr>
+        <w:t>Key Achievements:</w:t>
+      </w:r>
+    </w:p>
+    <w:p>
+      <w:pPr>
+        <w:pStyle w:val="Normal"/>
         <w:numPr>
           <w:ilvl w:val="0"/>
           <w:numId w:val="6"/>
         </w:numPr>
-        <w:spacing w:after="0" w:before="280" w:line="240" w:lineRule="auto"/>
-        <w:ind w:left="720" w:hanging="360"/>
-        <w:rPr>
-          <w:rFonts w:ascii="Quattrocento Sans" w:cs="Quattrocento Sans" w:eastAsia="Quattrocento Sans" w:hAnsi="Quattrocento Sans"/>
-          <w:sz w:val="24"/>
-          <w:szCs w:val="24"/>
-        </w:rPr>
-      </w:pPr>
-      <w:r>
-        <w:rPr>
-          <w:rFonts w:ascii="Quattrocento Sans" w:cs="Quattrocento Sans" w:eastAsia="Quattrocento Sans" w:hAnsi="Quattrocento Sans"/>
-          <w:sz w:val="24"/>
-          <w:szCs w:val="24"/>
-          <w:rtl w:val="0"/>
-        </w:rPr>
-        <w:t xml:space="preserve">Backend development completed.</w:t>
-      </w:r>
-    </w:p>
-    <w:p>
-      <w:pPr>
+        <w:spacing w:lineRule="auto" w:line="240" w:before="280" w:after="0"/>
+        <w:ind w:hanging="360" w:left="720"/>
+        <w:rPr>
+          <w:rFonts w:ascii="Quattrocento Sans" w:hAnsi="Quattrocento Sans" w:eastAsia="Quattrocento Sans" w:cs="Quattrocento Sans"/>
+          <w:sz w:val="24"/>
+          <w:szCs w:val="24"/>
+        </w:rPr>
+      </w:pPr>
+      <w:r>
+        <w:rPr>
+          <w:rFonts w:eastAsia="Quattrocento Sans" w:cs="Quattrocento Sans" w:ascii="Quattrocento Sans" w:hAnsi="Quattrocento Sans"/>
+          <w:sz w:val="24"/>
+          <w:szCs w:val="24"/>
+        </w:rPr>
+        <w:t>Backend development completed.</w:t>
+      </w:r>
+    </w:p>
+    <w:p>
+      <w:pPr>
+        <w:pStyle w:val="Normal"/>
         <w:numPr>
           <w:ilvl w:val="0"/>
           <w:numId w:val="6"/>
         </w:numPr>
-        <w:spacing w:after="280" w:before="0" w:line="240" w:lineRule="auto"/>
-        <w:ind w:left="720" w:hanging="360"/>
-        <w:rPr>
-          <w:rFonts w:ascii="Quattrocento Sans" w:cs="Quattrocento Sans" w:eastAsia="Quattrocento Sans" w:hAnsi="Quattrocento Sans"/>
-          <w:sz w:val="24"/>
-          <w:szCs w:val="24"/>
-        </w:rPr>
-      </w:pPr>
-      <w:r>
-        <w:rPr>
-          <w:rFonts w:ascii="Quattrocento Sans" w:cs="Quattrocento Sans" w:eastAsia="Quattrocento Sans" w:hAnsi="Quattrocento Sans"/>
-          <w:sz w:val="24"/>
-          <w:szCs w:val="24"/>
-          <w:rtl w:val="0"/>
-        </w:rPr>
-        <w:t xml:space="preserve">Successful implementation of unit tests to validate various components.</w:t>
-      </w:r>
-    </w:p>
-    <w:p>
-      <w:pPr>
-        <w:spacing w:after="280" w:before="280" w:line="240" w:lineRule="auto"/>
-        <w:rPr>
-          <w:rFonts w:ascii="Quattrocento Sans" w:cs="Quattrocento Sans" w:eastAsia="Quattrocento Sans" w:hAnsi="Quattrocento Sans"/>
-          <w:sz w:val="24"/>
-          <w:szCs w:val="24"/>
-        </w:rPr>
-      </w:pPr>
-      <w:r>
-        <w:rPr>
-          <w:rFonts w:ascii="Quattrocento Sans" w:cs="Quattrocento Sans" w:eastAsia="Quattrocento Sans" w:hAnsi="Quattrocento Sans"/>
-          <w:b w:val="1"/>
-          <w:sz w:val="24"/>
-          <w:szCs w:val="24"/>
-          <w:rtl w:val="0"/>
-        </w:rPr>
-        <w:t xml:space="preserve">Current Status:</w:t>
-      </w:r>
-      <w:r>
-        <w:rPr>
-          <w:rtl w:val="0"/>
-        </w:rPr>
-      </w:r>
-    </w:p>
-    <w:p>
-      <w:pPr>
+        <w:spacing w:lineRule="auto" w:line="240" w:before="0" w:after="280"/>
+        <w:ind w:hanging="360" w:left="720"/>
+        <w:rPr>
+          <w:rFonts w:ascii="Quattrocento Sans" w:hAnsi="Quattrocento Sans" w:eastAsia="Quattrocento Sans" w:cs="Quattrocento Sans"/>
+          <w:sz w:val="24"/>
+          <w:szCs w:val="24"/>
+        </w:rPr>
+      </w:pPr>
+      <w:r>
+        <w:rPr>
+          <w:rFonts w:eastAsia="Quattrocento Sans" w:cs="Quattrocento Sans" w:ascii="Quattrocento Sans" w:hAnsi="Quattrocento Sans"/>
+          <w:sz w:val="24"/>
+          <w:szCs w:val="24"/>
+        </w:rPr>
+        <w:t>Successful implementation of unit tests to validate various components.</w:t>
+      </w:r>
+    </w:p>
+    <w:p>
+      <w:pPr>
+        <w:pStyle w:val="Normal"/>
+        <w:spacing w:lineRule="auto" w:line="240" w:before="280" w:after="280"/>
+        <w:rPr>
+          <w:rFonts w:ascii="Quattrocento Sans" w:hAnsi="Quattrocento Sans" w:eastAsia="Quattrocento Sans" w:cs="Quattrocento Sans"/>
+          <w:sz w:val="24"/>
+          <w:szCs w:val="24"/>
+        </w:rPr>
+      </w:pPr>
+      <w:r>
+        <w:rPr>
+          <w:rFonts w:eastAsia="Quattrocento Sans" w:cs="Quattrocento Sans" w:ascii="Quattrocento Sans" w:hAnsi="Quattrocento Sans"/>
+          <w:b/>
+          <w:sz w:val="24"/>
+          <w:szCs w:val="24"/>
+        </w:rPr>
+        <w:t>Current Status:</w:t>
+      </w:r>
+    </w:p>
+    <w:p>
+      <w:pPr>
+        <w:pStyle w:val="Normal"/>
         <w:numPr>
           <w:ilvl w:val="0"/>
           <w:numId w:val="7"/>
         </w:numPr>
-        <w:spacing w:after="0" w:before="280" w:line="240" w:lineRule="auto"/>
-        <w:ind w:left="720" w:hanging="360"/>
-        <w:rPr>
-          <w:rFonts w:ascii="Quattrocento Sans" w:cs="Quattrocento Sans" w:eastAsia="Quattrocento Sans" w:hAnsi="Quattrocento Sans"/>
-          <w:sz w:val="24"/>
-          <w:szCs w:val="24"/>
-        </w:rPr>
-      </w:pPr>
-      <w:r>
-        <w:rPr>
-          <w:rFonts w:ascii="Quattrocento Sans" w:cs="Quattrocento Sans" w:eastAsia="Quattrocento Sans" w:hAnsi="Quattrocento Sans"/>
-          <w:b w:val="1"/>
-          <w:sz w:val="24"/>
-          <w:szCs w:val="24"/>
-          <w:rtl w:val="0"/>
-        </w:rPr>
-        <w:t xml:space="preserve">Milestones Progress:</w:t>
-      </w:r>
-      <w:r>
-        <w:rPr>
-          <w:rFonts w:ascii="Quattrocento Sans" w:cs="Quattrocento Sans" w:eastAsia="Quattrocento Sans" w:hAnsi="Quattrocento Sans"/>
-          <w:sz w:val="24"/>
-          <w:szCs w:val="24"/>
-          <w:rtl w:val="0"/>
+        <w:spacing w:lineRule="auto" w:line="240" w:before="280" w:after="0"/>
+        <w:ind w:hanging="360" w:left="720"/>
+        <w:rPr>
+          <w:rFonts w:ascii="Quattrocento Sans" w:hAnsi="Quattrocento Sans" w:eastAsia="Quattrocento Sans" w:cs="Quattrocento Sans"/>
+          <w:sz w:val="24"/>
+          <w:szCs w:val="24"/>
+        </w:rPr>
+      </w:pPr>
+      <w:r>
+        <w:rPr>
+          <w:rFonts w:eastAsia="Quattrocento Sans" w:cs="Quattrocento Sans" w:ascii="Quattrocento Sans" w:hAnsi="Quattrocento Sans"/>
+          <w:b/>
+          <w:sz w:val="24"/>
+          <w:szCs w:val="24"/>
+        </w:rPr>
+        <w:t>Milestones Progress:</w:t>
+      </w:r>
+      <w:r>
+        <w:rPr>
+          <w:rFonts w:eastAsia="Quattrocento Sans" w:cs="Quattrocento Sans" w:ascii="Quattrocento Sans" w:hAnsi="Quattrocento Sans"/>
+          <w:sz w:val="24"/>
+          <w:szCs w:val="24"/>
         </w:rPr>
         <w:t xml:space="preserve"> Completed backend phase.</w:t>
       </w:r>
     </w:p>
     <w:p>
       <w:pPr>
+        <w:pStyle w:val="Normal"/>
         <w:numPr>
           <w:ilvl w:val="0"/>
           <w:numId w:val="7"/>
         </w:numPr>
-        <w:spacing w:after="0" w:before="0" w:line="240" w:lineRule="auto"/>
-        <w:ind w:left="720" w:hanging="360"/>
-        <w:rPr>
-          <w:rFonts w:ascii="Quattrocento Sans" w:cs="Quattrocento Sans" w:eastAsia="Quattrocento Sans" w:hAnsi="Quattrocento Sans"/>
-          <w:sz w:val="24"/>
-          <w:szCs w:val="24"/>
-        </w:rPr>
-      </w:pPr>
-      <w:r>
-        <w:rPr>
-          <w:rFonts w:ascii="Quattrocento Sans" w:cs="Quattrocento Sans" w:eastAsia="Quattrocento Sans" w:hAnsi="Quattrocento Sans"/>
-          <w:b w:val="1"/>
-          <w:sz w:val="24"/>
-          <w:szCs w:val="24"/>
-          <w:rtl w:val="0"/>
-        </w:rPr>
-        <w:t xml:space="preserve">Tasks Completed:</w:t>
-      </w:r>
-      <w:r>
-        <w:rPr>
-          <w:rFonts w:ascii="Quattrocento Sans" w:cs="Quattrocento Sans" w:eastAsia="Quattrocento Sans" w:hAnsi="Quattrocento Sans"/>
-          <w:sz w:val="24"/>
-          <w:szCs w:val="24"/>
-          <w:rtl w:val="0"/>
+        <w:spacing w:lineRule="auto" w:line="240" w:before="0" w:after="0"/>
+        <w:ind w:hanging="360" w:left="720"/>
+        <w:rPr>
+          <w:rFonts w:ascii="Quattrocento Sans" w:hAnsi="Quattrocento Sans" w:eastAsia="Quattrocento Sans" w:cs="Quattrocento Sans"/>
+          <w:sz w:val="24"/>
+          <w:szCs w:val="24"/>
+        </w:rPr>
+      </w:pPr>
+      <w:r>
+        <w:rPr>
+          <w:rFonts w:eastAsia="Quattrocento Sans" w:cs="Quattrocento Sans" w:ascii="Quattrocento Sans" w:hAnsi="Quattrocento Sans"/>
+          <w:b/>
+          <w:sz w:val="24"/>
+          <w:szCs w:val="24"/>
+        </w:rPr>
+        <w:t>Tasks Completed:</w:t>
+      </w:r>
+      <w:r>
+        <w:rPr>
+          <w:rFonts w:eastAsia="Quattrocento Sans" w:cs="Quattrocento Sans" w:ascii="Quattrocento Sans" w:hAnsi="Quattrocento Sans"/>
+          <w:sz w:val="24"/>
+          <w:szCs w:val="24"/>
         </w:rPr>
         <w:t xml:space="preserve"> Backend development, unit tests implementation.</w:t>
       </w:r>
     </w:p>
     <w:p>
       <w:pPr>
+        <w:pStyle w:val="Normal"/>
         <w:numPr>
           <w:ilvl w:val="0"/>
           <w:numId w:val="7"/>
         </w:numPr>
-        <w:spacing w:after="0" w:before="0" w:line="240" w:lineRule="auto"/>
-        <w:ind w:left="720" w:hanging="360"/>
-        <w:rPr>
-          <w:rFonts w:ascii="Quattrocento Sans" w:cs="Quattrocento Sans" w:eastAsia="Quattrocento Sans" w:hAnsi="Quattrocento Sans"/>
-          <w:sz w:val="24"/>
-          <w:szCs w:val="24"/>
-        </w:rPr>
-      </w:pPr>
-      <w:r>
-        <w:rPr>
-          <w:rFonts w:ascii="Quattrocento Sans" w:cs="Quattrocento Sans" w:eastAsia="Quattrocento Sans" w:hAnsi="Quattrocento Sans"/>
-          <w:b w:val="1"/>
-          <w:sz w:val="24"/>
-          <w:szCs w:val="24"/>
-          <w:rtl w:val="0"/>
-        </w:rPr>
-        <w:t xml:space="preserve">Current Tasks Overview:</w:t>
-      </w:r>
-      <w:r>
-        <w:rPr>
-          <w:rFonts w:ascii="Quattrocento Sans" w:cs="Quattrocento Sans" w:eastAsia="Quattrocento Sans" w:hAnsi="Quattrocento Sans"/>
-          <w:sz w:val="24"/>
-          <w:szCs w:val="24"/>
-          <w:rtl w:val="0"/>
+        <w:spacing w:lineRule="auto" w:line="240" w:before="0" w:after="0"/>
+        <w:ind w:hanging="360" w:left="720"/>
+        <w:rPr>
+          <w:rFonts w:ascii="Quattrocento Sans" w:hAnsi="Quattrocento Sans" w:eastAsia="Quattrocento Sans" w:cs="Quattrocento Sans"/>
+          <w:sz w:val="24"/>
+          <w:szCs w:val="24"/>
+        </w:rPr>
+      </w:pPr>
+      <w:r>
+        <w:rPr>
+          <w:rFonts w:eastAsia="Quattrocento Sans" w:cs="Quattrocento Sans" w:ascii="Quattrocento Sans" w:hAnsi="Quattrocento Sans"/>
+          <w:b/>
+          <w:sz w:val="24"/>
+          <w:szCs w:val="24"/>
+        </w:rPr>
+        <w:t>Current Tasks Overview:</w:t>
+      </w:r>
+      <w:r>
+        <w:rPr>
+          <w:rFonts w:eastAsia="Quattrocento Sans" w:cs="Quattrocento Sans" w:ascii="Quattrocento Sans" w:hAnsi="Quattrocento Sans"/>
+          <w:sz w:val="24"/>
+          <w:szCs w:val="24"/>
         </w:rPr>
         <w:t xml:space="preserve"> Preparing for frontend and API integration phase.</w:t>
       </w:r>
     </w:p>
     <w:p>
       <w:pPr>
+        <w:pStyle w:val="Normal"/>
         <w:numPr>
           <w:ilvl w:val="0"/>
           <w:numId w:val="7"/>
         </w:numPr>
-        <w:spacing w:after="280" w:before="0" w:line="240" w:lineRule="auto"/>
-        <w:ind w:left="720" w:hanging="360"/>
-        <w:rPr>
-          <w:rFonts w:ascii="Quattrocento Sans" w:cs="Quattrocento Sans" w:eastAsia="Quattrocento Sans" w:hAnsi="Quattrocento Sans"/>
-          <w:sz w:val="24"/>
-          <w:szCs w:val="24"/>
-        </w:rPr>
-      </w:pPr>
-      <w:r>
-        <w:rPr>
-          <w:rFonts w:ascii="Quattrocento Sans" w:cs="Quattrocento Sans" w:eastAsia="Quattrocento Sans" w:hAnsi="Quattrocento Sans"/>
-          <w:b w:val="1"/>
-          <w:sz w:val="24"/>
-          <w:szCs w:val="24"/>
-          <w:rtl w:val="0"/>
-        </w:rPr>
-        <w:t xml:space="preserve">Project Completion Percentage:</w:t>
-      </w:r>
-      <w:r>
-        <w:rPr>
-          <w:rFonts w:ascii="Quattrocento Sans" w:cs="Quattrocento Sans" w:eastAsia="Quattrocento Sans" w:hAnsi="Quattrocento Sans"/>
-          <w:sz w:val="24"/>
-          <w:szCs w:val="24"/>
-          <w:rtl w:val="0"/>
+        <w:spacing w:lineRule="auto" w:line="240" w:before="0" w:after="280"/>
+        <w:ind w:hanging="360" w:left="720"/>
+        <w:rPr>
+          <w:rFonts w:ascii="Quattrocento Sans" w:hAnsi="Quattrocento Sans" w:eastAsia="Quattrocento Sans" w:cs="Quattrocento Sans"/>
+          <w:sz w:val="24"/>
+          <w:szCs w:val="24"/>
+        </w:rPr>
+      </w:pPr>
+      <w:r>
+        <w:rPr>
+          <w:rFonts w:eastAsia="Quattrocento Sans" w:cs="Quattrocento Sans" w:ascii="Quattrocento Sans" w:hAnsi="Quattrocento Sans"/>
+          <w:b/>
+          <w:sz w:val="24"/>
+          <w:szCs w:val="24"/>
+        </w:rPr>
+        <w:t>Project Completion Percentage:</w:t>
+      </w:r>
+      <w:r>
+        <w:rPr>
+          <w:rFonts w:eastAsia="Quattrocento Sans" w:cs="Quattrocento Sans" w:ascii="Quattrocento Sans" w:hAnsi="Quattrocento Sans"/>
+          <w:sz w:val="24"/>
+          <w:szCs w:val="24"/>
         </w:rPr>
         <w:t xml:space="preserve"> 50% (includes initial frontend implementation).</w:t>
       </w:r>
-    </w:p>
-    <w:p>
-      <w:pPr>
-        <w:spacing w:after="280" w:before="280" w:line="240" w:lineRule="auto"/>
-        <w:rPr>
-          <w:rFonts w:ascii="Quattrocento Sans" w:cs="Quattrocento Sans" w:eastAsia="Quattrocento Sans" w:hAnsi="Quattrocento Sans"/>
-          <w:b w:val="1"/>
-          <w:sz w:val="24"/>
-          <w:szCs w:val="24"/>
-        </w:rPr>
-      </w:pPr>
       <w:r>
         <w:br w:type="page"/>
       </w:r>
-      <w:r>
-        <w:rPr>
-          <w:rtl w:val="0"/>
-        </w:rPr>
-      </w:r>
-    </w:p>
-    <w:p>
-      <w:pPr>
-        <w:spacing w:after="280" w:before="280" w:line="240" w:lineRule="auto"/>
-        <w:rPr>
-          <w:rFonts w:ascii="Quattrocento Sans" w:cs="Quattrocento Sans" w:eastAsia="Quattrocento Sans" w:hAnsi="Quattrocento Sans"/>
-          <w:sz w:val="24"/>
-          <w:szCs w:val="24"/>
-        </w:rPr>
-      </w:pPr>
-      <w:r>
-        <w:rPr>
-          <w:rFonts w:ascii="Quattrocento Sans" w:cs="Quattrocento Sans" w:eastAsia="Quattrocento Sans" w:hAnsi="Quattrocento Sans"/>
-          <w:b w:val="1"/>
-          <w:sz w:val="24"/>
-          <w:szCs w:val="24"/>
-          <w:rtl w:val="0"/>
-        </w:rPr>
-        <w:t xml:space="preserve">Risks:</w:t>
-      </w:r>
-      <w:r>
-        <w:rPr>
-          <w:rtl w:val="0"/>
-        </w:rPr>
-      </w:r>
-    </w:p>
-    <w:p>
-      <w:pPr>
+    </w:p>
+    <w:p>
+      <w:pPr>
+        <w:pStyle w:val="Normal"/>
+        <w:spacing w:lineRule="auto" w:line="240" w:before="0" w:after="280"/>
+        <w:rPr>
+          <w:rFonts w:ascii="Quattrocento Sans" w:hAnsi="Quattrocento Sans" w:eastAsia="Quattrocento Sans" w:cs="Quattrocento Sans"/>
+          <w:sz w:val="24"/>
+          <w:szCs w:val="24"/>
+        </w:rPr>
+      </w:pPr>
+      <w:r>
+        <w:rPr>
+          <w:rFonts w:eastAsia="Quattrocento Sans" w:cs="Quattrocento Sans" w:ascii="Quattrocento Sans" w:hAnsi="Quattrocento Sans"/>
+          <w:b/>
+          <w:sz w:val="24"/>
+          <w:szCs w:val="24"/>
+        </w:rPr>
+        <w:t>Risks:</w:t>
+      </w:r>
+    </w:p>
+    <w:p>
+      <w:pPr>
+        <w:pStyle w:val="Normal"/>
         <w:numPr>
           <w:ilvl w:val="0"/>
           <w:numId w:val="8"/>
         </w:numPr>
-        <w:spacing w:after="0" w:before="280" w:line="240" w:lineRule="auto"/>
-        <w:ind w:left="720" w:hanging="360"/>
-        <w:rPr>
-          <w:rFonts w:ascii="Quattrocento Sans" w:cs="Quattrocento Sans" w:eastAsia="Quattrocento Sans" w:hAnsi="Quattrocento Sans"/>
-          <w:sz w:val="24"/>
-          <w:szCs w:val="24"/>
-        </w:rPr>
-      </w:pPr>
-      <w:r>
-        <w:rPr>
-          <w:rFonts w:ascii="Quattrocento Sans" w:cs="Quattrocento Sans" w:eastAsia="Quattrocento Sans" w:hAnsi="Quattrocento Sans"/>
-          <w:b w:val="1"/>
-          <w:sz w:val="24"/>
-          <w:szCs w:val="24"/>
-          <w:rtl w:val="0"/>
-        </w:rPr>
-        <w:t xml:space="preserve">Risk Identification:</w:t>
-      </w:r>
-      <w:r>
-        <w:rPr>
-          <w:rtl w:val="0"/>
-        </w:rPr>
-      </w:r>
-    </w:p>
-    <w:p>
-      <w:pPr>
+        <w:spacing w:lineRule="auto" w:line="240" w:before="280" w:after="0"/>
+        <w:ind w:hanging="360" w:left="720"/>
+        <w:rPr>
+          <w:rFonts w:ascii="Quattrocento Sans" w:hAnsi="Quattrocento Sans" w:eastAsia="Quattrocento Sans" w:cs="Quattrocento Sans"/>
+          <w:sz w:val="24"/>
+          <w:szCs w:val="24"/>
+        </w:rPr>
+      </w:pPr>
+      <w:r>
+        <w:rPr>
+          <w:rFonts w:eastAsia="Quattrocento Sans" w:cs="Quattrocento Sans" w:ascii="Quattrocento Sans" w:hAnsi="Quattrocento Sans"/>
+          <w:b/>
+          <w:sz w:val="24"/>
+          <w:szCs w:val="24"/>
+        </w:rPr>
+        <w:t>Risk Identification:</w:t>
+      </w:r>
+    </w:p>
+    <w:p>
+      <w:pPr>
+        <w:pStyle w:val="Normal"/>
         <w:numPr>
           <w:ilvl w:val="1"/>
           <w:numId w:val="8"/>
         </w:numPr>
-        <w:spacing w:after="0" w:before="0" w:line="240" w:lineRule="auto"/>
-        <w:ind w:left="1440" w:hanging="360"/>
-        <w:rPr>
-          <w:rFonts w:ascii="Quattrocento Sans" w:cs="Quattrocento Sans" w:eastAsia="Quattrocento Sans" w:hAnsi="Quattrocento Sans"/>
-          <w:sz w:val="24"/>
-          <w:szCs w:val="24"/>
-        </w:rPr>
-      </w:pPr>
-      <w:r>
-        <w:rPr>
-          <w:rFonts w:ascii="Quattrocento Sans" w:cs="Quattrocento Sans" w:eastAsia="Quattrocento Sans" w:hAnsi="Quattrocento Sans"/>
-          <w:sz w:val="24"/>
-          <w:szCs w:val="24"/>
-          <w:rtl w:val="0"/>
-        </w:rPr>
-        <w:t xml:space="preserve">Sudden NBP API failure.</w:t>
-      </w:r>
-    </w:p>
-    <w:p>
-      <w:pPr>
+        <w:spacing w:lineRule="auto" w:line="240" w:before="0" w:after="0"/>
+        <w:ind w:hanging="360" w:left="1440"/>
+        <w:rPr>
+          <w:rFonts w:ascii="Quattrocento Sans" w:hAnsi="Quattrocento Sans" w:eastAsia="Quattrocento Sans" w:cs="Quattrocento Sans"/>
+          <w:sz w:val="24"/>
+          <w:szCs w:val="24"/>
+        </w:rPr>
+      </w:pPr>
+      <w:r>
+        <w:rPr>
+          <w:rFonts w:eastAsia="Quattrocento Sans" w:cs="Quattrocento Sans" w:ascii="Quattrocento Sans" w:hAnsi="Quattrocento Sans"/>
+          <w:sz w:val="24"/>
+          <w:szCs w:val="24"/>
+        </w:rPr>
+        <w:t>Sudden NBP API failure.</w:t>
+      </w:r>
+    </w:p>
+    <w:p>
+      <w:pPr>
+        <w:pStyle w:val="Normal"/>
         <w:numPr>
           <w:ilvl w:val="1"/>
           <w:numId w:val="8"/>
         </w:numPr>
-        <w:spacing w:after="0" w:before="0" w:line="240" w:lineRule="auto"/>
-        <w:ind w:left="1440" w:hanging="360"/>
-        <w:rPr>
-          <w:rFonts w:ascii="Quattrocento Sans" w:cs="Quattrocento Sans" w:eastAsia="Quattrocento Sans" w:hAnsi="Quattrocento Sans"/>
-          <w:sz w:val="24"/>
-          <w:szCs w:val="24"/>
-        </w:rPr>
-      </w:pPr>
-      <w:r>
-        <w:rPr>
-          <w:rFonts w:ascii="Quattrocento Sans" w:cs="Quattrocento Sans" w:eastAsia="Quattrocento Sans" w:hAnsi="Quattrocento Sans"/>
-          <w:sz w:val="24"/>
-          <w:szCs w:val="24"/>
-          <w:rtl w:val="0"/>
-        </w:rPr>
-        <w:t xml:space="preserve">Integration issues between frontend and backend.</w:t>
-      </w:r>
-    </w:p>
-    <w:p>
-      <w:pPr>
+        <w:spacing w:lineRule="auto" w:line="240" w:before="0" w:after="0"/>
+        <w:ind w:hanging="360" w:left="1440"/>
+        <w:rPr>
+          <w:rFonts w:ascii="Quattrocento Sans" w:hAnsi="Quattrocento Sans" w:eastAsia="Quattrocento Sans" w:cs="Quattrocento Sans"/>
+          <w:sz w:val="24"/>
+          <w:szCs w:val="24"/>
+        </w:rPr>
+      </w:pPr>
+      <w:r>
+        <w:rPr>
+          <w:rFonts w:eastAsia="Quattrocento Sans" w:cs="Quattrocento Sans" w:ascii="Quattrocento Sans" w:hAnsi="Quattrocento Sans"/>
+          <w:sz w:val="24"/>
+          <w:szCs w:val="24"/>
+        </w:rPr>
+        <w:t>Integration issues between frontend and backend.</w:t>
+      </w:r>
+    </w:p>
+    <w:p>
+      <w:pPr>
+        <w:pStyle w:val="Normal"/>
         <w:numPr>
           <w:ilvl w:val="0"/>
           <w:numId w:val="8"/>
         </w:numPr>
-        <w:spacing w:after="0" w:before="0" w:line="240" w:lineRule="auto"/>
-        <w:ind w:left="720" w:hanging="360"/>
-        <w:rPr>
-          <w:rFonts w:ascii="Quattrocento Sans" w:cs="Quattrocento Sans" w:eastAsia="Quattrocento Sans" w:hAnsi="Quattrocento Sans"/>
-          <w:sz w:val="24"/>
-          <w:szCs w:val="24"/>
-        </w:rPr>
-      </w:pPr>
-      <w:r>
-        <w:rPr>
-          <w:rFonts w:ascii="Quattrocento Sans" w:cs="Quattrocento Sans" w:eastAsia="Quattrocento Sans" w:hAnsi="Quattrocento Sans"/>
-          <w:b w:val="1"/>
-          <w:sz w:val="24"/>
-          <w:szCs w:val="24"/>
-          <w:rtl w:val="0"/>
-        </w:rPr>
-        <w:t xml:space="preserve">Impact and Likelihood Assessment:</w:t>
-      </w:r>
-      <w:r>
-        <w:rPr>
-          <w:rFonts w:ascii="Quattrocento Sans" w:cs="Quattrocento Sans" w:eastAsia="Quattrocento Sans" w:hAnsi="Quattrocento Sans"/>
-          <w:sz w:val="24"/>
-          <w:szCs w:val="24"/>
-          <w:rtl w:val="0"/>
+        <w:spacing w:lineRule="auto" w:line="240" w:before="0" w:after="0"/>
+        <w:ind w:hanging="360" w:left="720"/>
+        <w:rPr>
+          <w:rFonts w:ascii="Quattrocento Sans" w:hAnsi="Quattrocento Sans" w:eastAsia="Quattrocento Sans" w:cs="Quattrocento Sans"/>
+          <w:sz w:val="24"/>
+          <w:szCs w:val="24"/>
+        </w:rPr>
+      </w:pPr>
+      <w:r>
+        <w:rPr>
+          <w:rFonts w:eastAsia="Quattrocento Sans" w:cs="Quattrocento Sans" w:ascii="Quattrocento Sans" w:hAnsi="Quattrocento Sans"/>
+          <w:b/>
+          <w:sz w:val="24"/>
+          <w:szCs w:val="24"/>
+        </w:rPr>
+        <w:t>Impact and Likelihood Assessment:</w:t>
+      </w:r>
+      <w:r>
+        <w:rPr>
+          <w:rFonts w:eastAsia="Quattrocento Sans" w:cs="Quattrocento Sans" w:ascii="Quattrocento Sans" w:hAnsi="Quattrocento Sans"/>
+          <w:sz w:val="24"/>
+          <w:szCs w:val="24"/>
         </w:rPr>
         <w:t xml:space="preserve"> High impact, medium likelihood for both risks.</w:t>
       </w:r>
     </w:p>
     <w:p>
       <w:pPr>
+        <w:pStyle w:val="Normal"/>
         <w:numPr>
           <w:ilvl w:val="0"/>
           <w:numId w:val="8"/>
         </w:numPr>
-        <w:spacing w:after="280" w:before="0" w:line="240" w:lineRule="auto"/>
-        <w:ind w:left="720" w:hanging="360"/>
-        <w:rPr>
-          <w:rFonts w:ascii="Quattrocento Sans" w:cs="Quattrocento Sans" w:eastAsia="Quattrocento Sans" w:hAnsi="Quattrocento Sans"/>
-          <w:sz w:val="24"/>
-          <w:szCs w:val="24"/>
-        </w:rPr>
-      </w:pPr>
-      <w:r>
-        <w:rPr>
-          <w:rFonts w:ascii="Quattrocento Sans" w:cs="Quattrocento Sans" w:eastAsia="Quattrocento Sans" w:hAnsi="Quattrocento Sans"/>
-          <w:b w:val="1"/>
-          <w:sz w:val="24"/>
-          <w:szCs w:val="24"/>
-          <w:rtl w:val="0"/>
-        </w:rPr>
-        <w:t xml:space="preserve">Mitigation Strategies:</w:t>
-      </w:r>
-      <w:r>
-        <w:rPr>
-          <w:rFonts w:ascii="Quattrocento Sans" w:cs="Quattrocento Sans" w:eastAsia="Quattrocento Sans" w:hAnsi="Quattrocento Sans"/>
-          <w:sz w:val="24"/>
-          <w:szCs w:val="24"/>
-          <w:rtl w:val="0"/>
+        <w:spacing w:lineRule="auto" w:line="240" w:before="0" w:after="280"/>
+        <w:ind w:hanging="360" w:left="720"/>
+        <w:rPr>
+          <w:rFonts w:ascii="Quattrocento Sans" w:hAnsi="Quattrocento Sans" w:eastAsia="Quattrocento Sans" w:cs="Quattrocento Sans"/>
+          <w:sz w:val="24"/>
+          <w:szCs w:val="24"/>
+        </w:rPr>
+      </w:pPr>
+      <w:r>
+        <w:rPr>
+          <w:rFonts w:eastAsia="Quattrocento Sans" w:cs="Quattrocento Sans" w:ascii="Quattrocento Sans" w:hAnsi="Quattrocento Sans"/>
+          <w:b/>
+          <w:sz w:val="24"/>
+          <w:szCs w:val="24"/>
+        </w:rPr>
+        <w:t>Mitigation Strategies:</w:t>
+      </w:r>
+      <w:r>
+        <w:rPr>
+          <w:rFonts w:eastAsia="Quattrocento Sans" w:cs="Quattrocento Sans" w:ascii="Quattrocento Sans" w:hAnsi="Quattrocento Sans"/>
+          <w:sz w:val="24"/>
+          <w:szCs w:val="24"/>
         </w:rPr>
         <w:t xml:space="preserve"> Continuous monitoring of NBP API, thorough testing of integration phase.</w:t>
       </w:r>
     </w:p>
     <w:p>
       <w:pPr>
-        <w:spacing w:after="280" w:before="280" w:line="240" w:lineRule="auto"/>
-        <w:rPr>
-          <w:rFonts w:ascii="Quattrocento Sans" w:cs="Quattrocento Sans" w:eastAsia="Quattrocento Sans" w:hAnsi="Quattrocento Sans"/>
-          <w:sz w:val="24"/>
-          <w:szCs w:val="24"/>
-        </w:rPr>
-      </w:pPr>
-      <w:r>
-        <w:rPr>
-          <w:rFonts w:ascii="Quattrocento Sans" w:cs="Quattrocento Sans" w:eastAsia="Quattrocento Sans" w:hAnsi="Quattrocento Sans"/>
-          <w:b w:val="1"/>
-          <w:sz w:val="24"/>
-          <w:szCs w:val="24"/>
-          <w:rtl w:val="0"/>
-        </w:rPr>
-        <w:t xml:space="preserve">Upcoming Milestones and Tasks:</w:t>
-      </w:r>
-      <w:r>
-        <w:rPr>
-          <w:rtl w:val="0"/>
-        </w:rPr>
-      </w:r>
-    </w:p>
-    <w:p>
-      <w:pPr>
+        <w:pStyle w:val="Normal"/>
+        <w:spacing w:lineRule="auto" w:line="240" w:before="280" w:after="280"/>
+        <w:rPr>
+          <w:rFonts w:ascii="Quattrocento Sans" w:hAnsi="Quattrocento Sans" w:eastAsia="Quattrocento Sans" w:cs="Quattrocento Sans"/>
+          <w:sz w:val="24"/>
+          <w:szCs w:val="24"/>
+        </w:rPr>
+      </w:pPr>
+      <w:r>
+        <w:rPr>
+          <w:rFonts w:eastAsia="Quattrocento Sans" w:cs="Quattrocento Sans" w:ascii="Quattrocento Sans" w:hAnsi="Quattrocento Sans"/>
+          <w:b/>
+          <w:sz w:val="24"/>
+          <w:szCs w:val="24"/>
+        </w:rPr>
+        <w:t>Upcoming Milestones and Tasks:</w:t>
+      </w:r>
+    </w:p>
+    <w:p>
+      <w:pPr>
+        <w:pStyle w:val="Normal"/>
         <w:numPr>
           <w:ilvl w:val="0"/>
           <w:numId w:val="9"/>
         </w:numPr>
-        <w:spacing w:after="0" w:before="280" w:line="240" w:lineRule="auto"/>
-        <w:ind w:left="720" w:hanging="360"/>
-        <w:rPr>
-          <w:rFonts w:ascii="Quattrocento Sans" w:cs="Quattrocento Sans" w:eastAsia="Quattrocento Sans" w:hAnsi="Quattrocento Sans"/>
-          <w:sz w:val="24"/>
-          <w:szCs w:val="24"/>
-        </w:rPr>
-      </w:pPr>
-      <w:r>
-        <w:rPr>
-          <w:rFonts w:ascii="Quattrocento Sans" w:cs="Quattrocento Sans" w:eastAsia="Quattrocento Sans" w:hAnsi="Quattrocento Sans"/>
-          <w:sz w:val="24"/>
-          <w:szCs w:val="24"/>
-          <w:rtl w:val="0"/>
-        </w:rPr>
-        <w:t xml:space="preserve">Integration of frontend with API.</w:t>
-      </w:r>
-    </w:p>
-    <w:p>
-      <w:pPr>
+        <w:spacing w:lineRule="auto" w:line="240" w:before="280" w:after="0"/>
+        <w:ind w:hanging="360" w:left="720"/>
+        <w:rPr>
+          <w:rFonts w:ascii="Quattrocento Sans" w:hAnsi="Quattrocento Sans" w:eastAsia="Quattrocento Sans" w:cs="Quattrocento Sans"/>
+          <w:sz w:val="24"/>
+          <w:szCs w:val="24"/>
+        </w:rPr>
+      </w:pPr>
+      <w:r>
+        <w:rPr>
+          <w:rFonts w:eastAsia="Quattrocento Sans" w:cs="Quattrocento Sans" w:ascii="Quattrocento Sans" w:hAnsi="Quattrocento Sans"/>
+          <w:sz w:val="24"/>
+          <w:szCs w:val="24"/>
+        </w:rPr>
+        <w:t>Integration of frontend with API.</w:t>
+      </w:r>
+    </w:p>
+    <w:p>
+      <w:pPr>
+        <w:pStyle w:val="Normal"/>
         <w:numPr>
           <w:ilvl w:val="0"/>
           <w:numId w:val="9"/>
         </w:numPr>
-        <w:spacing w:after="0" w:before="0" w:line="240" w:lineRule="auto"/>
-        <w:ind w:left="720" w:hanging="360"/>
-        <w:rPr>
-          <w:rFonts w:ascii="Quattrocento Sans" w:cs="Quattrocento Sans" w:eastAsia="Quattrocento Sans" w:hAnsi="Quattrocento Sans"/>
-          <w:sz w:val="24"/>
-          <w:szCs w:val="24"/>
-        </w:rPr>
-      </w:pPr>
-      <w:r>
-        <w:rPr>
-          <w:rFonts w:ascii="Quattrocento Sans" w:cs="Quattrocento Sans" w:eastAsia="Quattrocento Sans" w:hAnsi="Quattrocento Sans"/>
-          <w:sz w:val="24"/>
-          <w:szCs w:val="24"/>
-          <w:rtl w:val="0"/>
-        </w:rPr>
-        <w:t xml:space="preserve">Frontend (UI) development.</w:t>
-      </w:r>
-    </w:p>
-    <w:p>
-      <w:pPr>
+        <w:spacing w:lineRule="auto" w:line="240" w:before="0" w:after="0"/>
+        <w:ind w:hanging="360" w:left="720"/>
+        <w:rPr>
+          <w:rFonts w:ascii="Quattrocento Sans" w:hAnsi="Quattrocento Sans" w:eastAsia="Quattrocento Sans" w:cs="Quattrocento Sans"/>
+          <w:sz w:val="24"/>
+          <w:szCs w:val="24"/>
+        </w:rPr>
+      </w:pPr>
+      <w:r>
+        <w:rPr>
+          <w:rFonts w:eastAsia="Quattrocento Sans" w:cs="Quattrocento Sans" w:ascii="Quattrocento Sans" w:hAnsi="Quattrocento Sans"/>
+          <w:sz w:val="24"/>
+          <w:szCs w:val="24"/>
+        </w:rPr>
+        <w:t>Frontend (UI) development.</w:t>
+      </w:r>
+    </w:p>
+    <w:p>
+      <w:pPr>
+        <w:pStyle w:val="Normal"/>
         <w:numPr>
           <w:ilvl w:val="0"/>
           <w:numId w:val="9"/>
         </w:numPr>
-        <w:spacing w:after="0" w:before="0" w:line="240" w:lineRule="auto"/>
-        <w:ind w:left="720" w:hanging="360"/>
-        <w:rPr>
-          <w:rFonts w:ascii="Quattrocento Sans" w:cs="Quattrocento Sans" w:eastAsia="Quattrocento Sans" w:hAnsi="Quattrocento Sans"/>
-          <w:sz w:val="24"/>
-          <w:szCs w:val="24"/>
-        </w:rPr>
-      </w:pPr>
-      <w:r>
-        <w:rPr>
-          <w:rFonts w:ascii="Quattrocento Sans" w:cs="Quattrocento Sans" w:eastAsia="Quattrocento Sans" w:hAnsi="Quattrocento Sans"/>
-          <w:sz w:val="24"/>
-          <w:szCs w:val="24"/>
-          <w:rtl w:val="0"/>
-        </w:rPr>
-        <w:t xml:space="preserve">Frontend unit tests.</w:t>
-      </w:r>
-    </w:p>
-    <w:p>
-      <w:pPr>
+        <w:spacing w:lineRule="auto" w:line="240" w:before="0" w:after="0"/>
+        <w:ind w:hanging="360" w:left="720"/>
+        <w:rPr>
+          <w:rFonts w:ascii="Quattrocento Sans" w:hAnsi="Quattrocento Sans" w:eastAsia="Quattrocento Sans" w:cs="Quattrocento Sans"/>
+          <w:sz w:val="24"/>
+          <w:szCs w:val="24"/>
+        </w:rPr>
+      </w:pPr>
+      <w:r>
+        <w:rPr>
+          <w:rFonts w:eastAsia="Quattrocento Sans" w:cs="Quattrocento Sans" w:ascii="Quattrocento Sans" w:hAnsi="Quattrocento Sans"/>
+          <w:sz w:val="24"/>
+          <w:szCs w:val="24"/>
+        </w:rPr>
+        <w:t>Frontend unit tests.</w:t>
+      </w:r>
+    </w:p>
+    <w:p>
+      <w:pPr>
+        <w:pStyle w:val="Normal"/>
         <w:numPr>
           <w:ilvl w:val="0"/>
           <w:numId w:val="9"/>
         </w:numPr>
-        <w:spacing w:after="280" w:before="0" w:line="240" w:lineRule="auto"/>
-        <w:ind w:left="720" w:hanging="360"/>
-        <w:rPr>
-          <w:rFonts w:ascii="Quattrocento Sans" w:cs="Quattrocento Sans" w:eastAsia="Quattrocento Sans" w:hAnsi="Quattrocento Sans"/>
-          <w:sz w:val="24"/>
-          <w:szCs w:val="24"/>
-        </w:rPr>
-      </w:pPr>
-      <w:r>
-        <w:rPr>
-          <w:rFonts w:ascii="Quattrocento Sans" w:cs="Quattrocento Sans" w:eastAsia="Quattrocento Sans" w:hAnsi="Quattrocento Sans"/>
-          <w:sz w:val="24"/>
-          <w:szCs w:val="24"/>
-          <w:rtl w:val="0"/>
-        </w:rPr>
-        <w:t xml:space="preserve">Manual tests.</w:t>
-      </w:r>
-    </w:p>
-    <w:p>
-      <w:pPr>
-        <w:spacing w:after="280" w:before="280" w:line="240" w:lineRule="auto"/>
-        <w:rPr>
-          <w:rFonts w:ascii="Quattrocento Sans" w:cs="Quattrocento Sans" w:eastAsia="Quattrocento Sans" w:hAnsi="Quattrocento Sans"/>
-          <w:sz w:val="24"/>
-          <w:szCs w:val="24"/>
-        </w:rPr>
-      </w:pPr>
-      <w:r>
-        <w:rPr>
-          <w:rFonts w:ascii="Quattrocento Sans" w:cs="Quattrocento Sans" w:eastAsia="Quattrocento Sans" w:hAnsi="Quattrocento Sans"/>
-          <w:b w:val="1"/>
-          <w:sz w:val="24"/>
-          <w:szCs w:val="24"/>
-          <w:rtl w:val="0"/>
-        </w:rPr>
-        <w:t xml:space="preserve">Recommendations:</w:t>
-      </w:r>
-      <w:r>
-        <w:rPr>
-          <w:rtl w:val="0"/>
-        </w:rPr>
-      </w:r>
-    </w:p>
-    <w:p>
-      <w:pPr>
+        <w:spacing w:lineRule="auto" w:line="240" w:before="0" w:after="280"/>
+        <w:ind w:hanging="360" w:left="720"/>
+        <w:rPr>
+          <w:rFonts w:ascii="Quattrocento Sans" w:hAnsi="Quattrocento Sans" w:eastAsia="Quattrocento Sans" w:cs="Quattrocento Sans"/>
+          <w:sz w:val="24"/>
+          <w:szCs w:val="24"/>
+        </w:rPr>
+      </w:pPr>
+      <w:r>
+        <w:rPr>
+          <w:rFonts w:eastAsia="Quattrocento Sans" w:cs="Quattrocento Sans" w:ascii="Quattrocento Sans" w:hAnsi="Quattrocento Sans"/>
+          <w:sz w:val="24"/>
+          <w:szCs w:val="24"/>
+        </w:rPr>
+        <w:t>Manual tests.</w:t>
+      </w:r>
+    </w:p>
+    <w:p>
+      <w:pPr>
+        <w:pStyle w:val="Normal"/>
+        <w:spacing w:lineRule="auto" w:line="240" w:before="280" w:after="280"/>
+        <w:rPr>
+          <w:rFonts w:ascii="Quattrocento Sans" w:hAnsi="Quattrocento Sans" w:eastAsia="Quattrocento Sans" w:cs="Quattrocento Sans"/>
+          <w:sz w:val="24"/>
+          <w:szCs w:val="24"/>
+        </w:rPr>
+      </w:pPr>
+      <w:r>
+        <w:rPr>
+          <w:rFonts w:eastAsia="Quattrocento Sans" w:cs="Quattrocento Sans" w:ascii="Quattrocento Sans" w:hAnsi="Quattrocento Sans"/>
+          <w:b/>
+          <w:sz w:val="24"/>
+          <w:szCs w:val="24"/>
+        </w:rPr>
+        <w:t>Recommendations:</w:t>
+      </w:r>
+    </w:p>
+    <w:p>
+      <w:pPr>
+        <w:pStyle w:val="Normal"/>
         <w:numPr>
           <w:ilvl w:val="0"/>
           <w:numId w:val="10"/>
         </w:numPr>
-        <w:spacing w:after="0" w:before="280" w:line="240" w:lineRule="auto"/>
-        <w:ind w:left="720" w:hanging="360"/>
-        <w:rPr>
-          <w:rFonts w:ascii="Quattrocento Sans" w:cs="Quattrocento Sans" w:eastAsia="Quattrocento Sans" w:hAnsi="Quattrocento Sans"/>
-          <w:sz w:val="24"/>
-          <w:szCs w:val="24"/>
-        </w:rPr>
-      </w:pPr>
-      <w:r>
-        <w:rPr>
-          <w:rFonts w:ascii="Quattrocento Sans" w:cs="Quattrocento Sans" w:eastAsia="Quattrocento Sans" w:hAnsi="Quattrocento Sans"/>
-          <w:sz w:val="24"/>
-          <w:szCs w:val="24"/>
-          <w:rtl w:val="0"/>
-        </w:rPr>
-        <w:t xml:space="preserve">Begin frontend development to proceed with API integration.</w:t>
-      </w:r>
-    </w:p>
-    <w:p>
-      <w:pPr>
+        <w:spacing w:lineRule="auto" w:line="240" w:before="280" w:after="0"/>
+        <w:ind w:hanging="360" w:left="720"/>
+        <w:rPr>
+          <w:rFonts w:ascii="Quattrocento Sans" w:hAnsi="Quattrocento Sans" w:eastAsia="Quattrocento Sans" w:cs="Quattrocento Sans"/>
+          <w:sz w:val="24"/>
+          <w:szCs w:val="24"/>
+        </w:rPr>
+      </w:pPr>
+      <w:r>
+        <w:rPr>
+          <w:rFonts w:eastAsia="Quattrocento Sans" w:cs="Quattrocento Sans" w:ascii="Quattrocento Sans" w:hAnsi="Quattrocento Sans"/>
+          <w:sz w:val="24"/>
+          <w:szCs w:val="24"/>
+        </w:rPr>
+        <w:t>Begin frontend development to proceed with API integration.</w:t>
+      </w:r>
+    </w:p>
+    <w:p>
+      <w:pPr>
+        <w:pStyle w:val="Normal"/>
         <w:numPr>
           <w:ilvl w:val="0"/>
           <w:numId w:val="10"/>
         </w:numPr>
-        <w:spacing w:after="280" w:before="0" w:line="240" w:lineRule="auto"/>
-        <w:ind w:left="720" w:hanging="360"/>
-        <w:rPr>
-          <w:rFonts w:ascii="Quattrocento Sans" w:cs="Quattrocento Sans" w:eastAsia="Quattrocento Sans" w:hAnsi="Quattrocento Sans"/>
-          <w:sz w:val="24"/>
-          <w:szCs w:val="24"/>
-        </w:rPr>
-      </w:pPr>
-      <w:r>
-        <w:rPr>
-          <w:rFonts w:ascii="Quattrocento Sans" w:cs="Quattrocento Sans" w:eastAsia="Quattrocento Sans" w:hAnsi="Quattrocento Sans"/>
-          <w:sz w:val="24"/>
-          <w:szCs w:val="24"/>
-          <w:rtl w:val="0"/>
-        </w:rPr>
-        <w:t xml:space="preserve">Continuously monitor NBP API to mitigate potential failures.</w:t>
-      </w:r>
-    </w:p>
-    <w:p>
-      <w:pPr>
-        <w:spacing w:after="280" w:before="280" w:line="240" w:lineRule="auto"/>
-        <w:rPr>
-          <w:rFonts w:ascii="Quattrocento Sans" w:cs="Quattrocento Sans" w:eastAsia="Quattrocento Sans" w:hAnsi="Quattrocento Sans"/>
-          <w:sz w:val="24"/>
-          <w:szCs w:val="24"/>
-        </w:rPr>
-      </w:pPr>
-      <w:r>
-        <w:rPr>
-          <w:rFonts w:ascii="Quattrocento Sans" w:cs="Quattrocento Sans" w:eastAsia="Quattrocento Sans" w:hAnsi="Quattrocento Sans"/>
-          <w:b w:val="1"/>
-          <w:sz w:val="24"/>
-          <w:szCs w:val="24"/>
-          <w:rtl w:val="0"/>
-        </w:rPr>
-        <w:t xml:space="preserve">Attachments:</w:t>
-      </w:r>
-      <w:r>
-        <w:rPr>
-          <w:rtl w:val="0"/>
-        </w:rPr>
-      </w:r>
-    </w:p>
-    <w:p>
-      <w:pPr>
+        <w:spacing w:lineRule="auto" w:line="240" w:before="0" w:after="280"/>
+        <w:ind w:hanging="360" w:left="720"/>
+        <w:rPr>
+          <w:rFonts w:ascii="Quattrocento Sans" w:hAnsi="Quattrocento Sans" w:eastAsia="Quattrocento Sans" w:cs="Quattrocento Sans"/>
+          <w:sz w:val="24"/>
+          <w:szCs w:val="24"/>
+        </w:rPr>
+      </w:pPr>
+      <w:r>
+        <w:rPr>
+          <w:rFonts w:eastAsia="Quattrocento Sans" w:cs="Quattrocento Sans" w:ascii="Quattrocento Sans" w:hAnsi="Quattrocento Sans"/>
+          <w:sz w:val="24"/>
+          <w:szCs w:val="24"/>
+        </w:rPr>
+        <w:t>Continuously monitor NBP API to mitigate potential failures.</w:t>
+      </w:r>
+    </w:p>
+    <w:p>
+      <w:pPr>
+        <w:pStyle w:val="Normal"/>
+        <w:spacing w:lineRule="auto" w:line="240" w:before="280" w:after="280"/>
+        <w:rPr>
+          <w:rFonts w:ascii="Quattrocento Sans" w:hAnsi="Quattrocento Sans" w:eastAsia="Quattrocento Sans" w:cs="Quattrocento Sans"/>
+          <w:sz w:val="24"/>
+          <w:szCs w:val="24"/>
+        </w:rPr>
+      </w:pPr>
+      <w:r>
+        <w:rPr>
+          <w:rFonts w:eastAsia="Quattrocento Sans" w:cs="Quattrocento Sans" w:ascii="Quattrocento Sans" w:hAnsi="Quattrocento Sans"/>
+          <w:b/>
+          <w:sz w:val="24"/>
+          <w:szCs w:val="24"/>
+        </w:rPr>
+        <w:t>Attachments:</w:t>
+      </w:r>
+    </w:p>
+    <w:p>
+      <w:pPr>
+        <w:pStyle w:val="Normal"/>
         <w:numPr>
           <w:ilvl w:val="0"/>
           <w:numId w:val="3"/>
         </w:numPr>
-        <w:spacing w:after="280" w:before="280" w:line="240" w:lineRule="auto"/>
-        <w:ind w:left="720" w:hanging="360"/>
-        <w:rPr>
-          <w:rFonts w:ascii="Quattrocento Sans" w:cs="Quattrocento Sans" w:eastAsia="Quattrocento Sans" w:hAnsi="Quattrocento Sans"/>
-          <w:sz w:val="24"/>
-          <w:szCs w:val="24"/>
-        </w:rPr>
-      </w:pPr>
-      <w:hyperlink r:id="rId7">
+        <w:spacing w:lineRule="auto" w:line="240" w:before="280" w:after="280"/>
+        <w:ind w:hanging="360" w:left="720"/>
+        <w:rPr>
+          <w:rFonts w:ascii="Quattrocento Sans" w:hAnsi="Quattrocento Sans" w:eastAsia="Quattrocento Sans" w:cs="Quattrocento Sans"/>
+          <w:sz w:val="24"/>
+          <w:szCs w:val="24"/>
+        </w:rPr>
+      </w:pPr>
+      <w:hyperlink r:id="rId2">
         <w:r>
           <w:rPr>
-            <w:rFonts w:ascii="Quattrocento Sans" w:cs="Quattrocento Sans" w:eastAsia="Quattrocento Sans" w:hAnsi="Quattrocento Sans"/>
-            <w:color w:val="0563c1"/>
+            <w:rStyle w:val="Style3"/>
+            <w:rFonts w:eastAsia="Quattrocento Sans" w:cs="Quattrocento Sans" w:ascii="Quattrocento Sans" w:hAnsi="Quattrocento Sans"/>
+            <w:color w:val="0563C1"/>
             <w:sz w:val="24"/>
             <w:szCs w:val="24"/>
             <w:u w:val="single"/>
-            <w:rtl w:val="0"/>
           </w:rPr>
-          <w:t xml:space="preserve">Detailed project status information</w:t>
+          <w:t>Detailed project status information</w:t>
         </w:r>
       </w:hyperlink>
-      <w:r>
-        <w:rPr>
-          <w:rtl w:val="0"/>
-        </w:rPr>
-      </w:r>
-    </w:p>
-    <w:p>
-      <w:pPr>
-        <w:rPr>
-          <w:rFonts w:ascii="Quattrocento Sans" w:cs="Quattrocento Sans" w:eastAsia="Quattrocento Sans" w:hAnsi="Quattrocento Sans"/>
-        </w:rPr>
-      </w:pPr>
-      <w:r>
-        <w:rPr>
-          <w:rtl w:val="0"/>
+    </w:p>
+    <w:p>
+      <w:pPr>
+        <w:pStyle w:val="Normal"/>
+        <w:spacing w:before="0" w:after="160"/>
+        <w:rPr>
+          <w:rFonts w:ascii="Quattrocento Sans" w:hAnsi="Quattrocento Sans" w:eastAsia="Quattrocento Sans" w:cs="Quattrocento Sans"/>
+        </w:rPr>
+      </w:pPr>
+      <w:r>
+        <w:rPr>
+          <w:rFonts w:eastAsia="Quattrocento Sans" w:cs="Quattrocento Sans" w:ascii="Quattrocento Sans" w:hAnsi="Quattrocento Sans"/>
         </w:rPr>
       </w:r>
     </w:p>
     <w:sectPr>
-      <w:pgSz w:h="16838" w:w="11906" w:orient="portrait"/>
-      <w:pgMar w:bottom="1417" w:top="1417" w:left="1417" w:right="1417" w:header="708" w:footer="708"/>
-      <w:pgNumType w:start="1"/>
+      <w:type w:val="nextPage"/>
+      <w:pgSz w:w="11906" w:h="16838"/>
+      <w:pgMar w:left="1417" w:right="1417" w:gutter="0" w:header="0" w:top="1417" w:footer="0" w:bottom="1417"/>
+      <w:pgNumType w:start="1" w:fmt="decimal"/>
+      <w:formProt w:val="false"/>
+      <w:textDirection w:val="lrTb"/>
+      <w:docGrid w:type="default" w:linePitch="100" w:charSpace="4096"/>
     </w:sectPr>
   </w:body>
 </w:document>
 </file>
 
 <file path=word/numbering.xml><?xml version="1.0" encoding="utf-8"?>
-<w:numbering xmlns:mc="http://schemas.openxmlformats.org/markup-compatibility/2006" xmlns:o="urn:schemas-microsoft-com:office:office" xmlns:r="http://schemas.openxmlformats.org/officeDocument/2006/relationships" xmlns:m="http://schemas.openxmlformats.org/officeDocument/2006/math" xmlns:v="urn:schemas-microsoft-com:vml" xmlns:wp="http://schemas.openxmlformats.org/drawingml/2006/wordprocessingDrawing" xmlns:w10="urn:schemas-microsoft-com:office:word" xmlns:w="http://schemas.openxmlformats.org/wordprocessingml/2006/main" xmlns:wne="http://schemas.microsoft.com/office/word/2006/wordml" xmlns:sl="http://schemas.openxmlformats.org/schemaLibrary/2006/main" xmlns:a="http://schemas.openxmlformats.org/drawingml/2006/main" xmlns:pic="http://schemas.openxmlformats.org/drawingml/2006/picture" xmlns:c="http://schemas.openxmlformats.org/drawingml/2006/chart" xmlns:lc="http://schemas.openxmlformats.org/drawingml/2006/lockedCanvas" xmlns:dgm="http://schemas.openxmlformats.org/drawingml/2006/diagram" xmlns:wps="http://schemas.microsoft.com/office/word/2010/wordprocessingShape" xmlns:wpg="http://schemas.microsoft.com/office/word/2010/wordprocessingGroup" xmlns:w14="http://schemas.microsoft.com/office/word/2010/wordml" xmlns:w15="http://schemas.microsoft.com/office/word/2012/wordml" xmlns:w16="http://schemas.microsoft.com/office/word/2018/wordml" xmlns:w16cex="http://schemas.microsoft.com/office/word/2018/wordml/cex" xmlns:w16cid="http://schemas.microsoft.com/office/word/2016/wordml/cid" xmlns="http://schemas.microsoft.com/office/tasks/2019/documenttasks" xmlns:cr="http://schemas.microsoft.com/office/comments/2020/reactions">
+<w:numbering xmlns:w="http://schemas.openxmlformats.org/wordprocessingml/2006/main" xmlns:o="urn:schemas-microsoft-com:office:office" xmlns:r="http://schemas.openxmlformats.org/officeDocument/2006/relationships" xmlns:v="urn:schemas-microsoft-com:vml" xmlns:mc="http://schemas.openxmlformats.org/markup-compatibility/2006" xmlns:w14="http://schemas.microsoft.com/office/word/2010/wordml" mc:Ignorable="w14">
   <w:abstractNum w:abstractNumId="1">
     <w:lvl w:ilvl="0">
       <w:start w:val="1"/>
@@ -1233,6 +1266,9 @@
       <w:lvlText w:val="%1."/>
       <w:lvlJc w:val="left"/>
       <w:pPr>
+        <w:tabs>
+          <w:tab w:val="num" w:pos="0"/>
+        </w:tabs>
         <w:ind w:left="2160" w:hanging="360"/>
       </w:pPr>
       <w:rPr>
@@ -1245,6 +1281,9 @@
       <w:lvlText w:val="%2."/>
       <w:lvlJc w:val="left"/>
       <w:pPr>
+        <w:tabs>
+          <w:tab w:val="num" w:pos="0"/>
+        </w:tabs>
         <w:ind w:left="2880" w:hanging="360"/>
       </w:pPr>
       <w:rPr>
@@ -1257,6 +1296,9 @@
       <w:lvlText w:val="%3."/>
       <w:lvlJc w:val="right"/>
       <w:pPr>
+        <w:tabs>
+          <w:tab w:val="num" w:pos="0"/>
+        </w:tabs>
         <w:ind w:left="3600" w:hanging="360"/>
       </w:pPr>
       <w:rPr>
@@ -1269,6 +1311,9 @@
       <w:lvlText w:val="%4."/>
       <w:lvlJc w:val="left"/>
       <w:pPr>
+        <w:tabs>
+          <w:tab w:val="num" w:pos="0"/>
+        </w:tabs>
         <w:ind w:left="4320" w:hanging="360"/>
       </w:pPr>
       <w:rPr>
@@ -1281,6 +1326,9 @@
       <w:lvlText w:val="%5."/>
       <w:lvlJc w:val="left"/>
       <w:pPr>
+        <w:tabs>
+          <w:tab w:val="num" w:pos="0"/>
+        </w:tabs>
         <w:ind w:left="5040" w:hanging="360"/>
       </w:pPr>
       <w:rPr>
@@ -1293,6 +1341,9 @@
       <w:lvlText w:val="%6."/>
       <w:lvlJc w:val="right"/>
       <w:pPr>
+        <w:tabs>
+          <w:tab w:val="num" w:pos="0"/>
+        </w:tabs>
         <w:ind w:left="5760" w:hanging="360"/>
       </w:pPr>
       <w:rPr>
@@ -1305,6 +1356,9 @@
       <w:lvlText w:val="%7."/>
       <w:lvlJc w:val="left"/>
       <w:pPr>
+        <w:tabs>
+          <w:tab w:val="num" w:pos="0"/>
+        </w:tabs>
         <w:ind w:left="6480" w:hanging="360"/>
       </w:pPr>
       <w:rPr>
@@ -1317,6 +1371,9 @@
       <w:lvlText w:val="%8."/>
       <w:lvlJc w:val="left"/>
       <w:pPr>
+        <w:tabs>
+          <w:tab w:val="num" w:pos="0"/>
+        </w:tabs>
         <w:ind w:left="7200" w:hanging="360"/>
       </w:pPr>
       <w:rPr>
@@ -1329,6 +1386,9 @@
       <w:lvlText w:val="%9."/>
       <w:lvlJc w:val="right"/>
       <w:pPr>
+        <w:tabs>
+          <w:tab w:val="num" w:pos="0"/>
+        </w:tabs>
         <w:ind w:left="7920" w:hanging="360"/>
       </w:pPr>
       <w:rPr>
@@ -1343,10 +1403,13 @@
       <w:lvlText w:val="●"/>
       <w:lvlJc w:val="left"/>
       <w:pPr>
+        <w:tabs>
+          <w:tab w:val="num" w:pos="0"/>
+        </w:tabs>
         <w:ind w:left="720" w:hanging="360"/>
       </w:pPr>
       <w:rPr>
-        <w:rFonts w:ascii="Noto Sans Symbols" w:cs="Noto Sans Symbols" w:eastAsia="Noto Sans Symbols" w:hAnsi="Noto Sans Symbols"/>
+        <w:rFonts w:ascii="Noto Sans Symbols" w:hAnsi="Noto Sans Symbols" w:cs="Noto Sans Symbols" w:hint="default"/>
         <w:sz w:val="20"/>
         <w:szCs w:val="20"/>
       </w:rPr>
@@ -1357,10 +1420,13 @@
       <w:lvlText w:val="o"/>
       <w:lvlJc w:val="left"/>
       <w:pPr>
+        <w:tabs>
+          <w:tab w:val="num" w:pos="0"/>
+        </w:tabs>
         <w:ind w:left="1440" w:hanging="360"/>
       </w:pPr>
       <w:rPr>
-        <w:rFonts w:ascii="Courier New" w:cs="Courier New" w:eastAsia="Courier New" w:hAnsi="Courier New"/>
+        <w:rFonts w:ascii="Courier New" w:hAnsi="Courier New" w:cs="Courier New" w:hint="default"/>
         <w:sz w:val="20"/>
         <w:szCs w:val="20"/>
       </w:rPr>
@@ -1371,10 +1437,13 @@
       <w:lvlText w:val="▪"/>
       <w:lvlJc w:val="left"/>
       <w:pPr>
+        <w:tabs>
+          <w:tab w:val="num" w:pos="0"/>
+        </w:tabs>
         <w:ind w:left="2160" w:hanging="360"/>
       </w:pPr>
       <w:rPr>
-        <w:rFonts w:ascii="Noto Sans Symbols" w:cs="Noto Sans Symbols" w:eastAsia="Noto Sans Symbols" w:hAnsi="Noto Sans Symbols"/>
+        <w:rFonts w:ascii="Noto Sans Symbols" w:hAnsi="Noto Sans Symbols" w:cs="Noto Sans Symbols" w:hint="default"/>
         <w:sz w:val="20"/>
         <w:szCs w:val="20"/>
       </w:rPr>
@@ -1385,10 +1454,13 @@
       <w:lvlText w:val="▪"/>
       <w:lvlJc w:val="left"/>
       <w:pPr>
+        <w:tabs>
+          <w:tab w:val="num" w:pos="0"/>
+        </w:tabs>
         <w:ind w:left="2880" w:hanging="360"/>
       </w:pPr>
       <w:rPr>
-        <w:rFonts w:ascii="Noto Sans Symbols" w:cs="Noto Sans Symbols" w:eastAsia="Noto Sans Symbols" w:hAnsi="Noto Sans Symbols"/>
+        <w:rFonts w:ascii="Noto Sans Symbols" w:hAnsi="Noto Sans Symbols" w:cs="Noto Sans Symbols" w:hint="default"/>
         <w:sz w:val="20"/>
         <w:szCs w:val="20"/>
       </w:rPr>
@@ -1399,10 +1471,13 @@
       <w:lvlText w:val="▪"/>
       <w:lvlJc w:val="left"/>
       <w:pPr>
+        <w:tabs>
+          <w:tab w:val="num" w:pos="0"/>
+        </w:tabs>
         <w:ind w:left="3600" w:hanging="360"/>
       </w:pPr>
       <w:rPr>
-        <w:rFonts w:ascii="Noto Sans Symbols" w:cs="Noto Sans Symbols" w:eastAsia="Noto Sans Symbols" w:hAnsi="Noto Sans Symbols"/>
+        <w:rFonts w:ascii="Noto Sans Symbols" w:hAnsi="Noto Sans Symbols" w:cs="Noto Sans Symbols" w:hint="default"/>
         <w:sz w:val="20"/>
         <w:szCs w:val="20"/>
       </w:rPr>
@@ -1413,10 +1488,13 @@
       <w:lvlText w:val="▪"/>
       <w:lvlJc w:val="left"/>
       <w:pPr>
+        <w:tabs>
+          <w:tab w:val="num" w:pos="0"/>
+        </w:tabs>
         <w:ind w:left="4320" w:hanging="360"/>
       </w:pPr>
       <w:rPr>
-        <w:rFonts w:ascii="Noto Sans Symbols" w:cs="Noto Sans Symbols" w:eastAsia="Noto Sans Symbols" w:hAnsi="Noto Sans Symbols"/>
+        <w:rFonts w:ascii="Noto Sans Symbols" w:hAnsi="Noto Sans Symbols" w:cs="Noto Sans Symbols" w:hint="default"/>
         <w:sz w:val="20"/>
         <w:szCs w:val="20"/>
       </w:rPr>
@@ -1427,10 +1505,13 @@
       <w:lvlText w:val="▪"/>
       <w:lvlJc w:val="left"/>
       <w:pPr>
+        <w:tabs>
+          <w:tab w:val="num" w:pos="0"/>
+        </w:tabs>
         <w:ind w:left="5040" w:hanging="360"/>
       </w:pPr>
       <w:rPr>
-        <w:rFonts w:ascii="Noto Sans Symbols" w:cs="Noto Sans Symbols" w:eastAsia="Noto Sans Symbols" w:hAnsi="Noto Sans Symbols"/>
+        <w:rFonts w:ascii="Noto Sans Symbols" w:hAnsi="Noto Sans Symbols" w:cs="Noto Sans Symbols" w:hint="default"/>
         <w:sz w:val="20"/>
         <w:szCs w:val="20"/>
       </w:rPr>
@@ -1441,10 +1522,13 @@
       <w:lvlText w:val="▪"/>
       <w:lvlJc w:val="left"/>
       <w:pPr>
+        <w:tabs>
+          <w:tab w:val="num" w:pos="0"/>
+        </w:tabs>
         <w:ind w:left="5760" w:hanging="360"/>
       </w:pPr>
       <w:rPr>
-        <w:rFonts w:ascii="Noto Sans Symbols" w:cs="Noto Sans Symbols" w:eastAsia="Noto Sans Symbols" w:hAnsi="Noto Sans Symbols"/>
+        <w:rFonts w:ascii="Noto Sans Symbols" w:hAnsi="Noto Sans Symbols" w:cs="Noto Sans Symbols" w:hint="default"/>
         <w:sz w:val="20"/>
         <w:szCs w:val="20"/>
       </w:rPr>
@@ -1455,10 +1539,13 @@
       <w:lvlText w:val="▪"/>
       <w:lvlJc w:val="left"/>
       <w:pPr>
+        <w:tabs>
+          <w:tab w:val="num" w:pos="0"/>
+        </w:tabs>
         <w:ind w:left="6480" w:hanging="360"/>
       </w:pPr>
       <w:rPr>
-        <w:rFonts w:ascii="Noto Sans Symbols" w:cs="Noto Sans Symbols" w:eastAsia="Noto Sans Symbols" w:hAnsi="Noto Sans Symbols"/>
+        <w:rFonts w:ascii="Noto Sans Symbols" w:hAnsi="Noto Sans Symbols" w:cs="Noto Sans Symbols" w:hint="default"/>
         <w:sz w:val="20"/>
         <w:szCs w:val="20"/>
       </w:rPr>
@@ -1471,10 +1558,13 @@
       <w:lvlText w:val="●"/>
       <w:lvlJc w:val="left"/>
       <w:pPr>
+        <w:tabs>
+          <w:tab w:val="num" w:pos="0"/>
+        </w:tabs>
         <w:ind w:left="720" w:hanging="360"/>
       </w:pPr>
       <w:rPr>
-        <w:rFonts w:ascii="Noto Sans Symbols" w:cs="Noto Sans Symbols" w:eastAsia="Noto Sans Symbols" w:hAnsi="Noto Sans Symbols"/>
+        <w:rFonts w:ascii="Noto Sans Symbols" w:hAnsi="Noto Sans Symbols" w:cs="Noto Sans Symbols" w:hint="default"/>
         <w:sz w:val="20"/>
         <w:szCs w:val="20"/>
       </w:rPr>
@@ -1485,10 +1575,13 @@
       <w:lvlText w:val="o"/>
       <w:lvlJc w:val="left"/>
       <w:pPr>
+        <w:tabs>
+          <w:tab w:val="num" w:pos="0"/>
+        </w:tabs>
         <w:ind w:left="1440" w:hanging="360"/>
       </w:pPr>
       <w:rPr>
-        <w:rFonts w:ascii="Courier New" w:cs="Courier New" w:eastAsia="Courier New" w:hAnsi="Courier New"/>
+        <w:rFonts w:ascii="Courier New" w:hAnsi="Courier New" w:cs="Courier New" w:hint="default"/>
         <w:sz w:val="20"/>
         <w:szCs w:val="20"/>
       </w:rPr>
@@ -1499,10 +1592,13 @@
       <w:lvlText w:val="▪"/>
       <w:lvlJc w:val="left"/>
       <w:pPr>
+        <w:tabs>
+          <w:tab w:val="num" w:pos="0"/>
+        </w:tabs>
         <w:ind w:left="2160" w:hanging="360"/>
       </w:pPr>
       <w:rPr>
-        <w:rFonts w:ascii="Noto Sans Symbols" w:cs="Noto Sans Symbols" w:eastAsia="Noto Sans Symbols" w:hAnsi="Noto Sans Symbols"/>
+        <w:rFonts w:ascii="Noto Sans Symbols" w:hAnsi="Noto Sans Symbols" w:cs="Noto Sans Symbols" w:hint="default"/>
         <w:sz w:val="20"/>
         <w:szCs w:val="20"/>
       </w:rPr>
@@ -1513,10 +1609,13 @@
       <w:lvlText w:val="▪"/>
       <w:lvlJc w:val="left"/>
       <w:pPr>
+        <w:tabs>
+          <w:tab w:val="num" w:pos="0"/>
+        </w:tabs>
         <w:ind w:left="2880" w:hanging="360"/>
       </w:pPr>
       <w:rPr>
-        <w:rFonts w:ascii="Noto Sans Symbols" w:cs="Noto Sans Symbols" w:eastAsia="Noto Sans Symbols" w:hAnsi="Noto Sans Symbols"/>
+        <w:rFonts w:ascii="Noto Sans Symbols" w:hAnsi="Noto Sans Symbols" w:cs="Noto Sans Symbols" w:hint="default"/>
         <w:sz w:val="20"/>
         <w:szCs w:val="20"/>
       </w:rPr>
@@ -1527,10 +1626,13 @@
       <w:lvlText w:val="▪"/>
       <w:lvlJc w:val="left"/>
       <w:pPr>
+        <w:tabs>
+          <w:tab w:val="num" w:pos="0"/>
+        </w:tabs>
         <w:ind w:left="3600" w:hanging="360"/>
       </w:pPr>
       <w:rPr>
-        <w:rFonts w:ascii="Noto Sans Symbols" w:cs="Noto Sans Symbols" w:eastAsia="Noto Sans Symbols" w:hAnsi="Noto Sans Symbols"/>
+        <w:rFonts w:ascii="Noto Sans Symbols" w:hAnsi="Noto Sans Symbols" w:cs="Noto Sans Symbols" w:hint="default"/>
         <w:sz w:val="20"/>
         <w:szCs w:val="20"/>
       </w:rPr>
@@ -1541,10 +1643,13 @@
       <w:lvlText w:val="▪"/>
       <w:lvlJc w:val="left"/>
       <w:pPr>
+        <w:tabs>
+          <w:tab w:val="num" w:pos="0"/>
+        </w:tabs>
         <w:ind w:left="4320" w:hanging="360"/>
       </w:pPr>
       <w:rPr>
-        <w:rFonts w:ascii="Noto Sans Symbols" w:cs="Noto Sans Symbols" w:eastAsia="Noto Sans Symbols" w:hAnsi="Noto Sans Symbols"/>
+        <w:rFonts w:ascii="Noto Sans Symbols" w:hAnsi="Noto Sans Symbols" w:cs="Noto Sans Symbols" w:hint="default"/>
         <w:sz w:val="20"/>
         <w:szCs w:val="20"/>
       </w:rPr>
@@ -1555,10 +1660,13 @@
       <w:lvlText w:val="▪"/>
       <w:lvlJc w:val="left"/>
       <w:pPr>
+        <w:tabs>
+          <w:tab w:val="num" w:pos="0"/>
+        </w:tabs>
         <w:ind w:left="5040" w:hanging="360"/>
       </w:pPr>
       <w:rPr>
-        <w:rFonts w:ascii="Noto Sans Symbols" w:cs="Noto Sans Symbols" w:eastAsia="Noto Sans Symbols" w:hAnsi="Noto Sans Symbols"/>
+        <w:rFonts w:ascii="Noto Sans Symbols" w:hAnsi="Noto Sans Symbols" w:cs="Noto Sans Symbols" w:hint="default"/>
         <w:sz w:val="20"/>
         <w:szCs w:val="20"/>
       </w:rPr>
@@ -1569,10 +1677,13 @@
       <w:lvlText w:val="▪"/>
       <w:lvlJc w:val="left"/>
       <w:pPr>
+        <w:tabs>
+          <w:tab w:val="num" w:pos="0"/>
+        </w:tabs>
         <w:ind w:left="5760" w:hanging="360"/>
       </w:pPr>
       <w:rPr>
-        <w:rFonts w:ascii="Noto Sans Symbols" w:cs="Noto Sans Symbols" w:eastAsia="Noto Sans Symbols" w:hAnsi="Noto Sans Symbols"/>
+        <w:rFonts w:ascii="Noto Sans Symbols" w:hAnsi="Noto Sans Symbols" w:cs="Noto Sans Symbols" w:hint="default"/>
         <w:sz w:val="20"/>
         <w:szCs w:val="20"/>
       </w:rPr>
@@ -1583,10 +1694,13 @@
       <w:lvlText w:val="▪"/>
       <w:lvlJc w:val="left"/>
       <w:pPr>
+        <w:tabs>
+          <w:tab w:val="num" w:pos="0"/>
+        </w:tabs>
         <w:ind w:left="6480" w:hanging="360"/>
       </w:pPr>
       <w:rPr>
-        <w:rFonts w:ascii="Noto Sans Symbols" w:cs="Noto Sans Symbols" w:eastAsia="Noto Sans Symbols" w:hAnsi="Noto Sans Symbols"/>
+        <w:rFonts w:ascii="Noto Sans Symbols" w:hAnsi="Noto Sans Symbols" w:cs="Noto Sans Symbols" w:hint="default"/>
         <w:sz w:val="20"/>
         <w:szCs w:val="20"/>
       </w:rPr>
@@ -1599,10 +1713,13 @@
       <w:lvlText w:val="●"/>
       <w:lvlJc w:val="left"/>
       <w:pPr>
+        <w:tabs>
+          <w:tab w:val="num" w:pos="0"/>
+        </w:tabs>
         <w:ind w:left="720" w:hanging="360"/>
       </w:pPr>
       <w:rPr>
-        <w:rFonts w:ascii="Noto Sans Symbols" w:cs="Noto Sans Symbols" w:eastAsia="Noto Sans Symbols" w:hAnsi="Noto Sans Symbols"/>
+        <w:rFonts w:ascii="Noto Sans Symbols" w:hAnsi="Noto Sans Symbols" w:cs="Noto Sans Symbols" w:hint="default"/>
         <w:sz w:val="20"/>
         <w:szCs w:val="20"/>
       </w:rPr>
@@ -1613,10 +1730,13 @@
       <w:lvlText w:val="o"/>
       <w:lvlJc w:val="left"/>
       <w:pPr>
+        <w:tabs>
+          <w:tab w:val="num" w:pos="0"/>
+        </w:tabs>
         <w:ind w:left="1440" w:hanging="360"/>
       </w:pPr>
       <w:rPr>
-        <w:rFonts w:ascii="Courier New" w:cs="Courier New" w:eastAsia="Courier New" w:hAnsi="Courier New"/>
+        <w:rFonts w:ascii="Courier New" w:hAnsi="Courier New" w:cs="Courier New" w:hint="default"/>
         <w:sz w:val="20"/>
         <w:szCs w:val="20"/>
       </w:rPr>
@@ -1627,10 +1747,13 @@
       <w:lvlText w:val="▪"/>
       <w:lvlJc w:val="left"/>
       <w:pPr>
+        <w:tabs>
+          <w:tab w:val="num" w:pos="0"/>
+        </w:tabs>
         <w:ind w:left="2160" w:hanging="360"/>
       </w:pPr>
       <w:rPr>
-        <w:rFonts w:ascii="Noto Sans Symbols" w:cs="Noto Sans Symbols" w:eastAsia="Noto Sans Symbols" w:hAnsi="Noto Sans Symbols"/>
+        <w:rFonts w:ascii="Noto Sans Symbols" w:hAnsi="Noto Sans Symbols" w:cs="Noto Sans Symbols" w:hint="default"/>
         <w:sz w:val="20"/>
         <w:szCs w:val="20"/>
       </w:rPr>
@@ -1641,10 +1764,13 @@
       <w:lvlText w:val="▪"/>
       <w:lvlJc w:val="left"/>
       <w:pPr>
+        <w:tabs>
+          <w:tab w:val="num" w:pos="0"/>
+        </w:tabs>
         <w:ind w:left="2880" w:hanging="360"/>
       </w:pPr>
       <w:rPr>
-        <w:rFonts w:ascii="Noto Sans Symbols" w:cs="Noto Sans Symbols" w:eastAsia="Noto Sans Symbols" w:hAnsi="Noto Sans Symbols"/>
+        <w:rFonts w:ascii="Noto Sans Symbols" w:hAnsi="Noto Sans Symbols" w:cs="Noto Sans Symbols" w:hint="default"/>
         <w:sz w:val="20"/>
         <w:szCs w:val="20"/>
       </w:rPr>
@@ -1655,10 +1781,13 @@
       <w:lvlText w:val="▪"/>
       <w:lvlJc w:val="left"/>
       <w:pPr>
+        <w:tabs>
+          <w:tab w:val="num" w:pos="0"/>
+        </w:tabs>
         <w:ind w:left="3600" w:hanging="360"/>
       </w:pPr>
       <w:rPr>
-        <w:rFonts w:ascii="Noto Sans Symbols" w:cs="Noto Sans Symbols" w:eastAsia="Noto Sans Symbols" w:hAnsi="Noto Sans Symbols"/>
+        <w:rFonts w:ascii="Noto Sans Symbols" w:hAnsi="Noto Sans Symbols" w:cs="Noto Sans Symbols" w:hint="default"/>
         <w:sz w:val="20"/>
         <w:szCs w:val="20"/>
       </w:rPr>
@@ -1669,10 +1798,13 @@
       <w:lvlText w:val="▪"/>
       <w:lvlJc w:val="left"/>
       <w:pPr>
+        <w:tabs>
+          <w:tab w:val="num" w:pos="0"/>
+        </w:tabs>
         <w:ind w:left="4320" w:hanging="360"/>
       </w:pPr>
       <w:rPr>
-        <w:rFonts w:ascii="Noto Sans Symbols" w:cs="Noto Sans Symbols" w:eastAsia="Noto Sans Symbols" w:hAnsi="Noto Sans Symbols"/>
+        <w:rFonts w:ascii="Noto Sans Symbols" w:hAnsi="Noto Sans Symbols" w:cs="Noto Sans Symbols" w:hint="default"/>
         <w:sz w:val="20"/>
         <w:szCs w:val="20"/>
       </w:rPr>
@@ -1683,10 +1815,13 @@
       <w:lvlText w:val="▪"/>
       <w:lvlJc w:val="left"/>
       <w:pPr>
+        <w:tabs>
+          <w:tab w:val="num" w:pos="0"/>
+        </w:tabs>
         <w:ind w:left="5040" w:hanging="360"/>
       </w:pPr>
       <w:rPr>
-        <w:rFonts w:ascii="Noto Sans Symbols" w:cs="Noto Sans Symbols" w:eastAsia="Noto Sans Symbols" w:hAnsi="Noto Sans Symbols"/>
+        <w:rFonts w:ascii="Noto Sans Symbols" w:hAnsi="Noto Sans Symbols" w:cs="Noto Sans Symbols" w:hint="default"/>
         <w:sz w:val="20"/>
         <w:szCs w:val="20"/>
       </w:rPr>
@@ -1697,10 +1832,13 @@
       <w:lvlText w:val="▪"/>
       <w:lvlJc w:val="left"/>
       <w:pPr>
+        <w:tabs>
+          <w:tab w:val="num" w:pos="0"/>
+        </w:tabs>
         <w:ind w:left="5760" w:hanging="360"/>
       </w:pPr>
       <w:rPr>
-        <w:rFonts w:ascii="Noto Sans Symbols" w:cs="Noto Sans Symbols" w:eastAsia="Noto Sans Symbols" w:hAnsi="Noto Sans Symbols"/>
+        <w:rFonts w:ascii="Noto Sans Symbols" w:hAnsi="Noto Sans Symbols" w:cs="Noto Sans Symbols" w:hint="default"/>
         <w:sz w:val="20"/>
         <w:szCs w:val="20"/>
       </w:rPr>
@@ -1711,10 +1849,13 @@
       <w:lvlText w:val="▪"/>
       <w:lvlJc w:val="left"/>
       <w:pPr>
+        <w:tabs>
+          <w:tab w:val="num" w:pos="0"/>
+        </w:tabs>
         <w:ind w:left="6480" w:hanging="360"/>
       </w:pPr>
       <w:rPr>
-        <w:rFonts w:ascii="Noto Sans Symbols" w:cs="Noto Sans Symbols" w:eastAsia="Noto Sans Symbols" w:hAnsi="Noto Sans Symbols"/>
+        <w:rFonts w:ascii="Noto Sans Symbols" w:hAnsi="Noto Sans Symbols" w:cs="Noto Sans Symbols" w:hint="default"/>
         <w:sz w:val="20"/>
         <w:szCs w:val="20"/>
       </w:rPr>
@@ -1727,10 +1868,13 @@
       <w:lvlText w:val="●"/>
       <w:lvlJc w:val="left"/>
       <w:pPr>
+        <w:tabs>
+          <w:tab w:val="num" w:pos="0"/>
+        </w:tabs>
         <w:ind w:left="720" w:hanging="360"/>
       </w:pPr>
       <w:rPr>
-        <w:rFonts w:ascii="Noto Sans Symbols" w:cs="Noto Sans Symbols" w:eastAsia="Noto Sans Symbols" w:hAnsi="Noto Sans Symbols"/>
+        <w:rFonts w:ascii="Noto Sans Symbols" w:hAnsi="Noto Sans Symbols" w:cs="Noto Sans Symbols" w:hint="default"/>
         <w:sz w:val="20"/>
         <w:szCs w:val="20"/>
       </w:rPr>
@@ -1741,10 +1885,13 @@
       <w:lvlText w:val="o"/>
       <w:lvlJc w:val="left"/>
       <w:pPr>
+        <w:tabs>
+          <w:tab w:val="num" w:pos="0"/>
+        </w:tabs>
         <w:ind w:left="1440" w:hanging="360"/>
       </w:pPr>
       <w:rPr>
-        <w:rFonts w:ascii="Courier New" w:cs="Courier New" w:eastAsia="Courier New" w:hAnsi="Courier New"/>
+        <w:rFonts w:ascii="Courier New" w:hAnsi="Courier New" w:cs="Courier New" w:hint="default"/>
         <w:sz w:val="20"/>
         <w:szCs w:val="20"/>
       </w:rPr>
@@ -1755,10 +1902,13 @@
       <w:lvlText w:val="▪"/>
       <w:lvlJc w:val="left"/>
       <w:pPr>
+        <w:tabs>
+          <w:tab w:val="num" w:pos="0"/>
+        </w:tabs>
         <w:ind w:left="2160" w:hanging="360"/>
       </w:pPr>
       <w:rPr>
-        <w:rFonts w:ascii="Noto Sans Symbols" w:cs="Noto Sans Symbols" w:eastAsia="Noto Sans Symbols" w:hAnsi="Noto Sans Symbols"/>
+        <w:rFonts w:ascii="Noto Sans Symbols" w:hAnsi="Noto Sans Symbols" w:cs="Noto Sans Symbols" w:hint="default"/>
         <w:sz w:val="20"/>
         <w:szCs w:val="20"/>
       </w:rPr>
@@ -1769,10 +1919,13 @@
       <w:lvlText w:val="▪"/>
       <w:lvlJc w:val="left"/>
       <w:pPr>
+        <w:tabs>
+          <w:tab w:val="num" w:pos="0"/>
+        </w:tabs>
         <w:ind w:left="2880" w:hanging="360"/>
       </w:pPr>
       <w:rPr>
-        <w:rFonts w:ascii="Noto Sans Symbols" w:cs="Noto Sans Symbols" w:eastAsia="Noto Sans Symbols" w:hAnsi="Noto Sans Symbols"/>
+        <w:rFonts w:ascii="Noto Sans Symbols" w:hAnsi="Noto Sans Symbols" w:cs="Noto Sans Symbols" w:hint="default"/>
         <w:sz w:val="20"/>
         <w:szCs w:val="20"/>
       </w:rPr>
@@ -1783,10 +1936,13 @@
       <w:lvlText w:val="▪"/>
       <w:lvlJc w:val="left"/>
       <w:pPr>
+        <w:tabs>
+          <w:tab w:val="num" w:pos="0"/>
+        </w:tabs>
         <w:ind w:left="3600" w:hanging="360"/>
       </w:pPr>
       <w:rPr>
-        <w:rFonts w:ascii="Noto Sans Symbols" w:cs="Noto Sans Symbols" w:eastAsia="Noto Sans Symbols" w:hAnsi="Noto Sans Symbols"/>
+        <w:rFonts w:ascii="Noto Sans Symbols" w:hAnsi="Noto Sans Symbols" w:cs="Noto Sans Symbols" w:hint="default"/>
         <w:sz w:val="20"/>
         <w:szCs w:val="20"/>
       </w:rPr>
@@ -1797,10 +1953,13 @@
       <w:lvlText w:val="▪"/>
       <w:lvlJc w:val="left"/>
       <w:pPr>
+        <w:tabs>
+          <w:tab w:val="num" w:pos="0"/>
+        </w:tabs>
         <w:ind w:left="4320" w:hanging="360"/>
       </w:pPr>
       <w:rPr>
-        <w:rFonts w:ascii="Noto Sans Symbols" w:cs="Noto Sans Symbols" w:eastAsia="Noto Sans Symbols" w:hAnsi="Noto Sans Symbols"/>
+        <w:rFonts w:ascii="Noto Sans Symbols" w:hAnsi="Noto Sans Symbols" w:cs="Noto Sans Symbols" w:hint="default"/>
         <w:sz w:val="20"/>
         <w:szCs w:val="20"/>
       </w:rPr>
@@ -1811,10 +1970,13 @@
       <w:lvlText w:val="▪"/>
       <w:lvlJc w:val="left"/>
       <w:pPr>
+        <w:tabs>
+          <w:tab w:val="num" w:pos="0"/>
+        </w:tabs>
         <w:ind w:left="5040" w:hanging="360"/>
       </w:pPr>
       <w:rPr>
-        <w:rFonts w:ascii="Noto Sans Symbols" w:cs="Noto Sans Symbols" w:eastAsia="Noto Sans Symbols" w:hAnsi="Noto Sans Symbols"/>
+        <w:rFonts w:ascii="Noto Sans Symbols" w:hAnsi="Noto Sans Symbols" w:cs="Noto Sans Symbols" w:hint="default"/>
         <w:sz w:val="20"/>
         <w:szCs w:val="20"/>
       </w:rPr>
@@ -1825,10 +1987,13 @@
       <w:lvlText w:val="▪"/>
       <w:lvlJc w:val="left"/>
       <w:pPr>
+        <w:tabs>
+          <w:tab w:val="num" w:pos="0"/>
+        </w:tabs>
         <w:ind w:left="5760" w:hanging="360"/>
       </w:pPr>
       <w:rPr>
-        <w:rFonts w:ascii="Noto Sans Symbols" w:cs="Noto Sans Symbols" w:eastAsia="Noto Sans Symbols" w:hAnsi="Noto Sans Symbols"/>
+        <w:rFonts w:ascii="Noto Sans Symbols" w:hAnsi="Noto Sans Symbols" w:cs="Noto Sans Symbols" w:hint="default"/>
         <w:sz w:val="20"/>
         <w:szCs w:val="20"/>
       </w:rPr>
@@ -1839,10 +2004,13 @@
       <w:lvlText w:val="▪"/>
       <w:lvlJc w:val="left"/>
       <w:pPr>
+        <w:tabs>
+          <w:tab w:val="num" w:pos="0"/>
+        </w:tabs>
         <w:ind w:left="6480" w:hanging="360"/>
       </w:pPr>
       <w:rPr>
-        <w:rFonts w:ascii="Noto Sans Symbols" w:cs="Noto Sans Symbols" w:eastAsia="Noto Sans Symbols" w:hAnsi="Noto Sans Symbols"/>
+        <w:rFonts w:ascii="Noto Sans Symbols" w:hAnsi="Noto Sans Symbols" w:cs="Noto Sans Symbols" w:hint="default"/>
         <w:sz w:val="20"/>
         <w:szCs w:val="20"/>
       </w:rPr>
@@ -1855,10 +2023,13 @@
       <w:lvlText w:val="●"/>
       <w:lvlJc w:val="left"/>
       <w:pPr>
+        <w:tabs>
+          <w:tab w:val="num" w:pos="0"/>
+        </w:tabs>
         <w:ind w:left="720" w:hanging="360"/>
       </w:pPr>
       <w:rPr>
-        <w:rFonts w:ascii="Noto Sans Symbols" w:cs="Noto Sans Symbols" w:eastAsia="Noto Sans Symbols" w:hAnsi="Noto Sans Symbols"/>
+        <w:rFonts w:ascii="Noto Sans Symbols" w:hAnsi="Noto Sans Symbols" w:cs="Noto Sans Symbols" w:hint="default"/>
         <w:sz w:val="20"/>
         <w:szCs w:val="20"/>
       </w:rPr>
@@ -1869,10 +2040,13 @@
       <w:lvlText w:val="o"/>
       <w:lvlJc w:val="left"/>
       <w:pPr>
+        <w:tabs>
+          <w:tab w:val="num" w:pos="0"/>
+        </w:tabs>
         <w:ind w:left="1440" w:hanging="360"/>
       </w:pPr>
       <w:rPr>
-        <w:rFonts w:ascii="Courier New" w:cs="Courier New" w:eastAsia="Courier New" w:hAnsi="Courier New"/>
+        <w:rFonts w:ascii="Courier New" w:hAnsi="Courier New" w:cs="Courier New" w:hint="default"/>
         <w:sz w:val="20"/>
         <w:szCs w:val="20"/>
       </w:rPr>
@@ -1883,10 +2057,13 @@
       <w:lvlText w:val="▪"/>
       <w:lvlJc w:val="left"/>
       <w:pPr>
+        <w:tabs>
+          <w:tab w:val="num" w:pos="0"/>
+        </w:tabs>
         <w:ind w:left="2160" w:hanging="360"/>
       </w:pPr>
       <w:rPr>
-        <w:rFonts w:ascii="Noto Sans Symbols" w:cs="Noto Sans Symbols" w:eastAsia="Noto Sans Symbols" w:hAnsi="Noto Sans Symbols"/>
+        <w:rFonts w:ascii="Noto Sans Symbols" w:hAnsi="Noto Sans Symbols" w:cs="Noto Sans Symbols" w:hint="default"/>
         <w:sz w:val="20"/>
         <w:szCs w:val="20"/>
       </w:rPr>
@@ -1897,10 +2074,13 @@
       <w:lvlText w:val="▪"/>
       <w:lvlJc w:val="left"/>
       <w:pPr>
+        <w:tabs>
+          <w:tab w:val="num" w:pos="0"/>
+        </w:tabs>
         <w:ind w:left="2880" w:hanging="360"/>
       </w:pPr>
       <w:rPr>
-        <w:rFonts w:ascii="Noto Sans Symbols" w:cs="Noto Sans Symbols" w:eastAsia="Noto Sans Symbols" w:hAnsi="Noto Sans Symbols"/>
+        <w:rFonts w:ascii="Noto Sans Symbols" w:hAnsi="Noto Sans Symbols" w:cs="Noto Sans Symbols" w:hint="default"/>
         <w:sz w:val="20"/>
         <w:szCs w:val="20"/>
       </w:rPr>
@@ -1911,10 +2091,13 @@
       <w:lvlText w:val="▪"/>
       <w:lvlJc w:val="left"/>
       <w:pPr>
+        <w:tabs>
+          <w:tab w:val="num" w:pos="0"/>
+        </w:tabs>
         <w:ind w:left="3600" w:hanging="360"/>
       </w:pPr>
       <w:rPr>
-        <w:rFonts w:ascii="Noto Sans Symbols" w:cs="Noto Sans Symbols" w:eastAsia="Noto Sans Symbols" w:hAnsi="Noto Sans Symbols"/>
+        <w:rFonts w:ascii="Noto Sans Symbols" w:hAnsi="Noto Sans Symbols" w:cs="Noto Sans Symbols" w:hint="default"/>
         <w:sz w:val="20"/>
         <w:szCs w:val="20"/>
       </w:rPr>
@@ -1925,10 +2108,13 @@
       <w:lvlText w:val="▪"/>
       <w:lvlJc w:val="left"/>
       <w:pPr>
+        <w:tabs>
+          <w:tab w:val="num" w:pos="0"/>
+        </w:tabs>
         <w:ind w:left="4320" w:hanging="360"/>
       </w:pPr>
       <w:rPr>
-        <w:rFonts w:ascii="Noto Sans Symbols" w:cs="Noto Sans Symbols" w:eastAsia="Noto Sans Symbols" w:hAnsi="Noto Sans Symbols"/>
+        <w:rFonts w:ascii="Noto Sans Symbols" w:hAnsi="Noto Sans Symbols" w:cs="Noto Sans Symbols" w:hint="default"/>
         <w:sz w:val="20"/>
         <w:szCs w:val="20"/>
       </w:rPr>
@@ -1939,10 +2125,13 @@
       <w:lvlText w:val="▪"/>
       <w:lvlJc w:val="left"/>
       <w:pPr>
+        <w:tabs>
+          <w:tab w:val="num" w:pos="0"/>
+        </w:tabs>
         <w:ind w:left="5040" w:hanging="360"/>
       </w:pPr>
       <w:rPr>
-        <w:rFonts w:ascii="Noto Sans Symbols" w:cs="Noto Sans Symbols" w:eastAsia="Noto Sans Symbols" w:hAnsi="Noto Sans Symbols"/>
+        <w:rFonts w:ascii="Noto Sans Symbols" w:hAnsi="Noto Sans Symbols" w:cs="Noto Sans Symbols" w:hint="default"/>
         <w:sz w:val="20"/>
         <w:szCs w:val="20"/>
       </w:rPr>
@@ -1953,10 +2142,13 @@
       <w:lvlText w:val="▪"/>
       <w:lvlJc w:val="left"/>
       <w:pPr>
+        <w:tabs>
+          <w:tab w:val="num" w:pos="0"/>
+        </w:tabs>
         <w:ind w:left="5760" w:hanging="360"/>
       </w:pPr>
       <w:rPr>
-        <w:rFonts w:ascii="Noto Sans Symbols" w:cs="Noto Sans Symbols" w:eastAsia="Noto Sans Symbols" w:hAnsi="Noto Sans Symbols"/>
+        <w:rFonts w:ascii="Noto Sans Symbols" w:hAnsi="Noto Sans Symbols" w:cs="Noto Sans Symbols" w:hint="default"/>
         <w:sz w:val="20"/>
         <w:szCs w:val="20"/>
       </w:rPr>
@@ -1967,10 +2159,13 @@
       <w:lvlText w:val="▪"/>
       <w:lvlJc w:val="left"/>
       <w:pPr>
+        <w:tabs>
+          <w:tab w:val="num" w:pos="0"/>
+        </w:tabs>
         <w:ind w:left="6480" w:hanging="360"/>
       </w:pPr>
       <w:rPr>
-        <w:rFonts w:ascii="Noto Sans Symbols" w:cs="Noto Sans Symbols" w:eastAsia="Noto Sans Symbols" w:hAnsi="Noto Sans Symbols"/>
+        <w:rFonts w:ascii="Noto Sans Symbols" w:hAnsi="Noto Sans Symbols" w:cs="Noto Sans Symbols" w:hint="default"/>
         <w:sz w:val="20"/>
         <w:szCs w:val="20"/>
       </w:rPr>
@@ -1983,10 +2178,13 @@
       <w:lvlText w:val="●"/>
       <w:lvlJc w:val="left"/>
       <w:pPr>
+        <w:tabs>
+          <w:tab w:val="num" w:pos="0"/>
+        </w:tabs>
         <w:ind w:left="720" w:hanging="360"/>
       </w:pPr>
       <w:rPr>
-        <w:rFonts w:ascii="Noto Sans Symbols" w:cs="Noto Sans Symbols" w:eastAsia="Noto Sans Symbols" w:hAnsi="Noto Sans Symbols"/>
+        <w:rFonts w:ascii="Noto Sans Symbols" w:hAnsi="Noto Sans Symbols" w:cs="Noto Sans Symbols" w:hint="default"/>
         <w:sz w:val="20"/>
         <w:szCs w:val="20"/>
       </w:rPr>
@@ -1997,10 +2195,13 @@
       <w:lvlText w:val="o"/>
       <w:lvlJc w:val="left"/>
       <w:pPr>
+        <w:tabs>
+          <w:tab w:val="num" w:pos="0"/>
+        </w:tabs>
         <w:ind w:left="1440" w:hanging="360"/>
       </w:pPr>
       <w:rPr>
-        <w:rFonts w:ascii="Courier New" w:cs="Courier New" w:eastAsia="Courier New" w:hAnsi="Courier New"/>
+        <w:rFonts w:ascii="Courier New" w:hAnsi="Courier New" w:cs="Courier New" w:hint="default"/>
         <w:sz w:val="20"/>
         <w:szCs w:val="20"/>
       </w:rPr>
@@ -2011,10 +2212,13 @@
       <w:lvlText w:val="▪"/>
       <w:lvlJc w:val="left"/>
       <w:pPr>
+        <w:tabs>
+          <w:tab w:val="num" w:pos="0"/>
+        </w:tabs>
         <w:ind w:left="2160" w:hanging="360"/>
       </w:pPr>
       <w:rPr>
-        <w:rFonts w:ascii="Noto Sans Symbols" w:cs="Noto Sans Symbols" w:eastAsia="Noto Sans Symbols" w:hAnsi="Noto Sans Symbols"/>
+        <w:rFonts w:ascii="Noto Sans Symbols" w:hAnsi="Noto Sans Symbols" w:cs="Noto Sans Symbols" w:hint="default"/>
         <w:sz w:val="20"/>
         <w:szCs w:val="20"/>
       </w:rPr>
@@ -2025,10 +2229,13 @@
       <w:lvlText w:val="▪"/>
       <w:lvlJc w:val="left"/>
       <w:pPr>
+        <w:tabs>
+          <w:tab w:val="num" w:pos="0"/>
+        </w:tabs>
         <w:ind w:left="2880" w:hanging="360"/>
       </w:pPr>
       <w:rPr>
-        <w:rFonts w:ascii="Noto Sans Symbols" w:cs="Noto Sans Symbols" w:eastAsia="Noto Sans Symbols" w:hAnsi="Noto Sans Symbols"/>
+        <w:rFonts w:ascii="Noto Sans Symbols" w:hAnsi="Noto Sans Symbols" w:cs="Noto Sans Symbols" w:hint="default"/>
         <w:sz w:val="20"/>
         <w:szCs w:val="20"/>
       </w:rPr>
@@ -2039,10 +2246,13 @@
       <w:lvlText w:val="▪"/>
       <w:lvlJc w:val="left"/>
       <w:pPr>
+        <w:tabs>
+          <w:tab w:val="num" w:pos="0"/>
+        </w:tabs>
         <w:ind w:left="3600" w:hanging="360"/>
       </w:pPr>
       <w:rPr>
-        <w:rFonts w:ascii="Noto Sans Symbols" w:cs="Noto Sans Symbols" w:eastAsia="Noto Sans Symbols" w:hAnsi="Noto Sans Symbols"/>
+        <w:rFonts w:ascii="Noto Sans Symbols" w:hAnsi="Noto Sans Symbols" w:cs="Noto Sans Symbols" w:hint="default"/>
         <w:sz w:val="20"/>
         <w:szCs w:val="20"/>
       </w:rPr>
@@ -2053,10 +2263,13 @@
       <w:lvlText w:val="▪"/>
       <w:lvlJc w:val="left"/>
       <w:pPr>
+        <w:tabs>
+          <w:tab w:val="num" w:pos="0"/>
+        </w:tabs>
         <w:ind w:left="4320" w:hanging="360"/>
       </w:pPr>
       <w:rPr>
-        <w:rFonts w:ascii="Noto Sans Symbols" w:cs="Noto Sans Symbols" w:eastAsia="Noto Sans Symbols" w:hAnsi="Noto Sans Symbols"/>
+        <w:rFonts w:ascii="Noto Sans Symbols" w:hAnsi="Noto Sans Symbols" w:cs="Noto Sans Symbols" w:hint="default"/>
         <w:sz w:val="20"/>
         <w:szCs w:val="20"/>
       </w:rPr>
@@ -2067,10 +2280,13 @@
       <w:lvlText w:val="▪"/>
       <w:lvlJc w:val="left"/>
       <w:pPr>
+        <w:tabs>
+          <w:tab w:val="num" w:pos="0"/>
+        </w:tabs>
         <w:ind w:left="5040" w:hanging="360"/>
       </w:pPr>
       <w:rPr>
-        <w:rFonts w:ascii="Noto Sans Symbols" w:cs="Noto Sans Symbols" w:eastAsia="Noto Sans Symbols" w:hAnsi="Noto Sans Symbols"/>
+        <w:rFonts w:ascii="Noto Sans Symbols" w:hAnsi="Noto Sans Symbols" w:cs="Noto Sans Symbols" w:hint="default"/>
         <w:sz w:val="20"/>
         <w:szCs w:val="20"/>
       </w:rPr>
@@ -2081,10 +2297,13 @@
       <w:lvlText w:val="▪"/>
       <w:lvlJc w:val="left"/>
       <w:pPr>
+        <w:tabs>
+          <w:tab w:val="num" w:pos="0"/>
+        </w:tabs>
         <w:ind w:left="5760" w:hanging="360"/>
       </w:pPr>
       <w:rPr>
-        <w:rFonts w:ascii="Noto Sans Symbols" w:cs="Noto Sans Symbols" w:eastAsia="Noto Sans Symbols" w:hAnsi="Noto Sans Symbols"/>
+        <w:rFonts w:ascii="Noto Sans Symbols" w:hAnsi="Noto Sans Symbols" w:cs="Noto Sans Symbols" w:hint="default"/>
         <w:sz w:val="20"/>
         <w:szCs w:val="20"/>
       </w:rPr>
@@ -2095,10 +2314,13 @@
       <w:lvlText w:val="▪"/>
       <w:lvlJc w:val="left"/>
       <w:pPr>
+        <w:tabs>
+          <w:tab w:val="num" w:pos="0"/>
+        </w:tabs>
         <w:ind w:left="6480" w:hanging="360"/>
       </w:pPr>
       <w:rPr>
-        <w:rFonts w:ascii="Noto Sans Symbols" w:cs="Noto Sans Symbols" w:eastAsia="Noto Sans Symbols" w:hAnsi="Noto Sans Symbols"/>
+        <w:rFonts w:ascii="Noto Sans Symbols" w:hAnsi="Noto Sans Symbols" w:cs="Noto Sans Symbols" w:hint="default"/>
         <w:sz w:val="20"/>
         <w:szCs w:val="20"/>
       </w:rPr>
@@ -2111,10 +2333,13 @@
       <w:lvlText w:val="●"/>
       <w:lvlJc w:val="left"/>
       <w:pPr>
+        <w:tabs>
+          <w:tab w:val="num" w:pos="0"/>
+        </w:tabs>
         <w:ind w:left="720" w:hanging="360"/>
       </w:pPr>
       <w:rPr>
-        <w:rFonts w:ascii="Noto Sans Symbols" w:cs="Noto Sans Symbols" w:eastAsia="Noto Sans Symbols" w:hAnsi="Noto Sans Symbols"/>
+        <w:rFonts w:ascii="Noto Sans Symbols" w:hAnsi="Noto Sans Symbols" w:cs="Noto Sans Symbols" w:hint="default"/>
         <w:sz w:val="20"/>
         <w:szCs w:val="20"/>
       </w:rPr>
@@ -2125,10 +2350,13 @@
       <w:lvlText w:val="o"/>
       <w:lvlJc w:val="left"/>
       <w:pPr>
+        <w:tabs>
+          <w:tab w:val="num" w:pos="0"/>
+        </w:tabs>
         <w:ind w:left="1440" w:hanging="360"/>
       </w:pPr>
       <w:rPr>
-        <w:rFonts w:ascii="Courier New" w:cs="Courier New" w:eastAsia="Courier New" w:hAnsi="Courier New"/>
+        <w:rFonts w:ascii="Courier New" w:hAnsi="Courier New" w:cs="Courier New" w:hint="default"/>
         <w:sz w:val="20"/>
         <w:szCs w:val="20"/>
       </w:rPr>
@@ -2139,10 +2367,13 @@
       <w:lvlText w:val="▪"/>
       <w:lvlJc w:val="left"/>
       <w:pPr>
+        <w:tabs>
+          <w:tab w:val="num" w:pos="0"/>
+        </w:tabs>
         <w:ind w:left="2160" w:hanging="360"/>
       </w:pPr>
       <w:rPr>
-        <w:rFonts w:ascii="Noto Sans Symbols" w:cs="Noto Sans Symbols" w:eastAsia="Noto Sans Symbols" w:hAnsi="Noto Sans Symbols"/>
+        <w:rFonts w:ascii="Noto Sans Symbols" w:hAnsi="Noto Sans Symbols" w:cs="Noto Sans Symbols" w:hint="default"/>
         <w:sz w:val="20"/>
         <w:szCs w:val="20"/>
       </w:rPr>
@@ -2153,10 +2384,13 @@
       <w:lvlText w:val="▪"/>
       <w:lvlJc w:val="left"/>
       <w:pPr>
+        <w:tabs>
+          <w:tab w:val="num" w:pos="0"/>
+        </w:tabs>
         <w:ind w:left="2880" w:hanging="360"/>
       </w:pPr>
       <w:rPr>
-        <w:rFonts w:ascii="Noto Sans Symbols" w:cs="Noto Sans Symbols" w:eastAsia="Noto Sans Symbols" w:hAnsi="Noto Sans Symbols"/>
+        <w:rFonts w:ascii="Noto Sans Symbols" w:hAnsi="Noto Sans Symbols" w:cs="Noto Sans Symbols" w:hint="default"/>
         <w:sz w:val="20"/>
         <w:szCs w:val="20"/>
       </w:rPr>
@@ -2167,10 +2401,13 @@
       <w:lvlText w:val="▪"/>
       <w:lvlJc w:val="left"/>
       <w:pPr>
+        <w:tabs>
+          <w:tab w:val="num" w:pos="0"/>
+        </w:tabs>
         <w:ind w:left="3600" w:hanging="360"/>
       </w:pPr>
       <w:rPr>
-        <w:rFonts w:ascii="Noto Sans Symbols" w:cs="Noto Sans Symbols" w:eastAsia="Noto Sans Symbols" w:hAnsi="Noto Sans Symbols"/>
+        <w:rFonts w:ascii="Noto Sans Symbols" w:hAnsi="Noto Sans Symbols" w:cs="Noto Sans Symbols" w:hint="default"/>
         <w:sz w:val="20"/>
         <w:szCs w:val="20"/>
       </w:rPr>
@@ -2181,10 +2418,13 @@
       <w:lvlText w:val="▪"/>
       <w:lvlJc w:val="left"/>
       <w:pPr>
+        <w:tabs>
+          <w:tab w:val="num" w:pos="0"/>
+        </w:tabs>
         <w:ind w:left="4320" w:hanging="360"/>
       </w:pPr>
       <w:rPr>
-        <w:rFonts w:ascii="Noto Sans Symbols" w:cs="Noto Sans Symbols" w:eastAsia="Noto Sans Symbols" w:hAnsi="Noto Sans Symbols"/>
+        <w:rFonts w:ascii="Noto Sans Symbols" w:hAnsi="Noto Sans Symbols" w:cs="Noto Sans Symbols" w:hint="default"/>
         <w:sz w:val="20"/>
         <w:szCs w:val="20"/>
       </w:rPr>
@@ -2195,10 +2435,13 @@
       <w:lvlText w:val="▪"/>
       <w:lvlJc w:val="left"/>
       <w:pPr>
+        <w:tabs>
+          <w:tab w:val="num" w:pos="0"/>
+        </w:tabs>
         <w:ind w:left="5040" w:hanging="360"/>
       </w:pPr>
       <w:rPr>
-        <w:rFonts w:ascii="Noto Sans Symbols" w:cs="Noto Sans Symbols" w:eastAsia="Noto Sans Symbols" w:hAnsi="Noto Sans Symbols"/>
+        <w:rFonts w:ascii="Noto Sans Symbols" w:hAnsi="Noto Sans Symbols" w:cs="Noto Sans Symbols" w:hint="default"/>
         <w:sz w:val="20"/>
         <w:szCs w:val="20"/>
       </w:rPr>
@@ -2209,10 +2452,13 @@
       <w:lvlText w:val="▪"/>
       <w:lvlJc w:val="left"/>
       <w:pPr>
+        <w:tabs>
+          <w:tab w:val="num" w:pos="0"/>
+        </w:tabs>
         <w:ind w:left="5760" w:hanging="360"/>
       </w:pPr>
       <w:rPr>
-        <w:rFonts w:ascii="Noto Sans Symbols" w:cs="Noto Sans Symbols" w:eastAsia="Noto Sans Symbols" w:hAnsi="Noto Sans Symbols"/>
+        <w:rFonts w:ascii="Noto Sans Symbols" w:hAnsi="Noto Sans Symbols" w:cs="Noto Sans Symbols" w:hint="default"/>
         <w:sz w:val="20"/>
         <w:szCs w:val="20"/>
       </w:rPr>
@@ -2223,10 +2469,13 @@
       <w:lvlText w:val="▪"/>
       <w:lvlJc w:val="left"/>
       <w:pPr>
+        <w:tabs>
+          <w:tab w:val="num" w:pos="0"/>
+        </w:tabs>
         <w:ind w:left="6480" w:hanging="360"/>
       </w:pPr>
       <w:rPr>
-        <w:rFonts w:ascii="Noto Sans Symbols" w:cs="Noto Sans Symbols" w:eastAsia="Noto Sans Symbols" w:hAnsi="Noto Sans Symbols"/>
+        <w:rFonts w:ascii="Noto Sans Symbols" w:hAnsi="Noto Sans Symbols" w:cs="Noto Sans Symbols" w:hint="default"/>
         <w:sz w:val="20"/>
         <w:szCs w:val="20"/>
       </w:rPr>
@@ -2239,10 +2488,13 @@
       <w:lvlText w:val="●"/>
       <w:lvlJc w:val="left"/>
       <w:pPr>
+        <w:tabs>
+          <w:tab w:val="num" w:pos="0"/>
+        </w:tabs>
         <w:ind w:left="720" w:hanging="360"/>
       </w:pPr>
       <w:rPr>
-        <w:rFonts w:ascii="Noto Sans Symbols" w:cs="Noto Sans Symbols" w:eastAsia="Noto Sans Symbols" w:hAnsi="Noto Sans Symbols"/>
+        <w:rFonts w:ascii="Noto Sans Symbols" w:hAnsi="Noto Sans Symbols" w:cs="Noto Sans Symbols" w:hint="default"/>
         <w:sz w:val="20"/>
         <w:szCs w:val="20"/>
       </w:rPr>
@@ -2253,10 +2505,13 @@
       <w:lvlText w:val="o"/>
       <w:lvlJc w:val="left"/>
       <w:pPr>
+        <w:tabs>
+          <w:tab w:val="num" w:pos="0"/>
+        </w:tabs>
         <w:ind w:left="1440" w:hanging="360"/>
       </w:pPr>
       <w:rPr>
-        <w:rFonts w:ascii="Courier New" w:cs="Courier New" w:eastAsia="Courier New" w:hAnsi="Courier New"/>
+        <w:rFonts w:ascii="Courier New" w:hAnsi="Courier New" w:cs="Courier New" w:hint="default"/>
         <w:sz w:val="20"/>
         <w:szCs w:val="20"/>
       </w:rPr>
@@ -2267,10 +2522,13 @@
       <w:lvlText w:val="▪"/>
       <w:lvlJc w:val="left"/>
       <w:pPr>
+        <w:tabs>
+          <w:tab w:val="num" w:pos="0"/>
+        </w:tabs>
         <w:ind w:left="2160" w:hanging="360"/>
       </w:pPr>
       <w:rPr>
-        <w:rFonts w:ascii="Noto Sans Symbols" w:cs="Noto Sans Symbols" w:eastAsia="Noto Sans Symbols" w:hAnsi="Noto Sans Symbols"/>
+        <w:rFonts w:ascii="Noto Sans Symbols" w:hAnsi="Noto Sans Symbols" w:cs="Noto Sans Symbols" w:hint="default"/>
         <w:sz w:val="20"/>
         <w:szCs w:val="20"/>
       </w:rPr>
@@ -2281,10 +2539,13 @@
       <w:lvlText w:val="▪"/>
       <w:lvlJc w:val="left"/>
       <w:pPr>
+        <w:tabs>
+          <w:tab w:val="num" w:pos="0"/>
+        </w:tabs>
         <w:ind w:left="2880" w:hanging="360"/>
       </w:pPr>
       <w:rPr>
-        <w:rFonts w:ascii="Noto Sans Symbols" w:cs="Noto Sans Symbols" w:eastAsia="Noto Sans Symbols" w:hAnsi="Noto Sans Symbols"/>
+        <w:rFonts w:ascii="Noto Sans Symbols" w:hAnsi="Noto Sans Symbols" w:cs="Noto Sans Symbols" w:hint="default"/>
         <w:sz w:val="20"/>
         <w:szCs w:val="20"/>
       </w:rPr>
@@ -2295,10 +2556,13 @@
       <w:lvlText w:val="▪"/>
       <w:lvlJc w:val="left"/>
       <w:pPr>
+        <w:tabs>
+          <w:tab w:val="num" w:pos="0"/>
+        </w:tabs>
         <w:ind w:left="3600" w:hanging="360"/>
       </w:pPr>
       <w:rPr>
-        <w:rFonts w:ascii="Noto Sans Symbols" w:cs="Noto Sans Symbols" w:eastAsia="Noto Sans Symbols" w:hAnsi="Noto Sans Symbols"/>
+        <w:rFonts w:ascii="Noto Sans Symbols" w:hAnsi="Noto Sans Symbols" w:cs="Noto Sans Symbols" w:hint="default"/>
         <w:sz w:val="20"/>
         <w:szCs w:val="20"/>
       </w:rPr>
@@ -2309,10 +2573,13 @@
       <w:lvlText w:val="▪"/>
       <w:lvlJc w:val="left"/>
       <w:pPr>
+        <w:tabs>
+          <w:tab w:val="num" w:pos="0"/>
+        </w:tabs>
         <w:ind w:left="4320" w:hanging="360"/>
       </w:pPr>
       <w:rPr>
-        <w:rFonts w:ascii="Noto Sans Symbols" w:cs="Noto Sans Symbols" w:eastAsia="Noto Sans Symbols" w:hAnsi="Noto Sans Symbols"/>
+        <w:rFonts w:ascii="Noto Sans Symbols" w:hAnsi="Noto Sans Symbols" w:cs="Noto Sans Symbols" w:hint="default"/>
         <w:sz w:val="20"/>
         <w:szCs w:val="20"/>
       </w:rPr>
@@ -2323,10 +2590,13 @@
       <w:lvlText w:val="▪"/>
       <w:lvlJc w:val="left"/>
       <w:pPr>
+        <w:tabs>
+          <w:tab w:val="num" w:pos="0"/>
+        </w:tabs>
         <w:ind w:left="5040" w:hanging="360"/>
       </w:pPr>
       <w:rPr>
-        <w:rFonts w:ascii="Noto Sans Symbols" w:cs="Noto Sans Symbols" w:eastAsia="Noto Sans Symbols" w:hAnsi="Noto Sans Symbols"/>
+        <w:rFonts w:ascii="Noto Sans Symbols" w:hAnsi="Noto Sans Symbols" w:cs="Noto Sans Symbols" w:hint="default"/>
         <w:sz w:val="20"/>
         <w:szCs w:val="20"/>
       </w:rPr>
@@ -2337,10 +2607,13 @@
       <w:lvlText w:val="▪"/>
       <w:lvlJc w:val="left"/>
       <w:pPr>
+        <w:tabs>
+          <w:tab w:val="num" w:pos="0"/>
+        </w:tabs>
         <w:ind w:left="5760" w:hanging="360"/>
       </w:pPr>
       <w:rPr>
-        <w:rFonts w:ascii="Noto Sans Symbols" w:cs="Noto Sans Symbols" w:eastAsia="Noto Sans Symbols" w:hAnsi="Noto Sans Symbols"/>
+        <w:rFonts w:ascii="Noto Sans Symbols" w:hAnsi="Noto Sans Symbols" w:cs="Noto Sans Symbols" w:hint="default"/>
         <w:sz w:val="20"/>
         <w:szCs w:val="20"/>
       </w:rPr>
@@ -2351,10 +2624,13 @@
       <w:lvlText w:val="▪"/>
       <w:lvlJc w:val="left"/>
       <w:pPr>
+        <w:tabs>
+          <w:tab w:val="num" w:pos="0"/>
+        </w:tabs>
         <w:ind w:left="6480" w:hanging="360"/>
       </w:pPr>
       <w:rPr>
-        <w:rFonts w:ascii="Noto Sans Symbols" w:cs="Noto Sans Symbols" w:eastAsia="Noto Sans Symbols" w:hAnsi="Noto Sans Symbols"/>
+        <w:rFonts w:ascii="Noto Sans Symbols" w:hAnsi="Noto Sans Symbols" w:cs="Noto Sans Symbols" w:hint="default"/>
         <w:sz w:val="20"/>
         <w:szCs w:val="20"/>
       </w:rPr>
@@ -2367,10 +2643,13 @@
       <w:lvlText w:val="●"/>
       <w:lvlJc w:val="left"/>
       <w:pPr>
+        <w:tabs>
+          <w:tab w:val="num" w:pos="0"/>
+        </w:tabs>
         <w:ind w:left="720" w:hanging="360"/>
       </w:pPr>
       <w:rPr>
-        <w:rFonts w:ascii="Noto Sans Symbols" w:cs="Noto Sans Symbols" w:eastAsia="Noto Sans Symbols" w:hAnsi="Noto Sans Symbols"/>
+        <w:rFonts w:ascii="Noto Sans Symbols" w:hAnsi="Noto Sans Symbols" w:cs="Noto Sans Symbols" w:hint="default"/>
         <w:sz w:val="20"/>
         <w:szCs w:val="20"/>
       </w:rPr>
@@ -2381,10 +2660,13 @@
       <w:lvlText w:val="o"/>
       <w:lvlJc w:val="left"/>
       <w:pPr>
+        <w:tabs>
+          <w:tab w:val="num" w:pos="0"/>
+        </w:tabs>
         <w:ind w:left="1440" w:hanging="360"/>
       </w:pPr>
       <w:rPr>
-        <w:rFonts w:ascii="Courier New" w:cs="Courier New" w:eastAsia="Courier New" w:hAnsi="Courier New"/>
+        <w:rFonts w:ascii="Courier New" w:hAnsi="Courier New" w:cs="Courier New" w:hint="default"/>
         <w:sz w:val="20"/>
         <w:szCs w:val="20"/>
       </w:rPr>
@@ -2395,10 +2677,13 @@
       <w:lvlText w:val="▪"/>
       <w:lvlJc w:val="left"/>
       <w:pPr>
+        <w:tabs>
+          <w:tab w:val="num" w:pos="0"/>
+        </w:tabs>
         <w:ind w:left="2160" w:hanging="360"/>
       </w:pPr>
       <w:rPr>
-        <w:rFonts w:ascii="Noto Sans Symbols" w:cs="Noto Sans Symbols" w:eastAsia="Noto Sans Symbols" w:hAnsi="Noto Sans Symbols"/>
+        <w:rFonts w:ascii="Noto Sans Symbols" w:hAnsi="Noto Sans Symbols" w:cs="Noto Sans Symbols" w:hint="default"/>
         <w:sz w:val="20"/>
         <w:szCs w:val="20"/>
       </w:rPr>
@@ -2409,10 +2694,13 @@
       <w:lvlText w:val="▪"/>
       <w:lvlJc w:val="left"/>
       <w:pPr>
+        <w:tabs>
+          <w:tab w:val="num" w:pos="0"/>
+        </w:tabs>
         <w:ind w:left="2880" w:hanging="360"/>
       </w:pPr>
       <w:rPr>
-        <w:rFonts w:ascii="Noto Sans Symbols" w:cs="Noto Sans Symbols" w:eastAsia="Noto Sans Symbols" w:hAnsi="Noto Sans Symbols"/>
+        <w:rFonts w:ascii="Noto Sans Symbols" w:hAnsi="Noto Sans Symbols" w:cs="Noto Sans Symbols" w:hint="default"/>
         <w:sz w:val="20"/>
         <w:szCs w:val="20"/>
       </w:rPr>
@@ -2423,10 +2711,13 @@
       <w:lvlText w:val="▪"/>
       <w:lvlJc w:val="left"/>
       <w:pPr>
+        <w:tabs>
+          <w:tab w:val="num" w:pos="0"/>
+        </w:tabs>
         <w:ind w:left="3600" w:hanging="360"/>
       </w:pPr>
       <w:rPr>
-        <w:rFonts w:ascii="Noto Sans Symbols" w:cs="Noto Sans Symbols" w:eastAsia="Noto Sans Symbols" w:hAnsi="Noto Sans Symbols"/>
+        <w:rFonts w:ascii="Noto Sans Symbols" w:hAnsi="Noto Sans Symbols" w:cs="Noto Sans Symbols" w:hint="default"/>
         <w:sz w:val="20"/>
         <w:szCs w:val="20"/>
       </w:rPr>
@@ -2437,10 +2728,13 @@
       <w:lvlText w:val="▪"/>
       <w:lvlJc w:val="left"/>
       <w:pPr>
+        <w:tabs>
+          <w:tab w:val="num" w:pos="0"/>
+        </w:tabs>
         <w:ind w:left="4320" w:hanging="360"/>
       </w:pPr>
       <w:rPr>
-        <w:rFonts w:ascii="Noto Sans Symbols" w:cs="Noto Sans Symbols" w:eastAsia="Noto Sans Symbols" w:hAnsi="Noto Sans Symbols"/>
+        <w:rFonts w:ascii="Noto Sans Symbols" w:hAnsi="Noto Sans Symbols" w:cs="Noto Sans Symbols" w:hint="default"/>
         <w:sz w:val="20"/>
         <w:szCs w:val="20"/>
       </w:rPr>
@@ -2451,10 +2745,13 @@
       <w:lvlText w:val="▪"/>
       <w:lvlJc w:val="left"/>
       <w:pPr>
+        <w:tabs>
+          <w:tab w:val="num" w:pos="0"/>
+        </w:tabs>
         <w:ind w:left="5040" w:hanging="360"/>
       </w:pPr>
       <w:rPr>
-        <w:rFonts w:ascii="Noto Sans Symbols" w:cs="Noto Sans Symbols" w:eastAsia="Noto Sans Symbols" w:hAnsi="Noto Sans Symbols"/>
+        <w:rFonts w:ascii="Noto Sans Symbols" w:hAnsi="Noto Sans Symbols" w:cs="Noto Sans Symbols" w:hint="default"/>
         <w:sz w:val="20"/>
         <w:szCs w:val="20"/>
       </w:rPr>
@@ -2465,10 +2762,13 @@
       <w:lvlText w:val="▪"/>
       <w:lvlJc w:val="left"/>
       <w:pPr>
+        <w:tabs>
+          <w:tab w:val="num" w:pos="0"/>
+        </w:tabs>
         <w:ind w:left="5760" w:hanging="360"/>
       </w:pPr>
       <w:rPr>
-        <w:rFonts w:ascii="Noto Sans Symbols" w:cs="Noto Sans Symbols" w:eastAsia="Noto Sans Symbols" w:hAnsi="Noto Sans Symbols"/>
+        <w:rFonts w:ascii="Noto Sans Symbols" w:hAnsi="Noto Sans Symbols" w:cs="Noto Sans Symbols" w:hint="default"/>
         <w:sz w:val="20"/>
         <w:szCs w:val="20"/>
       </w:rPr>
@@ -2479,13 +2779,135 @@
       <w:lvlText w:val="▪"/>
       <w:lvlJc w:val="left"/>
       <w:pPr>
+        <w:tabs>
+          <w:tab w:val="num" w:pos="0"/>
+        </w:tabs>
         <w:ind w:left="6480" w:hanging="360"/>
       </w:pPr>
       <w:rPr>
-        <w:rFonts w:ascii="Noto Sans Symbols" w:cs="Noto Sans Symbols" w:eastAsia="Noto Sans Symbols" w:hAnsi="Noto Sans Symbols"/>
-        <w:sz w:val="20"/>
-        <w:szCs w:val="20"/>
-      </w:rPr>
+        <w:rFonts w:ascii="Noto Sans Symbols" w:hAnsi="Noto Sans Symbols" w:cs="Noto Sans Symbols" w:hint="default"/>
+        <w:sz w:val="20"/>
+        <w:szCs w:val="20"/>
+      </w:rPr>
+    </w:lvl>
+  </w:abstractNum>
+  <w:abstractNum w:abstractNumId="11">
+    <w:lvl w:ilvl="0">
+      <w:start w:val="1"/>
+      <w:numFmt w:val="none"/>
+      <w:suff w:val="nothing"/>
+      <w:lvlText w:val=""/>
+      <w:lvlJc w:val="left"/>
+      <w:pPr>
+        <w:tabs>
+          <w:tab w:val="num" w:pos="0"/>
+        </w:tabs>
+        <w:ind w:left="0" w:hanging="0"/>
+      </w:pPr>
+    </w:lvl>
+    <w:lvl w:ilvl="1">
+      <w:start w:val="1"/>
+      <w:numFmt w:val="none"/>
+      <w:suff w:val="nothing"/>
+      <w:lvlText w:val=""/>
+      <w:lvlJc w:val="left"/>
+      <w:pPr>
+        <w:tabs>
+          <w:tab w:val="num" w:pos="0"/>
+        </w:tabs>
+        <w:ind w:left="0" w:hanging="0"/>
+      </w:pPr>
+    </w:lvl>
+    <w:lvl w:ilvl="2">
+      <w:start w:val="1"/>
+      <w:numFmt w:val="none"/>
+      <w:suff w:val="nothing"/>
+      <w:lvlText w:val=""/>
+      <w:lvlJc w:val="left"/>
+      <w:pPr>
+        <w:tabs>
+          <w:tab w:val="num" w:pos="0"/>
+        </w:tabs>
+        <w:ind w:left="0" w:hanging="0"/>
+      </w:pPr>
+    </w:lvl>
+    <w:lvl w:ilvl="3">
+      <w:start w:val="1"/>
+      <w:numFmt w:val="none"/>
+      <w:suff w:val="nothing"/>
+      <w:lvlText w:val=""/>
+      <w:lvlJc w:val="left"/>
+      <w:pPr>
+        <w:tabs>
+          <w:tab w:val="num" w:pos="0"/>
+        </w:tabs>
+        <w:ind w:left="0" w:hanging="0"/>
+      </w:pPr>
+    </w:lvl>
+    <w:lvl w:ilvl="4">
+      <w:start w:val="1"/>
+      <w:numFmt w:val="none"/>
+      <w:suff w:val="nothing"/>
+      <w:lvlText w:val=""/>
+      <w:lvlJc w:val="left"/>
+      <w:pPr>
+        <w:tabs>
+          <w:tab w:val="num" w:pos="0"/>
+        </w:tabs>
+        <w:ind w:left="0" w:hanging="0"/>
+      </w:pPr>
+    </w:lvl>
+    <w:lvl w:ilvl="5">
+      <w:start w:val="1"/>
+      <w:numFmt w:val="none"/>
+      <w:suff w:val="nothing"/>
+      <w:lvlText w:val=""/>
+      <w:lvlJc w:val="left"/>
+      <w:pPr>
+        <w:tabs>
+          <w:tab w:val="num" w:pos="0"/>
+        </w:tabs>
+        <w:ind w:left="0" w:hanging="0"/>
+      </w:pPr>
+    </w:lvl>
+    <w:lvl w:ilvl="6">
+      <w:start w:val="1"/>
+      <w:numFmt w:val="none"/>
+      <w:suff w:val="nothing"/>
+      <w:lvlText w:val=""/>
+      <w:lvlJc w:val="left"/>
+      <w:pPr>
+        <w:tabs>
+          <w:tab w:val="num" w:pos="0"/>
+        </w:tabs>
+        <w:ind w:left="0" w:hanging="0"/>
+      </w:pPr>
+    </w:lvl>
+    <w:lvl w:ilvl="7">
+      <w:start w:val="1"/>
+      <w:numFmt w:val="none"/>
+      <w:suff w:val="nothing"/>
+      <w:lvlText w:val=""/>
+      <w:lvlJc w:val="left"/>
+      <w:pPr>
+        <w:tabs>
+          <w:tab w:val="num" w:pos="0"/>
+        </w:tabs>
+        <w:ind w:left="0" w:hanging="0"/>
+      </w:pPr>
+    </w:lvl>
+    <w:lvl w:ilvl="8">
+      <w:start w:val="1"/>
+      <w:numFmt w:val="none"/>
+      <w:suff w:val="nothing"/>
+      <w:lvlText w:val=""/>
+      <w:lvlJc w:val="left"/>
+      <w:pPr>
+        <w:tabs>
+          <w:tab w:val="num" w:pos="0"/>
+        </w:tabs>
+        <w:ind w:left="0" w:hanging="0"/>
+      </w:pPr>
     </w:lvl>
   </w:abstractNum>
   <w:num w:numId="1">
@@ -2518,44 +2940,60 @@
   <w:num w:numId="10">
     <w:abstractNumId w:val="10"/>
   </w:num>
+  <w:num w:numId="11">
+    <w:abstractNumId w:val="11"/>
+  </w:num>
 </w:numbering>
 </file>
 
 <file path=word/styles.xml><?xml version="1.0" encoding="utf-8"?>
-<w:styles xmlns:mc="http://schemas.openxmlformats.org/markup-compatibility/2006" xmlns:o="urn:schemas-microsoft-com:office:office" xmlns:r="http://schemas.openxmlformats.org/officeDocument/2006/relationships" xmlns:m="http://schemas.openxmlformats.org/officeDocument/2006/math" xmlns:v="urn:schemas-microsoft-com:vml" xmlns:wp="http://schemas.openxmlformats.org/drawingml/2006/wordprocessingDrawing" xmlns:w10="urn:schemas-microsoft-com:office:word" xmlns:w="http://schemas.openxmlformats.org/wordprocessingml/2006/main" xmlns:wne="http://schemas.microsoft.com/office/word/2006/wordml" xmlns:sl="http://schemas.openxmlformats.org/schemaLibrary/2006/main" xmlns:a="http://schemas.openxmlformats.org/drawingml/2006/main" xmlns:pic="http://schemas.openxmlformats.org/drawingml/2006/picture" xmlns:c="http://schemas.openxmlformats.org/drawingml/2006/chart" xmlns:lc="http://schemas.openxmlformats.org/drawingml/2006/lockedCanvas" xmlns:dgm="http://schemas.openxmlformats.org/drawingml/2006/diagram" xmlns:wps="http://schemas.microsoft.com/office/word/2010/wordprocessingShape" xmlns:wpg="http://schemas.microsoft.com/office/word/2010/wordprocessingGroup" xmlns:w14="http://schemas.microsoft.com/office/word/2010/wordml" xmlns:w15="http://schemas.microsoft.com/office/word/2012/wordml" xmlns:w16="http://schemas.microsoft.com/office/word/2018/wordml" xmlns:w16cex="http://schemas.microsoft.com/office/word/2018/wordml/cex" xmlns:w16cid="http://schemas.microsoft.com/office/word/2016/wordml/cid" xmlns="http://schemas.microsoft.com/office/tasks/2019/documenttasks" xmlns:cr="http://schemas.microsoft.com/office/comments/2020/reactions">
+<w:styles xmlns:w="http://schemas.openxmlformats.org/wordprocessingml/2006/main" xmlns:w14="http://schemas.microsoft.com/office/word/2010/wordml" xmlns:mc="http://schemas.openxmlformats.org/markup-compatibility/2006" mc:Ignorable="w14">
   <w:docDefaults>
     <w:rPrDefault>
       <w:rPr>
-        <w:rFonts w:ascii="Calibri" w:cs="Calibri" w:eastAsia="Calibri" w:hAnsi="Calibri"/>
+        <w:rFonts w:ascii="Calibri" w:hAnsi="Calibri" w:eastAsia="Calibri" w:cs="Calibri"/>
         <w:sz w:val="22"/>
         <w:szCs w:val="22"/>
-        <w:lang w:val="en-US"/>
+        <w:lang w:val="en-US" w:eastAsia="zh-CN" w:bidi="hi-IN"/>
       </w:rPr>
     </w:rPrDefault>
     <w:pPrDefault>
       <w:pPr>
-        <w:spacing w:after="160" w:line="259" w:lineRule="auto"/>
+        <w:suppressAutoHyphens w:val="true"/>
       </w:pPr>
     </w:pPrDefault>
   </w:docDefaults>
   <w:style w:type="paragraph" w:styleId="Normal" w:default="1">
-    <w:name w:val="normal"/>
-  </w:style>
-  <w:style w:type="table" w:styleId="TableNormal" w:default="1">
-    <w:name w:val="Table Normal"/>
+    <w:name w:val="Normal"/>
+    <w:qFormat/>
+    <w:pPr>
+      <w:widowControl/>
+      <w:bidi w:val="0"/>
+      <w:spacing w:lineRule="auto" w:line="259" w:before="0" w:after="160"/>
+      <w:jc w:val="left"/>
+    </w:pPr>
+    <w:rPr>
+      <w:rFonts w:ascii="Calibri" w:hAnsi="Calibri" w:eastAsia="Calibri" w:cs="Calibri"/>
+      <w:color w:val="auto"/>
+      <w:kern w:val="0"/>
+      <w:sz w:val="22"/>
+      <w:szCs w:val="22"/>
+      <w:lang w:val="en-US" w:eastAsia="zh-CN" w:bidi="hi-IN"/>
+    </w:rPr>
   </w:style>
   <w:style w:type="paragraph" w:styleId="Heading1">
     <w:name w:val="heading 1"/>
-    <w:basedOn w:val="Normal"/>
-    <w:next w:val="Normal"/>
+    <w:basedOn w:val="normal1"/>
+    <w:next w:val="normal1"/>
+    <w:qFormat/>
     <w:pPr>
-      <w:keepNext w:val="1"/>
-      <w:keepLines w:val="1"/>
-      <w:pageBreakBefore w:val="0"/>
-      <w:spacing w:after="120" w:before="480" w:lineRule="auto"/>
+      <w:keepNext w:val="true"/>
+      <w:keepLines/>
+      <w:pageBreakBefore w:val="false"/>
+      <w:spacing w:lineRule="auto" w:line="240" w:before="480" w:after="120"/>
     </w:pPr>
     <w:rPr>
-      <w:b w:val="1"/>
+      <w:b/>
       <w:sz w:val="48"/>
       <w:szCs w:val="48"/>
     </w:rPr>
@@ -2564,187 +3002,119 @@
     <w:name w:val="heading 2"/>
     <w:basedOn w:val="Normal"/>
     <w:next w:val="Normal"/>
+    <w:link w:val="Nagwek2Znak"/>
+    <w:autoRedefine/>
+    <w:uiPriority w:val="9"/>
+    <w:unhideWhenUsed/>
+    <w:qFormat/>
+    <w:rsid w:val="00873d2e"/>
     <w:pPr>
-      <w:keepNext w:val="1"/>
-      <w:keepLines w:val="1"/>
-      <w:spacing w:after="0" w:line="270" w:lineRule="auto"/>
-      <w:ind w:left="10" w:hanging="10"/>
+      <w:keepNext w:val="true"/>
+      <w:keepLines/>
+      <w:spacing w:lineRule="auto" w:line="268" w:before="0" w:after="0"/>
+      <w:ind w:hanging="10" w:left="10"/>
       <w:jc w:val="both"/>
+      <w:outlineLvl w:val="1"/>
     </w:pPr>
     <w:rPr>
-      <w:rFonts w:ascii="Times New Roman" w:cs="Times New Roman" w:eastAsia="Times New Roman" w:hAnsi="Times New Roman"/>
-      <w:b w:val="1"/>
-      <w:color w:val="000000"/>
+      <w:rFonts w:ascii="Times New Roman" w:hAnsi="Times New Roman" w:eastAsia="" w:cs="" w:cstheme="majorBidi" w:eastAsiaTheme="majorEastAsia"/>
+      <w:b/>
+      <w:color w:themeColor="text1" w:val="000000"/>
       <w:sz w:val="28"/>
-      <w:szCs w:val="28"/>
+      <w:szCs w:val="26"/>
+      <w:lang w:eastAsia="pl-PL"/>
     </w:rPr>
   </w:style>
   <w:style w:type="paragraph" w:styleId="Heading3">
     <w:name w:val="heading 3"/>
     <w:basedOn w:val="Normal"/>
-    <w:next w:val="Normal"/>
+    <w:next w:val="normal1"/>
+    <w:link w:val="Nagwek3Znak"/>
+    <w:uiPriority w:val="9"/>
+    <w:qFormat/>
+    <w:rsid w:val="009a2be4"/>
     <w:pPr>
-      <w:spacing w:line="240" w:lineRule="auto"/>
+      <w:spacing w:lineRule="auto" w:line="240" w:beforeAutospacing="1" w:afterAutospacing="1"/>
+      <w:outlineLvl w:val="2"/>
     </w:pPr>
     <w:rPr>
-      <w:rFonts w:ascii="Times New Roman" w:cs="Times New Roman" w:eastAsia="Times New Roman" w:hAnsi="Times New Roman"/>
-      <w:b w:val="1"/>
+      <w:rFonts w:ascii="Times New Roman" w:hAnsi="Times New Roman" w:eastAsia="Times New Roman" w:cs="Times New Roman"/>
+      <w:b/>
+      <w:bCs/>
       <w:sz w:val="27"/>
       <w:szCs w:val="27"/>
+      <w:lang w:val="en-US"/>
     </w:rPr>
   </w:style>
   <w:style w:type="paragraph" w:styleId="Heading4">
     <w:name w:val="heading 4"/>
-    <w:basedOn w:val="Normal"/>
-    <w:next w:val="Normal"/>
+    <w:basedOn w:val="normal1"/>
+    <w:next w:val="normal1"/>
+    <w:qFormat/>
     <w:pPr>
-      <w:keepNext w:val="1"/>
-      <w:keepLines w:val="1"/>
-      <w:pageBreakBefore w:val="0"/>
-      <w:spacing w:after="40" w:before="240" w:lineRule="auto"/>
+      <w:keepNext w:val="true"/>
+      <w:keepLines/>
+      <w:pageBreakBefore w:val="false"/>
+      <w:spacing w:lineRule="auto" w:line="240" w:before="240" w:after="40"/>
     </w:pPr>
     <w:rPr>
-      <w:b w:val="1"/>
+      <w:b/>
       <w:sz w:val="24"/>
       <w:szCs w:val="24"/>
     </w:rPr>
   </w:style>
   <w:style w:type="paragraph" w:styleId="Heading5">
     <w:name w:val="heading 5"/>
-    <w:basedOn w:val="Normal"/>
-    <w:next w:val="Normal"/>
+    <w:basedOn w:val="normal1"/>
+    <w:next w:val="normal1"/>
+    <w:qFormat/>
     <w:pPr>
-      <w:keepNext w:val="1"/>
-      <w:keepLines w:val="1"/>
-      <w:pageBreakBefore w:val="0"/>
-      <w:spacing w:after="40" w:before="220" w:lineRule="auto"/>
+      <w:keepNext w:val="true"/>
+      <w:keepLines/>
+      <w:pageBreakBefore w:val="false"/>
+      <w:spacing w:lineRule="auto" w:line="240" w:before="220" w:after="40"/>
     </w:pPr>
     <w:rPr>
-      <w:b w:val="1"/>
+      <w:b/>
       <w:sz w:val="22"/>
       <w:szCs w:val="22"/>
     </w:rPr>
   </w:style>
   <w:style w:type="paragraph" w:styleId="Heading6">
     <w:name w:val="heading 6"/>
-    <w:basedOn w:val="Normal"/>
-    <w:next w:val="Normal"/>
+    <w:basedOn w:val="normal1"/>
+    <w:next w:val="normal1"/>
+    <w:qFormat/>
     <w:pPr>
-      <w:keepNext w:val="1"/>
-      <w:keepLines w:val="1"/>
-      <w:pageBreakBefore w:val="0"/>
-      <w:spacing w:after="40" w:before="200" w:lineRule="auto"/>
+      <w:keepNext w:val="true"/>
+      <w:keepLines/>
+      <w:pageBreakBefore w:val="false"/>
+      <w:spacing w:lineRule="auto" w:line="240" w:before="200" w:after="40"/>
     </w:pPr>
     <w:rPr>
-      <w:b w:val="1"/>
+      <w:b/>
       <w:sz w:val="20"/>
       <w:szCs w:val="20"/>
     </w:rPr>
   </w:style>
-  <w:style w:type="paragraph" w:styleId="Title">
-    <w:name w:val="Title"/>
-    <w:basedOn w:val="Normal"/>
-    <w:next w:val="Normal"/>
-    <w:pPr>
-      <w:keepNext w:val="1"/>
-      <w:keepLines w:val="1"/>
-      <w:pageBreakBefore w:val="0"/>
-      <w:spacing w:after="120" w:before="480" w:lineRule="auto"/>
-    </w:pPr>
-    <w:rPr>
-      <w:b w:val="1"/>
-      <w:sz w:val="72"/>
-      <w:szCs w:val="72"/>
-    </w:rPr>
-  </w:style>
-  <w:style w:type="paragraph" w:styleId="Normalny" w:default="1">
-    <w:name w:val="Normal"/>
-    <w:qFormat w:val="1"/>
-  </w:style>
-  <w:style w:type="paragraph" w:styleId="Nagwek2">
-    <w:name w:val="heading 2"/>
-    <w:basedOn w:val="Normalny"/>
-    <w:next w:val="Normalny"/>
-    <w:link w:val="Nagwek2Znak"/>
-    <w:autoRedefine w:val="1"/>
-    <w:uiPriority w:val="9"/>
-    <w:unhideWhenUsed w:val="1"/>
-    <w:qFormat w:val="1"/>
-    <w:rsid w:val="00873D2E"/>
-    <w:pPr>
-      <w:keepNext w:val="1"/>
-      <w:keepLines w:val="1"/>
-      <w:spacing w:after="0" w:line="270" w:lineRule="auto"/>
-      <w:ind w:left="10" w:hanging="10"/>
-      <w:jc w:val="both"/>
-      <w:outlineLvl w:val="1"/>
-    </w:pPr>
-    <w:rPr>
-      <w:rFonts w:ascii="Times New Roman" w:hAnsi="Times New Roman" w:cstheme="majorBidi" w:eastAsiaTheme="majorEastAsia"/>
-      <w:b w:val="1"/>
-      <w:color w:val="000000" w:themeColor="text1"/>
-      <w:sz w:val="28"/>
-      <w:szCs w:val="26"/>
-      <w:lang w:eastAsia="pl-PL"/>
-    </w:rPr>
-  </w:style>
-  <w:style w:type="paragraph" w:styleId="Nagwek3">
-    <w:name w:val="heading 3"/>
-    <w:basedOn w:val="Normalny"/>
-    <w:link w:val="Nagwek3Znak"/>
-    <w:uiPriority w:val="9"/>
-    <w:qFormat w:val="1"/>
-    <w:rsid w:val="009A2BE4"/>
-    <w:pPr>
-      <w:spacing w:after="100" w:afterAutospacing="1" w:before="100" w:beforeAutospacing="1" w:line="240" w:lineRule="auto"/>
-      <w:outlineLvl w:val="2"/>
-    </w:pPr>
-    <w:rPr>
-      <w:rFonts w:ascii="Times New Roman" w:cs="Times New Roman" w:eastAsia="Times New Roman" w:hAnsi="Times New Roman"/>
-      <w:b w:val="1"/>
-      <w:bCs w:val="1"/>
-      <w:sz w:val="27"/>
-      <w:szCs w:val="27"/>
-      <w:lang w:val="en-US"/>
-    </w:rPr>
-  </w:style>
-  <w:style w:type="character" w:styleId="Domylnaczcionkaakapitu" w:default="1">
+  <w:style w:type="character" w:styleId="DefaultParagraphFont" w:default="1">
     <w:name w:val="Default Paragraph Font"/>
     <w:uiPriority w:val="1"/>
-    <w:semiHidden w:val="1"/>
-    <w:unhideWhenUsed w:val="1"/>
-  </w:style>
-  <w:style w:type="table" w:styleId="Standardowy" w:default="1">
-    <w:name w:val="Normal Table"/>
-    <w:uiPriority w:val="99"/>
-    <w:semiHidden w:val="1"/>
-    <w:unhideWhenUsed w:val="1"/>
-    <w:tblPr>
-      <w:tblInd w:w="0.0" w:type="dxa"/>
-      <w:tblCellMar>
-        <w:top w:w="0.0" w:type="dxa"/>
-        <w:left w:w="108.0" w:type="dxa"/>
-        <w:bottom w:w="0.0" w:type="dxa"/>
-        <w:right w:w="108.0" w:type="dxa"/>
-      </w:tblCellMar>
-    </w:tblPr>
-  </w:style>
-  <w:style w:type="numbering" w:styleId="Bezlisty" w:default="1">
-    <w:name w:val="No List"/>
-    <w:uiPriority w:val="99"/>
-    <w:semiHidden w:val="1"/>
-    <w:unhideWhenUsed w:val="1"/>
+    <w:semiHidden/>
+    <w:unhideWhenUsed/>
+    <w:qFormat/>
+    <w:rPr/>
   </w:style>
   <w:style w:type="character" w:styleId="Nagwek2Znak" w:customStyle="1">
     <w:name w:val="Nagłówek 2 Znak"/>
-    <w:basedOn w:val="Domylnaczcionkaakapitu"/>
-    <w:link w:val="Nagwek2"/>
+    <w:basedOn w:val="DefaultParagraphFont"/>
     <w:uiPriority w:val="9"/>
-    <w:rsid w:val="00873D2E"/>
+    <w:qFormat/>
+    <w:rsid w:val="00873d2e"/>
     <w:rPr>
-      <w:rFonts w:ascii="Times New Roman" w:hAnsi="Times New Roman" w:cstheme="majorBidi" w:eastAsiaTheme="majorEastAsia"/>
-      <w:b w:val="1"/>
-      <w:color w:val="000000" w:themeColor="text1"/>
+      <w:rFonts w:ascii="Times New Roman" w:hAnsi="Times New Roman" w:eastAsia="" w:cs="" w:cstheme="majorBidi" w:eastAsiaTheme="majorEastAsia"/>
+      <w:b/>
+      <w:color w:themeColor="text1" w:val="000000"/>
       <w:sz w:val="28"/>
       <w:szCs w:val="26"/>
       <w:lang w:eastAsia="pl-PL"/>
@@ -2752,235 +3122,290 @@
   </w:style>
   <w:style w:type="character" w:styleId="Nagwek3Znak" w:customStyle="1">
     <w:name w:val="Nagłówek 3 Znak"/>
-    <w:basedOn w:val="Domylnaczcionkaakapitu"/>
-    <w:link w:val="Nagwek3"/>
+    <w:basedOn w:val="DefaultParagraphFont"/>
     <w:uiPriority w:val="9"/>
-    <w:rsid w:val="009A2BE4"/>
+    <w:qFormat/>
+    <w:rsid w:val="009a2be4"/>
     <w:rPr>
-      <w:rFonts w:ascii="Times New Roman" w:cs="Times New Roman" w:eastAsia="Times New Roman" w:hAnsi="Times New Roman"/>
-      <w:b w:val="1"/>
-      <w:bCs w:val="1"/>
+      <w:rFonts w:ascii="Times New Roman" w:hAnsi="Times New Roman" w:eastAsia="Times New Roman" w:cs="Times New Roman"/>
+      <w:b/>
+      <w:bCs/>
       <w:sz w:val="27"/>
       <w:szCs w:val="27"/>
       <w:lang w:val="en-US"/>
     </w:rPr>
   </w:style>
-  <w:style w:type="paragraph" w:styleId="NormalnyWeb">
-    <w:name w:val="Normal (Web)"/>
-    <w:basedOn w:val="Normalny"/>
+  <w:style w:type="character" w:styleId="Strong">
+    <w:name w:val="Strong"/>
+    <w:basedOn w:val="DefaultParagraphFont"/>
+    <w:uiPriority w:val="22"/>
+    <w:qFormat/>
+    <w:rsid w:val="009a2be4"/>
+    <w:rPr>
+      <w:b/>
+      <w:bCs/>
+    </w:rPr>
+  </w:style>
+  <w:style w:type="character" w:styleId="Hyperlink">
+    <w:name w:val="Hyperlink"/>
+    <w:basedOn w:val="DefaultParagraphFont"/>
     <w:uiPriority w:val="99"/>
-    <w:semiHidden w:val="1"/>
-    <w:unhideWhenUsed w:val="1"/>
-    <w:rsid w:val="009A2BE4"/>
+    <w:unhideWhenUsed/>
+    <w:rsid w:val="00a336ea"/>
+    <w:rPr>
+      <w:color w:themeColor="hyperlink" w:val="0563C1"/>
+      <w:u w:val="single"/>
+    </w:rPr>
+  </w:style>
+  <w:style w:type="paragraph" w:styleId="Nagwek">
+    <w:name w:val="Nagłówek"/>
+    <w:basedOn w:val="Normal"/>
+    <w:next w:val="BodyText"/>
+    <w:qFormat/>
     <w:pPr>
-      <w:spacing w:after="100" w:afterAutospacing="1" w:before="100" w:beforeAutospacing="1" w:line="240" w:lineRule="auto"/>
+      <w:keepNext w:val="true"/>
+      <w:spacing w:before="240" w:after="120"/>
     </w:pPr>
     <w:rPr>
-      <w:rFonts w:ascii="Times New Roman" w:cs="Times New Roman" w:eastAsia="Times New Roman" w:hAnsi="Times New Roman"/>
+      <w:rFonts w:ascii="Liberation Sans" w:hAnsi="Liberation Sans" w:eastAsia="Microsoft YaHei" w:cs="Arial"/>
+      <w:sz w:val="28"/>
+      <w:szCs w:val="28"/>
+    </w:rPr>
+  </w:style>
+  <w:style w:type="paragraph" w:styleId="BodyText">
+    <w:name w:val="Body Text"/>
+    <w:basedOn w:val="Normal"/>
+    <w:pPr>
+      <w:spacing w:lineRule="auto" w:line="276" w:before="0" w:after="140"/>
+    </w:pPr>
+    <w:rPr/>
+  </w:style>
+  <w:style w:type="paragraph" w:styleId="List">
+    <w:name w:val="List"/>
+    <w:basedOn w:val="BodyText"/>
+    <w:pPr/>
+    <w:rPr>
+      <w:rFonts w:cs="Arial"/>
+    </w:rPr>
+  </w:style>
+  <w:style w:type="paragraph" w:styleId="Caption">
+    <w:name w:val="caption"/>
+    <w:basedOn w:val="Normal"/>
+    <w:qFormat/>
+    <w:pPr>
+      <w:suppressLineNumbers/>
+      <w:spacing w:before="120" w:after="120"/>
+    </w:pPr>
+    <w:rPr>
+      <w:rFonts w:cs="Arial"/>
+      <w:i/>
+      <w:iCs/>
+      <w:sz w:val="24"/>
+      <w:szCs w:val="24"/>
+    </w:rPr>
+  </w:style>
+  <w:style w:type="paragraph" w:styleId="Indeks">
+    <w:name w:val="Indeks"/>
+    <w:basedOn w:val="Normal"/>
+    <w:qFormat/>
+    <w:pPr>
+      <w:suppressLineNumbers/>
+    </w:pPr>
+    <w:rPr>
+      <w:rFonts w:cs="Arial"/>
+    </w:rPr>
+  </w:style>
+  <w:style w:type="paragraph" w:styleId="normal1" w:default="1">
+    <w:name w:val="normal1"/>
+    <w:qFormat/>
+    <w:pPr>
+      <w:widowControl/>
+      <w:bidi w:val="0"/>
+      <w:spacing w:lineRule="auto" w:line="259" w:before="0" w:after="160"/>
+      <w:jc w:val="left"/>
+    </w:pPr>
+    <w:rPr>
+      <w:rFonts w:ascii="Calibri" w:hAnsi="Calibri" w:eastAsia="Calibri" w:cs="Calibri"/>
+      <w:color w:val="auto"/>
+      <w:kern w:val="0"/>
+      <w:sz w:val="22"/>
+      <w:szCs w:val="22"/>
+      <w:lang w:val="en-US" w:eastAsia="zh-CN" w:bidi="hi-IN"/>
+    </w:rPr>
+  </w:style>
+  <w:style w:type="paragraph" w:styleId="Title">
+    <w:name w:val="Title"/>
+    <w:basedOn w:val="normal1"/>
+    <w:next w:val="normal1"/>
+    <w:qFormat/>
+    <w:pPr>
+      <w:keepNext w:val="true"/>
+      <w:keepLines/>
+      <w:pageBreakBefore w:val="false"/>
+      <w:spacing w:lineRule="auto" w:line="240" w:before="480" w:after="120"/>
+    </w:pPr>
+    <w:rPr>
+      <w:b/>
+      <w:sz w:val="72"/>
+      <w:szCs w:val="72"/>
+    </w:rPr>
+  </w:style>
+  <w:style w:type="paragraph" w:styleId="NormalWeb">
+    <w:name w:val="Normal (Web)"/>
+    <w:basedOn w:val="Normal"/>
+    <w:uiPriority w:val="99"/>
+    <w:semiHidden/>
+    <w:unhideWhenUsed/>
+    <w:qFormat/>
+    <w:rsid w:val="009a2be4"/>
+    <w:pPr>
+      <w:spacing w:lineRule="auto" w:line="240" w:beforeAutospacing="1" w:afterAutospacing="1"/>
+    </w:pPr>
+    <w:rPr>
+      <w:rFonts w:ascii="Times New Roman" w:hAnsi="Times New Roman" w:eastAsia="Times New Roman" w:cs="Times New Roman"/>
       <w:sz w:val="24"/>
       <w:szCs w:val="24"/>
       <w:lang w:val="en-US"/>
     </w:rPr>
   </w:style>
-  <w:style w:type="character" w:styleId="Pogrubienie">
-    <w:name w:val="Strong"/>
-    <w:basedOn w:val="Domylnaczcionkaakapitu"/>
-    <w:uiPriority w:val="22"/>
-    <w:qFormat w:val="1"/>
-    <w:rsid w:val="009A2BE4"/>
-    <w:rPr>
-      <w:b w:val="1"/>
-      <w:bCs w:val="1"/>
-    </w:rPr>
-  </w:style>
-  <w:style w:type="character" w:styleId="Hipercze">
-    <w:name w:val="Hyperlink"/>
-    <w:basedOn w:val="Domylnaczcionkaakapitu"/>
-    <w:uiPriority w:val="99"/>
-    <w:unhideWhenUsed w:val="1"/>
-    <w:rsid w:val="00A336EA"/>
-    <w:rPr>
-      <w:color w:val="0563c1" w:themeColor="hyperlink"/>
-      <w:u w:val="single"/>
-    </w:rPr>
-  </w:style>
   <w:style w:type="paragraph" w:styleId="Subtitle">
     <w:name w:val="Subtitle"/>
-    <w:basedOn w:val="Normal"/>
-    <w:next w:val="Normal"/>
+    <w:basedOn w:val="normal1"/>
+    <w:next w:val="normal1"/>
+    <w:qFormat/>
     <w:pPr>
-      <w:keepNext w:val="1"/>
-      <w:keepLines w:val="1"/>
-      <w:pageBreakBefore w:val="0"/>
-      <w:spacing w:after="80" w:before="360" w:lineRule="auto"/>
+      <w:keepNext w:val="true"/>
+      <w:keepLines/>
+      <w:pageBreakBefore w:val="false"/>
+      <w:spacing w:lineRule="auto" w:line="240" w:before="360" w:after="80"/>
     </w:pPr>
     <w:rPr>
-      <w:rFonts w:ascii="Georgia" w:cs="Georgia" w:eastAsia="Georgia" w:hAnsi="Georgia"/>
-      <w:i w:val="1"/>
+      <w:rFonts w:ascii="Georgia" w:hAnsi="Georgia" w:eastAsia="Georgia" w:cs="Georgia"/>
+      <w:i/>
       <w:color w:val="666666"/>
       <w:sz w:val="48"/>
       <w:szCs w:val="48"/>
     </w:rPr>
   </w:style>
+  <w:style w:type="numbering" w:styleId="Bezlisty" w:default="1">
+    <w:name w:val="Bez listy"/>
+    <w:uiPriority w:val="99"/>
+    <w:semiHidden/>
+    <w:unhideWhenUsed/>
+    <w:qFormat/>
+  </w:style>
+  <w:style w:type="table" w:default="1" w:styleId="TableNormal">
+    <w:name w:val="Table Normal"/>
+  </w:style>
+  <w:style w:type="table" w:default="1" w:styleId="Standardowy">
+    <w:name w:val="Normal Table"/>
+    <w:uiPriority w:val="99"/>
+    <w:semiHidden/>
+    <w:unhideWhenUsed/>
+    <w:tblPr>
+      <w:tblCellMar>
+        <w:top w:w="0" w:type="dxa"/>
+        <w:left w:w="108" w:type="dxa"/>
+        <w:bottom w:w="0" w:type="dxa"/>
+        <w:right w:w="108" w:type="dxa"/>
+      </w:tblCellMar>
+    </w:tblPr>
+  </w:style>
 </w:styles>
 </file>
 
 <file path=word/theme/theme1.xml><?xml version="1.0" encoding="utf-8"?>
-<a:theme xmlns:a="http://schemas.openxmlformats.org/drawingml/2006/main" name="Motyw pakietu Office">
+<a:theme xmlns:a="http://schemas.openxmlformats.org/drawingml/2006/main" xmlns:r="http://schemas.openxmlformats.org/officeDocument/2006/relationships" name="Motyw pakietu Office">
   <a:themeElements>
     <a:clrScheme name="Pakiet Office">
       <a:dk1>
-        <a:sysClr val="windowText" lastClr="000000"/>
+        <a:srgbClr val="000000"/>
       </a:dk1>
       <a:lt1>
-        <a:sysClr val="window" lastClr="FFFFFF"/>
+        <a:srgbClr val="ffffff"/>
       </a:lt1>
       <a:dk2>
-        <a:srgbClr val="44546A"/>
+        <a:srgbClr val="44546a"/>
       </a:dk2>
       <a:lt2>
-        <a:srgbClr val="E7E6E6"/>
+        <a:srgbClr val="e7e6e6"/>
       </a:lt2>
       <a:accent1>
-        <a:srgbClr val="5B9BD5"/>
+        <a:srgbClr val="5b9bd5"/>
       </a:accent1>
       <a:accent2>
-        <a:srgbClr val="ED7D31"/>
+        <a:srgbClr val="ed7d31"/>
       </a:accent2>
       <a:accent3>
-        <a:srgbClr val="A5A5A5"/>
+        <a:srgbClr val="a5a5a5"/>
       </a:accent3>
       <a:accent4>
-        <a:srgbClr val="FFC000"/>
+        <a:srgbClr val="ffc000"/>
       </a:accent4>
       <a:accent5>
-        <a:srgbClr val="4472C4"/>
+        <a:srgbClr val="4472c4"/>
       </a:accent5>
       <a:accent6>
-        <a:srgbClr val="70AD47"/>
+        <a:srgbClr val="70ad47"/>
       </a:accent6>
       <a:hlink>
-        <a:srgbClr val="0563C1"/>
+        <a:srgbClr val="0563c1"/>
       </a:hlink>
       <a:folHlink>
-        <a:srgbClr val="954F72"/>
+        <a:srgbClr val="954f72"/>
       </a:folHlink>
     </a:clrScheme>
     <a:fontScheme name="Pakiet Office">
       <a:majorFont>
-        <a:latin typeface="Calibri Light" panose="020F0302020204030204"/>
+        <a:latin typeface="Calibri Light" panose="020F0302020204030204" pitchFamily="0" charset="1"/>
         <a:ea typeface=""/>
         <a:cs typeface=""/>
-        <a:font script="Jpan" typeface="ＭＳ ゴシック"/>
-        <a:font script="Hang" typeface="맑은 고딕"/>
-        <a:font script="Hans" typeface="宋体"/>
-        <a:font script="Hant" typeface="新細明體"/>
-        <a:font script="Arab" typeface="Times New Roman"/>
-        <a:font script="Hebr" typeface="Times New Roman"/>
-        <a:font script="Thai" typeface="Angsana New"/>
-        <a:font script="Ethi" typeface="Nyala"/>
-        <a:font script="Beng" typeface="Vrinda"/>
-        <a:font script="Gujr" typeface="Shruti"/>
-        <a:font script="Khmr" typeface="MoolBoran"/>
-        <a:font script="Knda" typeface="Tunga"/>
-        <a:font script="Guru" typeface="Raavi"/>
-        <a:font script="Cans" typeface="Euphemia"/>
-        <a:font script="Cher" typeface="Plantagenet Cherokee"/>
-        <a:font script="Yiii" typeface="Microsoft Yi Baiti"/>
-        <a:font script="Tibt" typeface="Microsoft Himalaya"/>
-        <a:font script="Thaa" typeface="MV Boli"/>
-        <a:font script="Deva" typeface="Mangal"/>
-        <a:font script="Telu" typeface="Gautami"/>
-        <a:font script="Taml" typeface="Latha"/>
-        <a:font script="Syrc" typeface="Estrangelo Edessa"/>
-        <a:font script="Orya" typeface="Kalinga"/>
-        <a:font script="Mlym" typeface="Kartika"/>
-        <a:font script="Laoo" typeface="DokChampa"/>
-        <a:font script="Sinh" typeface="Iskoola Pota"/>
-        <a:font script="Mong" typeface="Mongolian Baiti"/>
-        <a:font script="Viet" typeface="Times New Roman"/>
-        <a:font script="Uigh" typeface="Microsoft Uighur"/>
-        <a:font script="Geor" typeface="Sylfaen"/>
       </a:majorFont>
       <a:minorFont>
-        <a:latin typeface="Calibri" panose="020F0502020204030204"/>
+        <a:latin typeface="Calibri" panose="020F0502020204030204" pitchFamily="0" charset="1"/>
         <a:ea typeface=""/>
         <a:cs typeface=""/>
-        <a:font script="Jpan" typeface="ＭＳ 明朝"/>
-        <a:font script="Hang" typeface="맑은 고딕"/>
-        <a:font script="Hans" typeface="宋体"/>
-        <a:font script="Hant" typeface="新細明體"/>
-        <a:font script="Arab" typeface="Arial"/>
-        <a:font script="Hebr" typeface="Arial"/>
-        <a:font script="Thai" typeface="Cordia New"/>
-        <a:font script="Ethi" typeface="Nyala"/>
-        <a:font script="Beng" typeface="Vrinda"/>
-        <a:font script="Gujr" typeface="Shruti"/>
-        <a:font script="Khmr" typeface="DaunPenh"/>
-        <a:font script="Knda" typeface="Tunga"/>
-        <a:font script="Guru" typeface="Raavi"/>
-        <a:font script="Cans" typeface="Euphemia"/>
-        <a:font script="Cher" typeface="Plantagenet Cherokee"/>
-        <a:font script="Yiii" typeface="Microsoft Yi Baiti"/>
-        <a:font script="Tibt" typeface="Microsoft Himalaya"/>
-        <a:font script="Thaa" typeface="MV Boli"/>
-        <a:font script="Deva" typeface="Mangal"/>
-        <a:font script="Telu" typeface="Gautami"/>
-        <a:font script="Taml" typeface="Latha"/>
-        <a:font script="Syrc" typeface="Estrangelo Edessa"/>
-        <a:font script="Orya" typeface="Kalinga"/>
-        <a:font script="Mlym" typeface="Kartika"/>
-        <a:font script="Laoo" typeface="DokChampa"/>
-        <a:font script="Sinh" typeface="Iskoola Pota"/>
-        <a:font script="Mong" typeface="Mongolian Baiti"/>
-        <a:font script="Viet" typeface="Arial"/>
-        <a:font script="Uigh" typeface="Microsoft Uighur"/>
-        <a:font script="Geor" typeface="Sylfaen"/>
       </a:minorFont>
     </a:fontScheme>
-    <a:fmtScheme name="Pakiet Office">
+    <a:fmtScheme>
       <a:fillStyleLst>
         <a:solidFill>
           <a:schemeClr val="phClr"/>
         </a:solidFill>
-        <a:gradFill rotWithShape="1">
+        <a:gradFill>
           <a:gsLst>
             <a:gs pos="0">
               <a:schemeClr val="phClr">
                 <a:lumMod val="110000"/>
-                <a:satMod val="105000"/>
                 <a:tint val="67000"/>
               </a:schemeClr>
             </a:gs>
             <a:gs pos="50000">
               <a:schemeClr val="phClr">
                 <a:lumMod val="105000"/>
-                <a:satMod val="103000"/>
                 <a:tint val="73000"/>
               </a:schemeClr>
             </a:gs>
             <a:gs pos="100000">
               <a:schemeClr val="phClr">
                 <a:lumMod val="105000"/>
-                <a:satMod val="109000"/>
                 <a:tint val="81000"/>
               </a:schemeClr>
             </a:gs>
           </a:gsLst>
           <a:lin ang="5400000" scaled="0"/>
+          <a:tileRect l="0" t="0" r="0" b="0"/>
         </a:gradFill>
-        <a:gradFill rotWithShape="1">
+        <a:gradFill>
           <a:gsLst>
             <a:gs pos="0">
               <a:schemeClr val="phClr">
-                <a:satMod val="103000"/>
                 <a:lumMod val="102000"/>
                 <a:tint val="94000"/>
               </a:schemeClr>
             </a:gs>
             <a:gs pos="50000">
               <a:schemeClr val="phClr">
-                <a:satMod val="110000"/>
                 <a:lumMod val="100000"/>
                 <a:shade val="100000"/>
               </a:schemeClr>
@@ -2988,33 +3413,24 @@
             <a:gs pos="100000">
               <a:schemeClr val="phClr">
                 <a:lumMod val="99000"/>
-                <a:satMod val="120000"/>
                 <a:shade val="78000"/>
               </a:schemeClr>
             </a:gs>
           </a:gsLst>
           <a:lin ang="5400000" scaled="0"/>
+          <a:tileRect l="0" t="0" r="0" b="0"/>
         </a:gradFill>
       </a:fillStyleLst>
       <a:lnStyleLst>
         <a:ln w="6350" cap="flat" cmpd="sng" algn="ctr">
-          <a:solidFill>
-            <a:schemeClr val="phClr"/>
-          </a:solidFill>
           <a:prstDash val="solid"/>
           <a:miter lim="800000"/>
         </a:ln>
         <a:ln w="12700" cap="flat" cmpd="sng" algn="ctr">
-          <a:solidFill>
-            <a:schemeClr val="phClr"/>
-          </a:solidFill>
           <a:prstDash val="solid"/>
           <a:miter lim="800000"/>
         </a:ln>
         <a:ln w="19050" cap="flat" cmpd="sng" algn="ctr">
-          <a:solidFill>
-            <a:schemeClr val="phClr"/>
-          </a:solidFill>
           <a:prstDash val="solid"/>
           <a:miter lim="800000"/>
         </a:ln>
@@ -3027,13 +3443,7 @@
           <a:effectLst/>
         </a:effectStyle>
         <a:effectStyle>
-          <a:effectLst>
-            <a:outerShdw blurRad="57150" dist="19050" dir="5400000" algn="ctr" rotWithShape="0">
-              <a:srgbClr val="000000">
-                <a:alpha val="63000"/>
-              </a:srgbClr>
-            </a:outerShdw>
-          </a:effectLst>
+          <a:effectLst/>
         </a:effectStyle>
       </a:effectStyleLst>
       <a:bgFillStyleLst>
@@ -3043,15 +3453,13 @@
         <a:solidFill>
           <a:schemeClr val="phClr">
             <a:tint val="95000"/>
-            <a:satMod val="170000"/>
           </a:schemeClr>
         </a:solidFill>
-        <a:gradFill rotWithShape="1">
+        <a:gradFill>
           <a:gsLst>
             <a:gs pos="0">
               <a:schemeClr val="phClr">
                 <a:tint val="93000"/>
-                <a:satMod val="150000"/>
                 <a:shade val="98000"/>
                 <a:lumMod val="102000"/>
               </a:schemeClr>
@@ -3059,7 +3467,6 @@
             <a:gs pos="50000">
               <a:schemeClr val="phClr">
                 <a:tint val="98000"/>
-                <a:satMod val="130000"/>
                 <a:shade val="90000"/>
                 <a:lumMod val="103000"/>
               </a:schemeClr>
@@ -3067,32 +3474,25 @@
             <a:gs pos="100000">
               <a:schemeClr val="phClr">
                 <a:shade val="63000"/>
-                <a:satMod val="120000"/>
               </a:schemeClr>
             </a:gs>
           </a:gsLst>
           <a:lin ang="5400000" scaled="0"/>
+          <a:tileRect l="0" t="0" r="0" b="0"/>
         </a:gradFill>
       </a:bgFillStyleLst>
     </a:fmtScheme>
   </a:themeElements>
-  <a:objectDefaults/>
-  <a:extraClrSchemeLst/>
-  <a:extLst>
-    <a:ext uri="{05A4C25C-085E-4340-85A3-A5531E510DB2}">
-      <thm15:themeFamily xmlns:thm15="http://schemas.microsoft.com/office/thememl/2012/main" name="Office Theme" id="{62F939B6-93AF-4DB8-9C6B-D6C7DFDC589F}" vid="{4A3C46E8-61CC-4603-A589-7422A47A8E4A}"/>
-    </a:ext>
-  </a:extLst>
 </a:theme>
 </file>
 
-<file path=customXML/item1.xml><?xml version="1.0" encoding="utf-8"?>
+<file path=customXml/item1.xml><?xml version="1.0" encoding="utf-8"?>
 <go:gDocsCustomXmlDataStorage xmlns:go="http://customooxmlschemas.google.com/" xmlns:r="http://schemas.openxmlformats.org/officeDocument/2006/relationships" uri="GoogleDocsCustomDataVersion2">
-  <go:docsCustomData xmlns:go="http://customooxmlschemas.google.com/" roundtripDataSignature="AMtx7mjCZO90jduRPPZD3+9eRIMjiaNTAA==">CgMxLjAyCGguZ2pkZ3hzOAByITFRLWMtelQ5ODZMMlVqWkJHcjlWcGdHUFVNaU9qZzZrZg==</go:docsCustomData>
+  <go:docsCustomData roundtripDataSignature="AMtx7mjCZO90jduRPPZD3+9eRIMjiaNTAA==">CgMxLjAyCGguZ2pkZ3hzOAByITFRLWMtelQ5ODZMMlVqWkJHcjlWcGdHUFVNaU9qZzZrZg==</go:docsCustomData>
 </go:gDocsCustomXmlDataStorage>
 </file>
 
-<file path=customXML/itemProps1.xml><?xml version="1.0" encoding="utf-8"?>
+<file path=customXml/itemProps1.xml><?xml version="1.0" encoding="utf-8"?>
 <ds:datastoreItem xmlns:ds="http://schemas.openxmlformats.org/officeDocument/2006/customXml" ds:itemID="{11111111-1234-1234-1234-123412341234}">
   <ds:schemaRefs>
     <ds:schemaRef ds:uri="http://schemas.openxmlformats.org/officeDocument/2006/relationships"/>
